--- a/dokumen/Sprint 4_Omega 14 MM1.docx
+++ b/dokumen/Sprint 4_Omega 14 MM1.docx
@@ -1,79 +1,79 @@
 
 <file path=word/document.xml><?xml version="1.0" encoding="utf-8"?>
-<w:document xmlns:mc="http://schemas.openxmlformats.org/markup-compatibility/2006" xmlns:o="urn:schemas-microsoft-com:office:office" xmlns:r="http://schemas.openxmlformats.org/officeDocument/2006/relationships" xmlns:m="http://schemas.openxmlformats.org/officeDocument/2006/math" xmlns:v="urn:schemas-microsoft-com:vml" xmlns:wp="http://schemas.openxmlformats.org/drawingml/2006/wordprocessingDrawing" xmlns:w10="urn:schemas-microsoft-com:office:word" xmlns:w="http://schemas.openxmlformats.org/wordprocessingml/2006/main" xmlns:wne="http://schemas.microsoft.com/office/word/2006/wordml" xmlns:sl="http://schemas.openxmlformats.org/schemaLibrary/2006/main" xmlns:a="http://schemas.openxmlformats.org/drawingml/2006/main" xmlns:pic="http://schemas.openxmlformats.org/drawingml/2006/picture" xmlns:c="http://schemas.openxmlformats.org/drawingml/2006/chart" xmlns:lc="http://schemas.openxmlformats.org/drawingml/2006/lockedCanvas" xmlns:dgm="http://schemas.openxmlformats.org/drawingml/2006/diagram" xmlns:wps="http://schemas.microsoft.com/office/word/2010/wordprocessingShape" xmlns:wpg="http://schemas.microsoft.com/office/word/2010/wordprocessingGroup" xmlns:w14="http://schemas.microsoft.com/office/word/2010/wordml" xmlns:w15="http://schemas.microsoft.com/office/word/2012/wordml">
+<w:document xmlns:wpc="http://schemas.microsoft.com/office/word/2010/wordprocessingCanvas" xmlns:cx="http://schemas.microsoft.com/office/drawing/2014/chartex" xmlns:cx1="http://schemas.microsoft.com/office/drawing/2015/9/8/chartex" xmlns:cx2="http://schemas.microsoft.com/office/drawing/2015/10/21/chartex" xmlns:cx3="http://schemas.microsoft.com/office/drawing/2016/5/9/chartex" xmlns:cx4="http://schemas.microsoft.com/office/drawing/2016/5/10/chartex" xmlns:cx5="http://schemas.microsoft.com/office/drawing/2016/5/11/chartex" xmlns:cx6="http://schemas.microsoft.com/office/drawing/2016/5/12/chartex" xmlns:cx7="http://schemas.microsoft.com/office/drawing/2016/5/13/chartex" xmlns:cx8="http://schemas.microsoft.com/office/drawing/2016/5/14/chartex" xmlns:mc="http://schemas.openxmlformats.org/markup-compatibility/2006" xmlns:aink="http://schemas.microsoft.com/office/drawing/2016/ink" xmlns:am3d="http://schemas.microsoft.com/office/drawing/2017/model3d" xmlns:o="urn:schemas-microsoft-com:office:office" xmlns:r="http://schemas.openxmlformats.org/officeDocument/2006/relationships" xmlns:m="http://schemas.openxmlformats.org/officeDocument/2006/math" xmlns:v="urn:schemas-microsoft-com:vml" xmlns:wp14="http://schemas.microsoft.com/office/word/2010/wordprocessingDrawing" xmlns:wp="http://schemas.openxmlformats.org/drawingml/2006/wordprocessingDrawing" xmlns:w10="urn:schemas-microsoft-com:office:word" xmlns:w="http://schemas.openxmlformats.org/wordprocessingml/2006/main" xmlns:w14="http://schemas.microsoft.com/office/word/2010/wordml" xmlns:w15="http://schemas.microsoft.com/office/word/2012/wordml" xmlns:w16cex="http://schemas.microsoft.com/office/word/2018/wordml/cex" xmlns:w16cid="http://schemas.microsoft.com/office/word/2016/wordml/cid" xmlns:w16="http://schemas.microsoft.com/office/word/2018/wordml" xmlns:w16se="http://schemas.microsoft.com/office/word/2015/wordml/symex" xmlns:wpg="http://schemas.microsoft.com/office/word/2010/wordprocessingGroup" xmlns:wpi="http://schemas.microsoft.com/office/word/2010/wordprocessingInk" xmlns:wne="http://schemas.microsoft.com/office/word/2006/wordml" xmlns:wps="http://schemas.microsoft.com/office/word/2010/wordprocessingShape" mc:Ignorable="w14 w15 w16se w16cid w16 w16cex wp14">
   <w:body>
     <w:p>
       <w:pPr>
-        <w:spacing w:after="240" w:before="240" w:line="360" w:lineRule="auto"/>
-        <w:rPr>
-          <w:rFonts w:ascii="Times New Roman" w:cs="Times New Roman" w:eastAsia="Times New Roman" w:hAnsi="Times New Roman"/>
-          <w:b w:val="1"/>
-          <w:color w:val="54c9ff"/>
+        <w:spacing w:before="240" w:after="240" w:line="360" w:lineRule="auto"/>
+        <w:rPr>
+          <w:rFonts w:ascii="Times New Roman" w:eastAsia="Times New Roman" w:hAnsi="Times New Roman" w:cs="Times New Roman"/>
+          <w:b/>
+          <w:color w:val="54C9FF"/>
           <w:sz w:val="60"/>
           <w:szCs w:val="60"/>
         </w:rPr>
       </w:pPr>
       <w:r>
         <w:rPr>
-          <w:rFonts w:ascii="Times New Roman" w:cs="Times New Roman" w:eastAsia="Times New Roman" w:hAnsi="Times New Roman"/>
-          <w:b w:val="1"/>
-          <w:color w:val="54c9ff"/>
+          <w:rFonts w:ascii="Times New Roman" w:eastAsia="Times New Roman" w:hAnsi="Times New Roman" w:cs="Times New Roman"/>
+          <w:b/>
+          <w:color w:val="54C9FF"/>
           <w:sz w:val="60"/>
           <w:szCs w:val="60"/>
-          <w:rtl w:val="0"/>
-        </w:rPr>
-        <w:t xml:space="preserve">DOCUMENTATION SPRINT 4</w:t>
-      </w:r>
-    </w:p>
-    <w:p>
-      <w:pPr>
-        <w:spacing w:after="240" w:before="240" w:line="360" w:lineRule="auto"/>
-        <w:rPr>
-          <w:rFonts w:ascii="Times New Roman" w:cs="Times New Roman" w:eastAsia="Times New Roman" w:hAnsi="Times New Roman"/>
+        </w:rPr>
+        <w:t>DOCUMENTATION SPRINT 4</w:t>
+      </w:r>
+    </w:p>
+    <w:p>
+      <w:pPr>
+        <w:spacing w:before="240" w:after="240" w:line="360" w:lineRule="auto"/>
+        <w:rPr>
+          <w:rFonts w:ascii="Times New Roman" w:eastAsia="Times New Roman" w:hAnsi="Times New Roman" w:cs="Times New Roman"/>
           <w:sz w:val="48"/>
           <w:szCs w:val="48"/>
         </w:rPr>
       </w:pPr>
       <w:r>
         <w:rPr>
-          <w:rFonts w:ascii="Times New Roman" w:cs="Times New Roman" w:eastAsia="Times New Roman" w:hAnsi="Times New Roman"/>
+          <w:rFonts w:ascii="Times New Roman" w:eastAsia="Times New Roman" w:hAnsi="Times New Roman" w:cs="Times New Roman"/>
           <w:sz w:val="48"/>
           <w:szCs w:val="48"/>
-          <w:rtl w:val="0"/>
-        </w:rPr>
-        <w:t xml:space="preserve">commerC</w:t>
-      </w:r>
-    </w:p>
-    <w:p>
-      <w:pPr>
-        <w:spacing w:after="240" w:before="240" w:line="360" w:lineRule="auto"/>
-        <w:rPr>
-          <w:rFonts w:ascii="Times New Roman" w:cs="Times New Roman" w:eastAsia="Times New Roman" w:hAnsi="Times New Roman"/>
+        </w:rPr>
+        <w:t>commerC</w:t>
+      </w:r>
+    </w:p>
+    <w:p>
+      <w:pPr>
+        <w:spacing w:before="240" w:after="240" w:line="360" w:lineRule="auto"/>
+        <w:rPr>
+          <w:rFonts w:ascii="Times New Roman" w:eastAsia="Times New Roman" w:hAnsi="Times New Roman" w:cs="Times New Roman"/>
           <w:sz w:val="48"/>
           <w:szCs w:val="48"/>
         </w:rPr>
       </w:pPr>
       <w:r>
         <w:rPr>
-          <w:rFonts w:ascii="Times New Roman" w:cs="Times New Roman" w:eastAsia="Times New Roman" w:hAnsi="Times New Roman"/>
+          <w:rFonts w:ascii="Times New Roman" w:eastAsia="Times New Roman" w:hAnsi="Times New Roman" w:cs="Times New Roman"/>
+          <w:noProof/>
           <w:sz w:val="48"/>
           <w:szCs w:val="48"/>
         </w:rPr>
         <w:drawing>
-          <wp:inline distB="114300" distT="114300" distL="114300" distR="114300">
+          <wp:inline distT="114300" distB="114300" distL="114300" distR="114300" wp14:anchorId="2A7E2376" wp14:editId="44232256">
             <wp:extent cx="5731200" cy="25400"/>
-            <wp:effectExtent b="0" l="0" r="0" t="0"/>
+            <wp:effectExtent l="0" t="0" r="0" b="0"/>
             <wp:docPr id="11" name="image9.png"/>
-            <a:graphic>
+            <wp:cNvGraphicFramePr/>
+            <a:graphic xmlns:a="http://schemas.openxmlformats.org/drawingml/2006/main">
               <a:graphicData uri="http://schemas.openxmlformats.org/drawingml/2006/picture">
-                <pic:pic>
+                <pic:pic xmlns:pic="http://schemas.openxmlformats.org/drawingml/2006/picture">
                   <pic:nvPicPr>
                     <pic:cNvPr id="0" name="image9.png"/>
                     <pic:cNvPicPr preferRelativeResize="0"/>
                   </pic:nvPicPr>
                   <pic:blipFill>
-                    <a:blip r:embed="rId6"/>
-                    <a:srcRect b="0" l="0" r="0" t="0"/>
+                    <a:blip r:embed="rId5"/>
+                    <a:srcRect/>
                     <a:stretch>
                       <a:fillRect/>
                     </a:stretch>
@@ -83,7 +83,9 @@
                       <a:off x="0" y="0"/>
                       <a:ext cx="5731200" cy="25400"/>
                     </a:xfrm>
-                    <a:prstGeom prst="rect"/>
+                    <a:prstGeom prst="rect">
+                      <a:avLst/>
+                    </a:prstGeom>
                     <a:ln/>
                   </pic:spPr>
                 </pic:pic>
@@ -92,71 +94,77 @@
           </wp:inline>
         </w:drawing>
       </w:r>
-      <w:r>
-        <w:rPr>
-          <w:rtl w:val="0"/>
-        </w:rPr>
-      </w:r>
-    </w:p>
-    <w:p>
-      <w:pPr>
-        <w:spacing w:after="240" w:before="240" w:line="360" w:lineRule="auto"/>
-        <w:rPr>
-          <w:rFonts w:ascii="Times New Roman" w:cs="Times New Roman" w:eastAsia="Times New Roman" w:hAnsi="Times New Roman"/>
-          <w:sz w:val="28"/>
-          <w:szCs w:val="28"/>
-        </w:rPr>
-      </w:pPr>
-      <w:r>
-        <w:rPr>
-          <w:rFonts w:ascii="Times New Roman" w:cs="Times New Roman" w:eastAsia="Times New Roman" w:hAnsi="Times New Roman"/>
-          <w:sz w:val="28"/>
-          <w:szCs w:val="28"/>
-          <w:rtl w:val="0"/>
-        </w:rPr>
-        <w:t xml:space="preserve">Kelompok</w:t>
+    </w:p>
+    <w:p>
+      <w:pPr>
+        <w:spacing w:before="240" w:after="240" w:line="360" w:lineRule="auto"/>
+        <w:rPr>
+          <w:rFonts w:ascii="Times New Roman" w:eastAsia="Times New Roman" w:hAnsi="Times New Roman" w:cs="Times New Roman"/>
+          <w:sz w:val="28"/>
+          <w:szCs w:val="28"/>
+        </w:rPr>
+      </w:pPr>
+      <w:r>
+        <w:rPr>
+          <w:rFonts w:ascii="Times New Roman" w:eastAsia="Times New Roman" w:hAnsi="Times New Roman" w:cs="Times New Roman"/>
+          <w:sz w:val="28"/>
+          <w:szCs w:val="28"/>
+        </w:rPr>
+        <w:t>Kelompok</w:t>
+      </w:r>
+      <w:r>
+        <w:rPr>
+          <w:rFonts w:ascii="Times New Roman" w:eastAsia="Times New Roman" w:hAnsi="Times New Roman" w:cs="Times New Roman"/>
+          <w:sz w:val="28"/>
+          <w:szCs w:val="28"/>
+        </w:rPr>
         <w:tab/>
-        <w:t xml:space="preserve">:</w:t>
-      </w:r>
-    </w:p>
-    <w:p>
-      <w:pPr>
-        <w:spacing w:after="240" w:before="240" w:line="360" w:lineRule="auto"/>
-        <w:rPr>
-          <w:rFonts w:ascii="Times New Roman" w:cs="Times New Roman" w:eastAsia="Times New Roman" w:hAnsi="Times New Roman"/>
-          <w:sz w:val="28"/>
-          <w:szCs w:val="28"/>
-        </w:rPr>
-      </w:pPr>
-      <w:r>
-        <w:rPr>
-          <w:rFonts w:ascii="Times New Roman" w:cs="Times New Roman" w:eastAsia="Times New Roman" w:hAnsi="Times New Roman"/>
-          <w:sz w:val="28"/>
-          <w:szCs w:val="28"/>
-          <w:rtl w:val="0"/>
-        </w:rPr>
-        <w:t xml:space="preserve">Omega (No.14)</w:t>
-      </w:r>
-    </w:p>
-    <w:p>
-      <w:pPr>
-        <w:spacing w:after="240" w:before="240" w:line="360" w:lineRule="auto"/>
-        <w:rPr>
-          <w:rFonts w:ascii="Times New Roman" w:cs="Times New Roman" w:eastAsia="Times New Roman" w:hAnsi="Times New Roman"/>
-          <w:sz w:val="28"/>
-          <w:szCs w:val="28"/>
-        </w:rPr>
-      </w:pPr>
-      <w:r>
-        <w:rPr>
-          <w:rFonts w:ascii="Times New Roman" w:cs="Times New Roman" w:eastAsia="Times New Roman" w:hAnsi="Times New Roman"/>
-          <w:sz w:val="28"/>
-          <w:szCs w:val="28"/>
-          <w:rtl w:val="0"/>
+        <w:t>:</w:t>
+      </w:r>
+    </w:p>
+    <w:p>
+      <w:pPr>
+        <w:spacing w:before="240" w:after="240" w:line="360" w:lineRule="auto"/>
+        <w:rPr>
+          <w:rFonts w:ascii="Times New Roman" w:eastAsia="Times New Roman" w:hAnsi="Times New Roman" w:cs="Times New Roman"/>
+          <w:sz w:val="28"/>
+          <w:szCs w:val="28"/>
+        </w:rPr>
+      </w:pPr>
+      <w:r>
+        <w:rPr>
+          <w:rFonts w:ascii="Times New Roman" w:eastAsia="Times New Roman" w:hAnsi="Times New Roman" w:cs="Times New Roman"/>
+          <w:sz w:val="28"/>
+          <w:szCs w:val="28"/>
+        </w:rPr>
+        <w:t>Omega (No.14)</w:t>
+      </w:r>
+    </w:p>
+    <w:p>
+      <w:pPr>
+        <w:spacing w:before="240" w:after="240" w:line="360" w:lineRule="auto"/>
+        <w:rPr>
+          <w:rFonts w:ascii="Times New Roman" w:eastAsia="Times New Roman" w:hAnsi="Times New Roman" w:cs="Times New Roman"/>
+          <w:sz w:val="28"/>
+          <w:szCs w:val="28"/>
+        </w:rPr>
+      </w:pPr>
+      <w:r>
+        <w:rPr>
+          <w:rFonts w:ascii="Times New Roman" w:eastAsia="Times New Roman" w:hAnsi="Times New Roman" w:cs="Times New Roman"/>
+          <w:sz w:val="28"/>
+          <w:szCs w:val="28"/>
         </w:rPr>
         <w:t xml:space="preserve">Anggota </w:t>
+      </w:r>
+      <w:r>
+        <w:rPr>
+          <w:rFonts w:ascii="Times New Roman" w:eastAsia="Times New Roman" w:hAnsi="Times New Roman" w:cs="Times New Roman"/>
+          <w:sz w:val="28"/>
+          <w:szCs w:val="28"/>
+        </w:rPr>
         <w:tab/>
-        <w:t xml:space="preserve">:</w:t>
+        <w:t>:</w:t>
       </w:r>
     </w:p>
     <w:p>
@@ -165,25 +173,29 @@
           <w:ilvl w:val="0"/>
           <w:numId w:val="5"/>
         </w:numPr>
-        <w:spacing w:after="0" w:afterAutospacing="0" w:before="240" w:line="360" w:lineRule="auto"/>
-        <w:ind w:left="720" w:hanging="360"/>
-        <w:rPr>
-          <w:rFonts w:ascii="Times New Roman" w:cs="Times New Roman" w:eastAsia="Times New Roman" w:hAnsi="Times New Roman"/>
-          <w:sz w:val="28"/>
-          <w:szCs w:val="28"/>
-          <w:u w:val="none"/>
-        </w:rPr>
-      </w:pPr>
-      <w:r>
-        <w:rPr>
-          <w:rFonts w:ascii="Times New Roman" w:cs="Times New Roman" w:eastAsia="Times New Roman" w:hAnsi="Times New Roman"/>
-          <w:sz w:val="28"/>
-          <w:szCs w:val="28"/>
-          <w:rtl w:val="0"/>
-        </w:rPr>
-        <w:t xml:space="preserve">Brian Nur Hilmawan</w:t>
+        <w:spacing w:before="240" w:line="360" w:lineRule="auto"/>
+        <w:rPr>
+          <w:rFonts w:ascii="Times New Roman" w:eastAsia="Times New Roman" w:hAnsi="Times New Roman" w:cs="Times New Roman"/>
+          <w:sz w:val="28"/>
+          <w:szCs w:val="28"/>
+        </w:rPr>
+      </w:pPr>
+      <w:r>
+        <w:rPr>
+          <w:rFonts w:ascii="Times New Roman" w:eastAsia="Times New Roman" w:hAnsi="Times New Roman" w:cs="Times New Roman"/>
+          <w:sz w:val="28"/>
+          <w:szCs w:val="28"/>
+        </w:rPr>
+        <w:t>Brian Nur Hilmawan</w:t>
+      </w:r>
+      <w:r>
+        <w:rPr>
+          <w:rFonts w:ascii="Times New Roman" w:eastAsia="Times New Roman" w:hAnsi="Times New Roman" w:cs="Times New Roman"/>
+          <w:sz w:val="28"/>
+          <w:szCs w:val="28"/>
+        </w:rPr>
         <w:tab/>
-        <w:t xml:space="preserve">18104006</w:t>
+        <w:t>18104006</w:t>
       </w:r>
     </w:p>
     <w:p>
@@ -192,25 +204,29 @@
           <w:ilvl w:val="0"/>
           <w:numId w:val="5"/>
         </w:numPr>
-        <w:spacing w:after="0" w:afterAutospacing="0" w:before="0" w:beforeAutospacing="0" w:line="360" w:lineRule="auto"/>
-        <w:ind w:left="720" w:hanging="360"/>
-        <w:rPr>
-          <w:rFonts w:ascii="Times New Roman" w:cs="Times New Roman" w:eastAsia="Times New Roman" w:hAnsi="Times New Roman"/>
-          <w:sz w:val="28"/>
-          <w:szCs w:val="28"/>
-          <w:u w:val="none"/>
-        </w:rPr>
-      </w:pPr>
-      <w:r>
-        <w:rPr>
-          <w:rFonts w:ascii="Times New Roman" w:cs="Times New Roman" w:eastAsia="Times New Roman" w:hAnsi="Times New Roman"/>
-          <w:sz w:val="28"/>
-          <w:szCs w:val="28"/>
-          <w:rtl w:val="0"/>
-        </w:rPr>
-        <w:t xml:space="preserve">Rodo Joshua Saragih</w:t>
+        <w:spacing w:line="360" w:lineRule="auto"/>
+        <w:rPr>
+          <w:rFonts w:ascii="Times New Roman" w:eastAsia="Times New Roman" w:hAnsi="Times New Roman" w:cs="Times New Roman"/>
+          <w:sz w:val="28"/>
+          <w:szCs w:val="28"/>
+        </w:rPr>
+      </w:pPr>
+      <w:r>
+        <w:rPr>
+          <w:rFonts w:ascii="Times New Roman" w:eastAsia="Times New Roman" w:hAnsi="Times New Roman" w:cs="Times New Roman"/>
+          <w:sz w:val="28"/>
+          <w:szCs w:val="28"/>
+        </w:rPr>
+        <w:t>Rodo Joshua Saragih</w:t>
+      </w:r>
+      <w:r>
+        <w:rPr>
+          <w:rFonts w:ascii="Times New Roman" w:eastAsia="Times New Roman" w:hAnsi="Times New Roman" w:cs="Times New Roman"/>
+          <w:sz w:val="28"/>
+          <w:szCs w:val="28"/>
+        </w:rPr>
         <w:tab/>
-        <w:t xml:space="preserve">18104021</w:t>
+        <w:t>18104021</w:t>
       </w:r>
     </w:p>
     <w:p>
@@ -219,43 +235,49 @@
           <w:ilvl w:val="0"/>
           <w:numId w:val="5"/>
         </w:numPr>
-        <w:spacing w:after="240" w:before="0" w:beforeAutospacing="0" w:line="360" w:lineRule="auto"/>
-        <w:ind w:left="720" w:hanging="360"/>
-        <w:rPr>
-          <w:rFonts w:ascii="Times New Roman" w:cs="Times New Roman" w:eastAsia="Times New Roman" w:hAnsi="Times New Roman"/>
-          <w:sz w:val="28"/>
-          <w:szCs w:val="28"/>
-          <w:u w:val="none"/>
-        </w:rPr>
-      </w:pPr>
-      <w:r>
-        <w:rPr>
-          <w:rFonts w:ascii="Times New Roman" w:cs="Times New Roman" w:eastAsia="Times New Roman" w:hAnsi="Times New Roman"/>
-          <w:sz w:val="28"/>
-          <w:szCs w:val="28"/>
-          <w:rtl w:val="0"/>
-        </w:rPr>
-        <w:t xml:space="preserve">Yahya Zulfian</w:t>
+        <w:spacing w:after="240" w:line="360" w:lineRule="auto"/>
+        <w:rPr>
+          <w:rFonts w:ascii="Times New Roman" w:eastAsia="Times New Roman" w:hAnsi="Times New Roman" w:cs="Times New Roman"/>
+          <w:sz w:val="28"/>
+          <w:szCs w:val="28"/>
+        </w:rPr>
+      </w:pPr>
+      <w:r>
+        <w:rPr>
+          <w:rFonts w:ascii="Times New Roman" w:eastAsia="Times New Roman" w:hAnsi="Times New Roman" w:cs="Times New Roman"/>
+          <w:sz w:val="28"/>
+          <w:szCs w:val="28"/>
+        </w:rPr>
+        <w:t>Yahya Zulfian</w:t>
+      </w:r>
+      <w:r>
+        <w:rPr>
+          <w:rFonts w:ascii="Times New Roman" w:eastAsia="Times New Roman" w:hAnsi="Times New Roman" w:cs="Times New Roman"/>
+          <w:sz w:val="28"/>
+          <w:szCs w:val="28"/>
+        </w:rPr>
         <w:tab/>
+      </w:r>
+      <w:r>
+        <w:rPr>
+          <w:rFonts w:ascii="Times New Roman" w:eastAsia="Times New Roman" w:hAnsi="Times New Roman" w:cs="Times New Roman"/>
+          <w:sz w:val="28"/>
+          <w:szCs w:val="28"/>
+        </w:rPr>
         <w:tab/>
-        <w:t xml:space="preserve">18104024</w:t>
-      </w:r>
-    </w:p>
-    <w:p>
-      <w:pPr>
-        <w:spacing w:after="240" w:before="240" w:line="360" w:lineRule="auto"/>
-        <w:ind w:left="720" w:firstLine="0"/>
-        <w:rPr>
-          <w:rFonts w:ascii="Times New Roman" w:cs="Times New Roman" w:eastAsia="Times New Roman" w:hAnsi="Times New Roman"/>
-          <w:sz w:val="28"/>
-          <w:szCs w:val="28"/>
-        </w:rPr>
-      </w:pPr>
-      <w:r>
-        <w:rPr>
-          <w:rtl w:val="0"/>
-        </w:rPr>
-      </w:r>
+        <w:t>18104024</w:t>
+      </w:r>
+    </w:p>
+    <w:p>
+      <w:pPr>
+        <w:spacing w:before="240" w:after="240" w:line="360" w:lineRule="auto"/>
+        <w:ind w:left="720"/>
+        <w:rPr>
+          <w:rFonts w:ascii="Times New Roman" w:eastAsia="Times New Roman" w:hAnsi="Times New Roman" w:cs="Times New Roman"/>
+          <w:sz w:val="28"/>
+          <w:szCs w:val="28"/>
+        </w:rPr>
+      </w:pPr>
     </w:p>
     <w:p>
       <w:pPr>
@@ -263,56 +285,55 @@
           <w:ilvl w:val="0"/>
           <w:numId w:val="1"/>
         </w:numPr>
-        <w:spacing w:after="240" w:before="240" w:line="360" w:lineRule="auto"/>
-        <w:ind w:left="0" w:hanging="360"/>
-        <w:rPr>
-          <w:rFonts w:ascii="Times New Roman" w:cs="Times New Roman" w:eastAsia="Times New Roman" w:hAnsi="Times New Roman"/>
-          <w:sz w:val="28"/>
-          <w:szCs w:val="28"/>
-          <w:u w:val="none"/>
-        </w:rPr>
-      </w:pPr>
-      <w:r>
-        <w:rPr>
-          <w:rFonts w:ascii="Times New Roman" w:cs="Times New Roman" w:eastAsia="Times New Roman" w:hAnsi="Times New Roman"/>
-          <w:sz w:val="28"/>
-          <w:szCs w:val="28"/>
-          <w:rtl w:val="0"/>
-        </w:rPr>
-        <w:t xml:space="preserve">Manajemen Github</w:t>
-      </w:r>
-    </w:p>
-    <w:p>
-      <w:pPr>
-        <w:spacing w:after="240" w:before="240" w:line="360" w:lineRule="auto"/>
-        <w:ind w:left="0" w:firstLine="0"/>
-        <w:rPr>
-          <w:rFonts w:ascii="Times New Roman" w:cs="Times New Roman" w:eastAsia="Times New Roman" w:hAnsi="Times New Roman"/>
-          <w:sz w:val="28"/>
-          <w:szCs w:val="28"/>
-        </w:rPr>
-      </w:pPr>
-      <w:r>
-        <w:rPr>
-          <w:rFonts w:ascii="Times New Roman" w:cs="Times New Roman" w:eastAsia="Times New Roman" w:hAnsi="Times New Roman"/>
+        <w:spacing w:before="240" w:after="240" w:line="360" w:lineRule="auto"/>
+        <w:ind w:left="0"/>
+        <w:rPr>
+          <w:rFonts w:ascii="Times New Roman" w:eastAsia="Times New Roman" w:hAnsi="Times New Roman" w:cs="Times New Roman"/>
+          <w:sz w:val="28"/>
+          <w:szCs w:val="28"/>
+        </w:rPr>
+      </w:pPr>
+      <w:r>
+        <w:rPr>
+          <w:rFonts w:ascii="Times New Roman" w:eastAsia="Times New Roman" w:hAnsi="Times New Roman" w:cs="Times New Roman"/>
+          <w:sz w:val="28"/>
+          <w:szCs w:val="28"/>
+        </w:rPr>
+        <w:t>Manajemen Github</w:t>
+      </w:r>
+    </w:p>
+    <w:p>
+      <w:pPr>
+        <w:spacing w:before="240" w:after="240" w:line="360" w:lineRule="auto"/>
+        <w:rPr>
+          <w:rFonts w:ascii="Times New Roman" w:eastAsia="Times New Roman" w:hAnsi="Times New Roman" w:cs="Times New Roman"/>
+          <w:sz w:val="28"/>
+          <w:szCs w:val="28"/>
+        </w:rPr>
+      </w:pPr>
+      <w:r>
+        <w:rPr>
+          <w:rFonts w:ascii="Times New Roman" w:eastAsia="Times New Roman" w:hAnsi="Times New Roman" w:cs="Times New Roman"/>
+          <w:noProof/>
           <w:sz w:val="28"/>
           <w:szCs w:val="28"/>
         </w:rPr>
         <w:drawing>
-          <wp:inline distB="114300" distT="114300" distL="114300" distR="114300">
+          <wp:inline distT="114300" distB="114300" distL="114300" distR="114300" wp14:anchorId="12E90720" wp14:editId="10C30DDA">
             <wp:extent cx="5731200" cy="2400300"/>
-            <wp:effectExtent b="0" l="0" r="0" t="0"/>
+            <wp:effectExtent l="0" t="0" r="0" b="0"/>
             <wp:docPr id="4" name="image4.png"/>
-            <a:graphic>
+            <wp:cNvGraphicFramePr/>
+            <a:graphic xmlns:a="http://schemas.openxmlformats.org/drawingml/2006/main">
               <a:graphicData uri="http://schemas.openxmlformats.org/drawingml/2006/picture">
-                <pic:pic>
+                <pic:pic xmlns:pic="http://schemas.openxmlformats.org/drawingml/2006/picture">
                   <pic:nvPicPr>
                     <pic:cNvPr id="0" name="image4.png"/>
                     <pic:cNvPicPr preferRelativeResize="0"/>
                   </pic:nvPicPr>
                   <pic:blipFill>
-                    <a:blip r:embed="rId7"/>
-                    <a:srcRect b="0" l="0" r="0" t="0"/>
+                    <a:blip r:embed="rId6"/>
+                    <a:srcRect/>
                     <a:stretch>
                       <a:fillRect/>
                     </a:stretch>
@@ -322,7 +343,9 @@
                       <a:off x="0" y="0"/>
                       <a:ext cx="5731200" cy="2400300"/>
                     </a:xfrm>
-                    <a:prstGeom prst="rect"/>
+                    <a:prstGeom prst="rect">
+                      <a:avLst/>
+                    </a:prstGeom>
                     <a:ln/>
                   </pic:spPr>
                 </pic:pic>
@@ -331,47 +354,35 @@
           </wp:inline>
         </w:drawing>
       </w:r>
-      <w:r>
-        <w:rPr>
-          <w:rtl w:val="0"/>
-        </w:rPr>
-      </w:r>
-    </w:p>
-    <w:p>
-      <w:pPr>
-        <w:spacing w:after="240" w:before="240" w:line="360" w:lineRule="auto"/>
-        <w:ind w:left="0" w:firstLine="0"/>
-        <w:rPr>
-          <w:rFonts w:ascii="Times New Roman" w:cs="Times New Roman" w:eastAsia="Times New Roman" w:hAnsi="Times New Roman"/>
-          <w:sz w:val="28"/>
-          <w:szCs w:val="28"/>
-        </w:rPr>
-      </w:pPr>
-      <w:r>
-        <w:rPr>
-          <w:rtl w:val="0"/>
-        </w:rPr>
-      </w:r>
-    </w:p>
-    <w:p>
-      <w:pPr>
-        <w:spacing w:after="240" w:before="240" w:line="360" w:lineRule="auto"/>
-        <w:ind w:left="0" w:firstLine="0"/>
+    </w:p>
+    <w:p>
+      <w:pPr>
+        <w:spacing w:before="240" w:after="240" w:line="360" w:lineRule="auto"/>
+        <w:rPr>
+          <w:rFonts w:ascii="Times New Roman" w:eastAsia="Times New Roman" w:hAnsi="Times New Roman" w:cs="Times New Roman"/>
+          <w:sz w:val="28"/>
+          <w:szCs w:val="28"/>
+        </w:rPr>
+      </w:pPr>
+    </w:p>
+    <w:p>
+      <w:pPr>
+        <w:spacing w:before="240" w:after="240" w:line="360" w:lineRule="auto"/>
         <w:jc w:val="both"/>
         <w:rPr>
-          <w:rFonts w:ascii="Times New Roman" w:cs="Times New Roman" w:eastAsia="Times New Roman" w:hAnsi="Times New Roman"/>
-          <w:sz w:val="28"/>
-          <w:szCs w:val="28"/>
-        </w:rPr>
-      </w:pPr>
-      <w:r>
-        <w:rPr>
-          <w:rFonts w:ascii="Times New Roman" w:cs="Times New Roman" w:eastAsia="Times New Roman" w:hAnsi="Times New Roman"/>
-          <w:sz w:val="28"/>
-          <w:szCs w:val="28"/>
-          <w:rtl w:val="0"/>
-        </w:rPr>
-        <w:t xml:space="preserve">pada sprint 4 ini team kami telah menyelesaikan dari sprint 1 hingga sprint 3 sehingga pada sprint 4 ini tim kami telah mendevelop aplikasi hingga aplikasi jadi. Setelah itu aplikasi yang tim kami buat sudah bisa dijalankan sesuai yang ada pada layout aplikasi tersebut.</w:t>
+          <w:rFonts w:ascii="Times New Roman" w:eastAsia="Times New Roman" w:hAnsi="Times New Roman" w:cs="Times New Roman"/>
+          <w:sz w:val="28"/>
+          <w:szCs w:val="28"/>
+        </w:rPr>
+      </w:pPr>
+      <w:r>
+        <w:rPr>
+          <w:rFonts w:ascii="Times New Roman" w:eastAsia="Times New Roman" w:hAnsi="Times New Roman" w:cs="Times New Roman"/>
+          <w:sz w:val="28"/>
+          <w:szCs w:val="28"/>
+        </w:rPr>
+        <w:lastRenderedPageBreak/>
+        <w:t>pada sprint 4 ini team kami telah menyelesaikan dari sprint 1 hingga sprint 3 sehingga pada sprint 4 ini tim kami telah mendevelop aplikasi hingga aplikasi jadi. Setelah itu aplikasi yang tim kami buat sudah bisa dijalankan sesuai yang ada pada layout aplikasi tersebut.</w:t>
       </w:r>
     </w:p>
     <w:p>
@@ -380,76 +391,73 @@
           <w:ilvl w:val="0"/>
           <w:numId w:val="1"/>
         </w:numPr>
-        <w:spacing w:after="240" w:before="240" w:line="360" w:lineRule="auto"/>
-        <w:ind w:left="0" w:hanging="360"/>
-        <w:rPr>
-          <w:rFonts w:ascii="Times New Roman" w:cs="Times New Roman" w:eastAsia="Times New Roman" w:hAnsi="Times New Roman"/>
-          <w:sz w:val="28"/>
-          <w:szCs w:val="28"/>
-          <w:u w:val="none"/>
-        </w:rPr>
-      </w:pPr>
-      <w:r>
-        <w:rPr>
-          <w:rFonts w:ascii="Times New Roman" w:cs="Times New Roman" w:eastAsia="Times New Roman" w:hAnsi="Times New Roman"/>
-          <w:sz w:val="28"/>
-          <w:szCs w:val="28"/>
-          <w:rtl w:val="0"/>
-        </w:rPr>
-        <w:t xml:space="preserve">Penerapan Kanban</w:t>
-      </w:r>
-    </w:p>
-    <w:p>
-      <w:pPr>
-        <w:spacing w:after="240" w:before="240" w:line="360" w:lineRule="auto"/>
-        <w:ind w:left="0" w:firstLine="0"/>
-        <w:rPr>
-          <w:rFonts w:ascii="Times New Roman" w:cs="Times New Roman" w:eastAsia="Times New Roman" w:hAnsi="Times New Roman"/>
-          <w:sz w:val="28"/>
-          <w:szCs w:val="28"/>
-        </w:rPr>
-      </w:pPr>
-      <w:r>
-        <w:rPr>
-          <w:rFonts w:ascii="Times New Roman" w:cs="Times New Roman" w:eastAsia="Times New Roman" w:hAnsi="Times New Roman"/>
-          <w:sz w:val="28"/>
-          <w:szCs w:val="28"/>
-          <w:rtl w:val="0"/>
-        </w:rPr>
-        <w:t xml:space="preserve">Berikut kanban team kami :</w:t>
-      </w:r>
-    </w:p>
-    <w:p>
-      <w:pPr>
-        <w:spacing w:after="240" w:before="240" w:line="360" w:lineRule="auto"/>
-        <w:ind w:left="0" w:firstLine="0"/>
-        <w:rPr>
-          <w:rFonts w:ascii="Times New Roman" w:cs="Times New Roman" w:eastAsia="Times New Roman" w:hAnsi="Times New Roman"/>
-          <w:sz w:val="28"/>
-          <w:szCs w:val="28"/>
-        </w:rPr>
-      </w:pPr>
-      <w:r>
-        <w:rPr>
-          <w:rFonts w:ascii="Times New Roman" w:cs="Times New Roman" w:eastAsia="Times New Roman" w:hAnsi="Times New Roman"/>
+        <w:spacing w:before="240" w:after="240" w:line="360" w:lineRule="auto"/>
+        <w:ind w:left="0"/>
+        <w:rPr>
+          <w:rFonts w:ascii="Times New Roman" w:eastAsia="Times New Roman" w:hAnsi="Times New Roman" w:cs="Times New Roman"/>
+          <w:sz w:val="28"/>
+          <w:szCs w:val="28"/>
+        </w:rPr>
+      </w:pPr>
+      <w:r>
+        <w:rPr>
+          <w:rFonts w:ascii="Times New Roman" w:eastAsia="Times New Roman" w:hAnsi="Times New Roman" w:cs="Times New Roman"/>
+          <w:sz w:val="28"/>
+          <w:szCs w:val="28"/>
+        </w:rPr>
+        <w:t>Penerapan Kanban</w:t>
+      </w:r>
+    </w:p>
+    <w:p>
+      <w:pPr>
+        <w:spacing w:before="240" w:after="240" w:line="360" w:lineRule="auto"/>
+        <w:rPr>
+          <w:rFonts w:ascii="Times New Roman" w:eastAsia="Times New Roman" w:hAnsi="Times New Roman" w:cs="Times New Roman"/>
+          <w:sz w:val="28"/>
+          <w:szCs w:val="28"/>
+        </w:rPr>
+      </w:pPr>
+      <w:r>
+        <w:rPr>
+          <w:rFonts w:ascii="Times New Roman" w:eastAsia="Times New Roman" w:hAnsi="Times New Roman" w:cs="Times New Roman"/>
+          <w:sz w:val="28"/>
+          <w:szCs w:val="28"/>
+        </w:rPr>
+        <w:t>Berikut kanban team kami :</w:t>
+      </w:r>
+    </w:p>
+    <w:p>
+      <w:pPr>
+        <w:spacing w:before="240" w:after="240" w:line="360" w:lineRule="auto"/>
+        <w:rPr>
+          <w:rFonts w:ascii="Times New Roman" w:eastAsia="Times New Roman" w:hAnsi="Times New Roman" w:cs="Times New Roman"/>
+          <w:sz w:val="28"/>
+          <w:szCs w:val="28"/>
+        </w:rPr>
+      </w:pPr>
+      <w:r>
+        <w:rPr>
+          <w:rFonts w:ascii="Times New Roman" w:eastAsia="Times New Roman" w:hAnsi="Times New Roman" w:cs="Times New Roman"/>
+          <w:noProof/>
           <w:sz w:val="28"/>
           <w:szCs w:val="28"/>
         </w:rPr>
         <w:drawing>
-          <wp:inline distB="114300" distT="114300" distL="114300" distR="114300">
+          <wp:inline distT="114300" distB="114300" distL="114300" distR="114300" wp14:anchorId="25F712A7" wp14:editId="12935BD3">
             <wp:extent cx="5731200" cy="2819400"/>
-            <wp:effectExtent b="0" l="0" r="0" t="0"/>
+            <wp:effectExtent l="0" t="0" r="0" b="0"/>
             <wp:docPr id="9" name="image11.png"/>
-            <a:graphic>
+            <wp:cNvGraphicFramePr/>
+            <a:graphic xmlns:a="http://schemas.openxmlformats.org/drawingml/2006/main">
               <a:graphicData uri="http://schemas.openxmlformats.org/drawingml/2006/picture">
-                <pic:pic>
+                <pic:pic xmlns:pic="http://schemas.openxmlformats.org/drawingml/2006/picture">
                   <pic:nvPicPr>
                     <pic:cNvPr id="0" name="image11.png"/>
                     <pic:cNvPicPr preferRelativeResize="0"/>
                   </pic:nvPicPr>
                   <pic:blipFill>
-                    <a:blip r:embed="rId8"/>
-                    <a:srcRect b="0" l="0" r="0" t="0"/>
+                    <a:blip r:embed="rId7"/>
+                    <a:srcRect/>
                     <a:stretch>
                       <a:fillRect/>
                     </a:stretch>
@@ -459,7 +467,9 @@
                       <a:off x="0" y="0"/>
                       <a:ext cx="5731200" cy="2819400"/>
                     </a:xfrm>
-                    <a:prstGeom prst="rect"/>
+                    <a:prstGeom prst="rect">
+                      <a:avLst/>
+                    </a:prstGeom>
                     <a:ln/>
                   </pic:spPr>
                 </pic:pic>
@@ -468,30 +478,23 @@
           </wp:inline>
         </w:drawing>
       </w:r>
-      <w:r>
-        <w:rPr>
-          <w:rtl w:val="0"/>
-        </w:rPr>
-      </w:r>
-    </w:p>
-    <w:p>
-      <w:pPr>
-        <w:spacing w:after="240" w:before="240" w:line="360" w:lineRule="auto"/>
-        <w:ind w:left="0" w:firstLine="0"/>
-        <w:rPr>
-          <w:rFonts w:ascii="Times New Roman" w:cs="Times New Roman" w:eastAsia="Times New Roman" w:hAnsi="Times New Roman"/>
-          <w:sz w:val="28"/>
-          <w:szCs w:val="28"/>
-        </w:rPr>
-      </w:pPr>
-      <w:r>
-        <w:rPr>
-          <w:rFonts w:ascii="Times New Roman" w:cs="Times New Roman" w:eastAsia="Times New Roman" w:hAnsi="Times New Roman"/>
-          <w:sz w:val="28"/>
-          <w:szCs w:val="28"/>
-          <w:rtl w:val="0"/>
-        </w:rPr>
-        <w:t xml:space="preserve">Pada task yang team kami sudah kerjakan dari sprint 1 sampai sprint 3 :</w:t>
+    </w:p>
+    <w:p>
+      <w:pPr>
+        <w:spacing w:before="240" w:after="240" w:line="360" w:lineRule="auto"/>
+        <w:rPr>
+          <w:rFonts w:ascii="Times New Roman" w:eastAsia="Times New Roman" w:hAnsi="Times New Roman" w:cs="Times New Roman"/>
+          <w:sz w:val="28"/>
+          <w:szCs w:val="28"/>
+        </w:rPr>
+      </w:pPr>
+      <w:r>
+        <w:rPr>
+          <w:rFonts w:ascii="Times New Roman" w:eastAsia="Times New Roman" w:hAnsi="Times New Roman" w:cs="Times New Roman"/>
+          <w:sz w:val="28"/>
+          <w:szCs w:val="28"/>
+        </w:rPr>
+        <w:t>Pada task yang team kami sudah kerjakan dari sprint 1 sampai sprint 3 :</w:t>
       </w:r>
     </w:p>
     <w:p>
@@ -500,23 +503,20 @@
           <w:ilvl w:val="0"/>
           <w:numId w:val="2"/>
         </w:numPr>
-        <w:spacing w:after="0" w:afterAutospacing="0" w:before="240" w:line="360" w:lineRule="auto"/>
-        <w:ind w:left="720" w:hanging="360"/>
-        <w:rPr>
-          <w:rFonts w:ascii="Times New Roman" w:cs="Times New Roman" w:eastAsia="Times New Roman" w:hAnsi="Times New Roman"/>
-          <w:sz w:val="28"/>
-          <w:szCs w:val="28"/>
-          <w:u w:val="none"/>
-        </w:rPr>
-      </w:pPr>
-      <w:r>
-        <w:rPr>
-          <w:rFonts w:ascii="Times New Roman" w:cs="Times New Roman" w:eastAsia="Times New Roman" w:hAnsi="Times New Roman"/>
-          <w:sz w:val="28"/>
-          <w:szCs w:val="28"/>
-          <w:rtl w:val="0"/>
-        </w:rPr>
-        <w:t xml:space="preserve">Explore</w:t>
+        <w:spacing w:before="240" w:line="360" w:lineRule="auto"/>
+        <w:rPr>
+          <w:rFonts w:ascii="Times New Roman" w:eastAsia="Times New Roman" w:hAnsi="Times New Roman" w:cs="Times New Roman"/>
+          <w:sz w:val="28"/>
+          <w:szCs w:val="28"/>
+        </w:rPr>
+      </w:pPr>
+      <w:r>
+        <w:rPr>
+          <w:rFonts w:ascii="Times New Roman" w:eastAsia="Times New Roman" w:hAnsi="Times New Roman" w:cs="Times New Roman"/>
+          <w:sz w:val="28"/>
+          <w:szCs w:val="28"/>
+        </w:rPr>
+        <w:t>Explore</w:t>
       </w:r>
     </w:p>
     <w:p>
@@ -525,21 +525,18 @@
           <w:ilvl w:val="0"/>
           <w:numId w:val="2"/>
         </w:numPr>
-        <w:spacing w:after="0" w:afterAutospacing="0" w:before="0" w:beforeAutospacing="0" w:line="360" w:lineRule="auto"/>
-        <w:ind w:left="720" w:hanging="360"/>
-        <w:rPr>
-          <w:rFonts w:ascii="Times New Roman" w:cs="Times New Roman" w:eastAsia="Times New Roman" w:hAnsi="Times New Roman"/>
-          <w:sz w:val="28"/>
-          <w:szCs w:val="28"/>
-          <w:u w:val="none"/>
-        </w:rPr>
-      </w:pPr>
-      <w:r>
-        <w:rPr>
-          <w:rFonts w:ascii="Times New Roman" w:cs="Times New Roman" w:eastAsia="Times New Roman" w:hAnsi="Times New Roman"/>
-          <w:sz w:val="28"/>
-          <w:szCs w:val="28"/>
-          <w:rtl w:val="0"/>
+        <w:spacing w:line="360" w:lineRule="auto"/>
+        <w:rPr>
+          <w:rFonts w:ascii="Times New Roman" w:eastAsia="Times New Roman" w:hAnsi="Times New Roman" w:cs="Times New Roman"/>
+          <w:sz w:val="28"/>
+          <w:szCs w:val="28"/>
+        </w:rPr>
+      </w:pPr>
+      <w:r>
+        <w:rPr>
+          <w:rFonts w:ascii="Times New Roman" w:eastAsia="Times New Roman" w:hAnsi="Times New Roman" w:cs="Times New Roman"/>
+          <w:sz w:val="28"/>
+          <w:szCs w:val="28"/>
         </w:rPr>
         <w:t xml:space="preserve">For You </w:t>
       </w:r>
@@ -550,23 +547,20 @@
           <w:ilvl w:val="0"/>
           <w:numId w:val="2"/>
         </w:numPr>
-        <w:spacing w:after="0" w:afterAutospacing="0" w:before="0" w:beforeAutospacing="0" w:line="360" w:lineRule="auto"/>
-        <w:ind w:left="720" w:hanging="360"/>
-        <w:rPr>
-          <w:rFonts w:ascii="Times New Roman" w:cs="Times New Roman" w:eastAsia="Times New Roman" w:hAnsi="Times New Roman"/>
-          <w:sz w:val="28"/>
-          <w:szCs w:val="28"/>
-          <w:u w:val="none"/>
-        </w:rPr>
-      </w:pPr>
-      <w:r>
-        <w:rPr>
-          <w:rFonts w:ascii="Times New Roman" w:cs="Times New Roman" w:eastAsia="Times New Roman" w:hAnsi="Times New Roman"/>
-          <w:sz w:val="28"/>
-          <w:szCs w:val="28"/>
-          <w:rtl w:val="0"/>
-        </w:rPr>
-        <w:t xml:space="preserve">Setting</w:t>
+        <w:spacing w:line="360" w:lineRule="auto"/>
+        <w:rPr>
+          <w:rFonts w:ascii="Times New Roman" w:eastAsia="Times New Roman" w:hAnsi="Times New Roman" w:cs="Times New Roman"/>
+          <w:sz w:val="28"/>
+          <w:szCs w:val="28"/>
+        </w:rPr>
+      </w:pPr>
+      <w:r>
+        <w:rPr>
+          <w:rFonts w:ascii="Times New Roman" w:eastAsia="Times New Roman" w:hAnsi="Times New Roman" w:cs="Times New Roman"/>
+          <w:sz w:val="28"/>
+          <w:szCs w:val="28"/>
+        </w:rPr>
+        <w:t>Setting</w:t>
       </w:r>
     </w:p>
     <w:p>
@@ -575,23 +569,20 @@
           <w:ilvl w:val="0"/>
           <w:numId w:val="2"/>
         </w:numPr>
-        <w:spacing w:after="0" w:afterAutospacing="0" w:before="0" w:beforeAutospacing="0" w:line="360" w:lineRule="auto"/>
-        <w:ind w:left="720" w:hanging="360"/>
-        <w:rPr>
-          <w:rFonts w:ascii="Times New Roman" w:cs="Times New Roman" w:eastAsia="Times New Roman" w:hAnsi="Times New Roman"/>
-          <w:sz w:val="28"/>
-          <w:szCs w:val="28"/>
-          <w:u w:val="none"/>
-        </w:rPr>
-      </w:pPr>
-      <w:r>
-        <w:rPr>
-          <w:rFonts w:ascii="Times New Roman" w:cs="Times New Roman" w:eastAsia="Times New Roman" w:hAnsi="Times New Roman"/>
-          <w:sz w:val="28"/>
-          <w:szCs w:val="28"/>
-          <w:rtl w:val="0"/>
-        </w:rPr>
-        <w:t xml:space="preserve">Profile</w:t>
+        <w:spacing w:line="360" w:lineRule="auto"/>
+        <w:rPr>
+          <w:rFonts w:ascii="Times New Roman" w:eastAsia="Times New Roman" w:hAnsi="Times New Roman" w:cs="Times New Roman"/>
+          <w:sz w:val="28"/>
+          <w:szCs w:val="28"/>
+        </w:rPr>
+      </w:pPr>
+      <w:r>
+        <w:rPr>
+          <w:rFonts w:ascii="Times New Roman" w:eastAsia="Times New Roman" w:hAnsi="Times New Roman" w:cs="Times New Roman"/>
+          <w:sz w:val="28"/>
+          <w:szCs w:val="28"/>
+        </w:rPr>
+        <w:t>Profile</w:t>
       </w:r>
     </w:p>
     <w:p>
@@ -600,23 +591,20 @@
           <w:ilvl w:val="0"/>
           <w:numId w:val="2"/>
         </w:numPr>
-        <w:spacing w:after="0" w:afterAutospacing="0" w:before="0" w:beforeAutospacing="0" w:line="360" w:lineRule="auto"/>
-        <w:ind w:left="720" w:hanging="360"/>
-        <w:rPr>
-          <w:rFonts w:ascii="Times New Roman" w:cs="Times New Roman" w:eastAsia="Times New Roman" w:hAnsi="Times New Roman"/>
-          <w:sz w:val="28"/>
-          <w:szCs w:val="28"/>
-          <w:u w:val="none"/>
-        </w:rPr>
-      </w:pPr>
-      <w:r>
-        <w:rPr>
-          <w:rFonts w:ascii="Times New Roman" w:cs="Times New Roman" w:eastAsia="Times New Roman" w:hAnsi="Times New Roman"/>
-          <w:sz w:val="28"/>
-          <w:szCs w:val="28"/>
-          <w:rtl w:val="0"/>
-        </w:rPr>
-        <w:t xml:space="preserve">Description</w:t>
+        <w:spacing w:line="360" w:lineRule="auto"/>
+        <w:rPr>
+          <w:rFonts w:ascii="Times New Roman" w:eastAsia="Times New Roman" w:hAnsi="Times New Roman" w:cs="Times New Roman"/>
+          <w:sz w:val="28"/>
+          <w:szCs w:val="28"/>
+        </w:rPr>
+      </w:pPr>
+      <w:r>
+        <w:rPr>
+          <w:rFonts w:ascii="Times New Roman" w:eastAsia="Times New Roman" w:hAnsi="Times New Roman" w:cs="Times New Roman"/>
+          <w:sz w:val="28"/>
+          <w:szCs w:val="28"/>
+        </w:rPr>
+        <w:t>Description</w:t>
       </w:r>
     </w:p>
     <w:p>
@@ -625,21 +613,18 @@
           <w:ilvl w:val="0"/>
           <w:numId w:val="2"/>
         </w:numPr>
-        <w:spacing w:after="0" w:afterAutospacing="0" w:before="0" w:beforeAutospacing="0" w:line="360" w:lineRule="auto"/>
-        <w:ind w:left="720" w:hanging="360"/>
-        <w:rPr>
-          <w:rFonts w:ascii="Times New Roman" w:cs="Times New Roman" w:eastAsia="Times New Roman" w:hAnsi="Times New Roman"/>
-          <w:sz w:val="28"/>
-          <w:szCs w:val="28"/>
-          <w:u w:val="none"/>
-        </w:rPr>
-      </w:pPr>
-      <w:r>
-        <w:rPr>
-          <w:rFonts w:ascii="Times New Roman" w:cs="Times New Roman" w:eastAsia="Times New Roman" w:hAnsi="Times New Roman"/>
-          <w:sz w:val="28"/>
-          <w:szCs w:val="28"/>
-          <w:rtl w:val="0"/>
+        <w:spacing w:line="360" w:lineRule="auto"/>
+        <w:rPr>
+          <w:rFonts w:ascii="Times New Roman" w:eastAsia="Times New Roman" w:hAnsi="Times New Roman" w:cs="Times New Roman"/>
+          <w:sz w:val="28"/>
+          <w:szCs w:val="28"/>
+        </w:rPr>
+      </w:pPr>
+      <w:r>
+        <w:rPr>
+          <w:rFonts w:ascii="Times New Roman" w:eastAsia="Times New Roman" w:hAnsi="Times New Roman" w:cs="Times New Roman"/>
+          <w:sz w:val="28"/>
+          <w:szCs w:val="28"/>
         </w:rPr>
         <w:t xml:space="preserve">saved </w:t>
       </w:r>
@@ -650,21 +635,18 @@
           <w:ilvl w:val="0"/>
           <w:numId w:val="2"/>
         </w:numPr>
-        <w:spacing w:after="0" w:afterAutospacing="0" w:before="0" w:beforeAutospacing="0" w:line="360" w:lineRule="auto"/>
-        <w:ind w:left="720" w:hanging="360"/>
-        <w:rPr>
-          <w:rFonts w:ascii="Times New Roman" w:cs="Times New Roman" w:eastAsia="Times New Roman" w:hAnsi="Times New Roman"/>
-          <w:sz w:val="28"/>
-          <w:szCs w:val="28"/>
-          <w:u w:val="none"/>
-        </w:rPr>
-      </w:pPr>
-      <w:r>
-        <w:rPr>
-          <w:rFonts w:ascii="Times New Roman" w:cs="Times New Roman" w:eastAsia="Times New Roman" w:hAnsi="Times New Roman"/>
-          <w:sz w:val="28"/>
-          <w:szCs w:val="28"/>
-          <w:rtl w:val="0"/>
+        <w:spacing w:line="360" w:lineRule="auto"/>
+        <w:rPr>
+          <w:rFonts w:ascii="Times New Roman" w:eastAsia="Times New Roman" w:hAnsi="Times New Roman" w:cs="Times New Roman"/>
+          <w:sz w:val="28"/>
+          <w:szCs w:val="28"/>
+        </w:rPr>
+      </w:pPr>
+      <w:r>
+        <w:rPr>
+          <w:rFonts w:ascii="Times New Roman" w:eastAsia="Times New Roman" w:hAnsi="Times New Roman" w:cs="Times New Roman"/>
+          <w:sz w:val="28"/>
+          <w:szCs w:val="28"/>
         </w:rPr>
         <w:t xml:space="preserve">login dan register </w:t>
       </w:r>
@@ -675,21 +657,18 @@
           <w:ilvl w:val="0"/>
           <w:numId w:val="2"/>
         </w:numPr>
-        <w:spacing w:after="0" w:afterAutospacing="0" w:before="0" w:beforeAutospacing="0" w:line="360" w:lineRule="auto"/>
-        <w:ind w:left="720" w:hanging="360"/>
-        <w:rPr>
-          <w:rFonts w:ascii="Times New Roman" w:cs="Times New Roman" w:eastAsia="Times New Roman" w:hAnsi="Times New Roman"/>
-          <w:sz w:val="28"/>
-          <w:szCs w:val="28"/>
-          <w:u w:val="none"/>
-        </w:rPr>
-      </w:pPr>
-      <w:r>
-        <w:rPr>
-          <w:rFonts w:ascii="Times New Roman" w:cs="Times New Roman" w:eastAsia="Times New Roman" w:hAnsi="Times New Roman"/>
-          <w:sz w:val="28"/>
-          <w:szCs w:val="28"/>
-          <w:rtl w:val="0"/>
+        <w:spacing w:line="360" w:lineRule="auto"/>
+        <w:rPr>
+          <w:rFonts w:ascii="Times New Roman" w:eastAsia="Times New Roman" w:hAnsi="Times New Roman" w:cs="Times New Roman"/>
+          <w:sz w:val="28"/>
+          <w:szCs w:val="28"/>
+        </w:rPr>
+      </w:pPr>
+      <w:r>
+        <w:rPr>
+          <w:rFonts w:ascii="Times New Roman" w:eastAsia="Times New Roman" w:hAnsi="Times New Roman" w:cs="Times New Roman"/>
+          <w:sz w:val="28"/>
+          <w:szCs w:val="28"/>
         </w:rPr>
         <w:t xml:space="preserve">Splashscreen </w:t>
       </w:r>
@@ -700,23 +679,20 @@
           <w:ilvl w:val="0"/>
           <w:numId w:val="2"/>
         </w:numPr>
-        <w:spacing w:after="0" w:afterAutospacing="0" w:before="0" w:beforeAutospacing="0" w:line="360" w:lineRule="auto"/>
-        <w:ind w:left="720" w:hanging="360"/>
-        <w:rPr>
-          <w:rFonts w:ascii="Times New Roman" w:cs="Times New Roman" w:eastAsia="Times New Roman" w:hAnsi="Times New Roman"/>
-          <w:sz w:val="28"/>
-          <w:szCs w:val="28"/>
-          <w:u w:val="none"/>
-        </w:rPr>
-      </w:pPr>
-      <w:r>
-        <w:rPr>
-          <w:rFonts w:ascii="Times New Roman" w:cs="Times New Roman" w:eastAsia="Times New Roman" w:hAnsi="Times New Roman"/>
-          <w:sz w:val="28"/>
-          <w:szCs w:val="28"/>
-          <w:rtl w:val="0"/>
-        </w:rPr>
-        <w:t xml:space="preserve">implementation</w:t>
+        <w:spacing w:line="360" w:lineRule="auto"/>
+        <w:rPr>
+          <w:rFonts w:ascii="Times New Roman" w:eastAsia="Times New Roman" w:hAnsi="Times New Roman" w:cs="Times New Roman"/>
+          <w:sz w:val="28"/>
+          <w:szCs w:val="28"/>
+        </w:rPr>
+      </w:pPr>
+      <w:r>
+        <w:rPr>
+          <w:rFonts w:ascii="Times New Roman" w:eastAsia="Times New Roman" w:hAnsi="Times New Roman" w:cs="Times New Roman"/>
+          <w:sz w:val="28"/>
+          <w:szCs w:val="28"/>
+        </w:rPr>
+        <w:t>implementation</w:t>
       </w:r>
     </w:p>
     <w:p>
@@ -725,23 +701,20 @@
           <w:ilvl w:val="0"/>
           <w:numId w:val="2"/>
         </w:numPr>
-        <w:spacing w:after="0" w:afterAutospacing="0" w:before="0" w:beforeAutospacing="0" w:line="360" w:lineRule="auto"/>
-        <w:ind w:left="720" w:hanging="360"/>
-        <w:rPr>
-          <w:rFonts w:ascii="Times New Roman" w:cs="Times New Roman" w:eastAsia="Times New Roman" w:hAnsi="Times New Roman"/>
-          <w:sz w:val="28"/>
-          <w:szCs w:val="28"/>
-          <w:u w:val="none"/>
-        </w:rPr>
-      </w:pPr>
-      <w:r>
-        <w:rPr>
-          <w:rFonts w:ascii="Times New Roman" w:cs="Times New Roman" w:eastAsia="Times New Roman" w:hAnsi="Times New Roman"/>
-          <w:sz w:val="28"/>
-          <w:szCs w:val="28"/>
-          <w:rtl w:val="0"/>
-        </w:rPr>
-        <w:t xml:space="preserve">Testing</w:t>
+        <w:spacing w:line="360" w:lineRule="auto"/>
+        <w:rPr>
+          <w:rFonts w:ascii="Times New Roman" w:eastAsia="Times New Roman" w:hAnsi="Times New Roman" w:cs="Times New Roman"/>
+          <w:sz w:val="28"/>
+          <w:szCs w:val="28"/>
+        </w:rPr>
+      </w:pPr>
+      <w:r>
+        <w:rPr>
+          <w:rFonts w:ascii="Times New Roman" w:eastAsia="Times New Roman" w:hAnsi="Times New Roman" w:cs="Times New Roman"/>
+          <w:sz w:val="28"/>
+          <w:szCs w:val="28"/>
+        </w:rPr>
+        <w:t>Testing</w:t>
       </w:r>
     </w:p>
     <w:p>
@@ -750,99 +723,95 @@
           <w:ilvl w:val="0"/>
           <w:numId w:val="1"/>
         </w:numPr>
-        <w:spacing w:after="240" w:before="0" w:beforeAutospacing="0" w:line="360" w:lineRule="auto"/>
-        <w:ind w:left="0" w:hanging="360"/>
-        <w:rPr>
-          <w:rFonts w:ascii="Times New Roman" w:cs="Times New Roman" w:eastAsia="Times New Roman" w:hAnsi="Times New Roman"/>
-          <w:sz w:val="28"/>
-          <w:szCs w:val="28"/>
-          <w:u w:val="none"/>
-        </w:rPr>
-      </w:pPr>
-      <w:r>
-        <w:rPr>
-          <w:rFonts w:ascii="Times New Roman" w:cs="Times New Roman" w:eastAsia="Times New Roman" w:hAnsi="Times New Roman"/>
-          <w:sz w:val="28"/>
-          <w:szCs w:val="28"/>
-          <w:rtl w:val="0"/>
-        </w:rPr>
+        <w:spacing w:after="240" w:line="360" w:lineRule="auto"/>
+        <w:ind w:left="0"/>
+        <w:rPr>
+          <w:rFonts w:ascii="Times New Roman" w:eastAsia="Times New Roman" w:hAnsi="Times New Roman" w:cs="Times New Roman"/>
+          <w:sz w:val="28"/>
+          <w:szCs w:val="28"/>
+        </w:rPr>
+      </w:pPr>
+      <w:r>
+        <w:rPr>
+          <w:rFonts w:ascii="Times New Roman" w:eastAsia="Times New Roman" w:hAnsi="Times New Roman" w:cs="Times New Roman"/>
+          <w:sz w:val="28"/>
+          <w:szCs w:val="28"/>
+        </w:rPr>
+        <w:lastRenderedPageBreak/>
         <w:t xml:space="preserve"> Konsistensi Layouting Sprint 1 sampai 3</w:t>
       </w:r>
     </w:p>
     <w:p>
       <w:pPr>
-        <w:spacing w:after="240" w:before="240" w:line="360" w:lineRule="auto"/>
-        <w:ind w:left="0" w:firstLine="0"/>
+        <w:spacing w:before="240" w:after="240" w:line="360" w:lineRule="auto"/>
         <w:jc w:val="both"/>
         <w:rPr>
-          <w:rFonts w:ascii="Times New Roman" w:cs="Times New Roman" w:eastAsia="Times New Roman" w:hAnsi="Times New Roman"/>
-          <w:sz w:val="28"/>
-          <w:szCs w:val="28"/>
-        </w:rPr>
-      </w:pPr>
-      <w:r>
-        <w:rPr>
-          <w:rFonts w:ascii="Times New Roman" w:cs="Times New Roman" w:eastAsia="Times New Roman" w:hAnsi="Times New Roman"/>
-          <w:sz w:val="28"/>
-          <w:szCs w:val="28"/>
-          <w:rtl w:val="0"/>
-        </w:rPr>
-        <w:t xml:space="preserve">Pada sprint 4 ini team kami develop aplikasi dengan judul yaitu commerC dengan tema wisata yang bertujuan untuk membantu wisatawan untuk mencari tempat wisata yang dituju dan dapat memilih wisata apa yang diinginkan. Sehingga pada sprint 4 ini kelompok kami berfokus pada pembuatan video dan poster aplikasi yang diupload pada media sosial ( instagram) masing - masing anggota kami.</w:t>
-      </w:r>
-    </w:p>
-    <w:p>
-      <w:pPr>
-        <w:spacing w:after="240" w:before="240" w:line="360" w:lineRule="auto"/>
-        <w:ind w:left="0" w:firstLine="0"/>
+          <w:rFonts w:ascii="Times New Roman" w:eastAsia="Times New Roman" w:hAnsi="Times New Roman" w:cs="Times New Roman"/>
+          <w:sz w:val="28"/>
+          <w:szCs w:val="28"/>
+        </w:rPr>
+      </w:pPr>
+      <w:r>
+        <w:rPr>
+          <w:rFonts w:ascii="Times New Roman" w:eastAsia="Times New Roman" w:hAnsi="Times New Roman" w:cs="Times New Roman"/>
+          <w:sz w:val="28"/>
+          <w:szCs w:val="28"/>
+        </w:rPr>
+        <w:t>Pada sprint 4 ini team kami develop aplikasi dengan judul yaitu commerC dengan tema wisata yang bertujuan untuk membantu wisatawan untuk mencari tempat wisata yang dituju dan dapat memilih wisata apa yang diinginkan. Sehingga pada sprint 4 ini kelompok kami berfokus pada pembuatan video dan poster aplikasi yang diupload pada media sosial ( instagram) masing - masing anggota kami.</w:t>
+      </w:r>
+    </w:p>
+    <w:p>
+      <w:pPr>
+        <w:spacing w:before="240" w:after="240" w:line="360" w:lineRule="auto"/>
         <w:jc w:val="both"/>
         <w:rPr>
-          <w:rFonts w:ascii="Times New Roman" w:cs="Times New Roman" w:eastAsia="Times New Roman" w:hAnsi="Times New Roman"/>
-          <w:sz w:val="28"/>
-          <w:szCs w:val="28"/>
-        </w:rPr>
-      </w:pPr>
-      <w:r>
-        <w:rPr>
-          <w:rFonts w:ascii="Times New Roman" w:cs="Times New Roman" w:eastAsia="Times New Roman" w:hAnsi="Times New Roman"/>
-          <w:sz w:val="28"/>
-          <w:szCs w:val="28"/>
-          <w:rtl w:val="0"/>
+          <w:rFonts w:ascii="Times New Roman" w:eastAsia="Times New Roman" w:hAnsi="Times New Roman" w:cs="Times New Roman"/>
+          <w:sz w:val="28"/>
+          <w:szCs w:val="28"/>
+        </w:rPr>
+      </w:pPr>
+      <w:r>
+        <w:rPr>
+          <w:rFonts w:ascii="Times New Roman" w:eastAsia="Times New Roman" w:hAnsi="Times New Roman" w:cs="Times New Roman"/>
+          <w:sz w:val="28"/>
+          <w:szCs w:val="28"/>
         </w:rPr>
         <w:t xml:space="preserve"> Berikut layouting tampilan aplikasi commerC :</w:t>
       </w:r>
     </w:p>
     <w:p>
       <w:pPr>
-        <w:spacing w:after="240" w:before="240" w:line="360" w:lineRule="auto"/>
-        <w:ind w:left="0" w:firstLine="0"/>
+        <w:spacing w:before="240" w:after="240" w:line="360" w:lineRule="auto"/>
         <w:jc w:val="both"/>
         <w:rPr>
-          <w:rFonts w:ascii="Times New Roman" w:cs="Times New Roman" w:eastAsia="Times New Roman" w:hAnsi="Times New Roman"/>
-          <w:sz w:val="28"/>
-          <w:szCs w:val="28"/>
-        </w:rPr>
-      </w:pPr>
-      <w:r>
-        <w:rPr>
-          <w:rFonts w:ascii="Times New Roman" w:cs="Times New Roman" w:eastAsia="Times New Roman" w:hAnsi="Times New Roman"/>
+          <w:rFonts w:ascii="Times New Roman" w:eastAsia="Times New Roman" w:hAnsi="Times New Roman" w:cs="Times New Roman"/>
+          <w:sz w:val="28"/>
+          <w:szCs w:val="28"/>
+        </w:rPr>
+      </w:pPr>
+      <w:r>
+        <w:rPr>
+          <w:rFonts w:ascii="Times New Roman" w:eastAsia="Times New Roman" w:hAnsi="Times New Roman" w:cs="Times New Roman"/>
+          <w:noProof/>
           <w:sz w:val="28"/>
           <w:szCs w:val="28"/>
         </w:rPr>
         <w:drawing>
-          <wp:inline distB="114300" distT="114300" distL="114300" distR="114300">
+          <wp:inline distT="114300" distB="114300" distL="114300" distR="114300" wp14:anchorId="3A36683F" wp14:editId="544A1460">
             <wp:extent cx="1385888" cy="2752255"/>
-            <wp:effectExtent b="0" l="0" r="0" t="0"/>
+            <wp:effectExtent l="0" t="0" r="0" b="0"/>
             <wp:docPr id="13" name="image7.png"/>
-            <a:graphic>
+            <wp:cNvGraphicFramePr/>
+            <a:graphic xmlns:a="http://schemas.openxmlformats.org/drawingml/2006/main">
               <a:graphicData uri="http://schemas.openxmlformats.org/drawingml/2006/picture">
-                <pic:pic>
+                <pic:pic xmlns:pic="http://schemas.openxmlformats.org/drawingml/2006/picture">
                   <pic:nvPicPr>
                     <pic:cNvPr id="0" name="image7.png"/>
                     <pic:cNvPicPr preferRelativeResize="0"/>
                   </pic:nvPicPr>
                   <pic:blipFill>
-                    <a:blip r:embed="rId9"/>
-                    <a:srcRect b="0" l="0" r="0" t="0"/>
+                    <a:blip r:embed="rId8"/>
+                    <a:srcRect/>
                     <a:stretch>
                       <a:fillRect/>
                     </a:stretch>
@@ -852,7 +821,9 @@
                       <a:off x="0" y="0"/>
                       <a:ext cx="1385888" cy="2752255"/>
                     </a:xfrm>
-                    <a:prstGeom prst="rect"/>
+                    <a:prstGeom prst="rect">
+                      <a:avLst/>
+                    </a:prstGeom>
                     <a:ln/>
                   </pic:spPr>
                 </pic:pic>
@@ -863,25 +834,27 @@
       </w:r>
       <w:r>
         <w:rPr>
-          <w:rFonts w:ascii="Times New Roman" w:cs="Times New Roman" w:eastAsia="Times New Roman" w:hAnsi="Times New Roman"/>
+          <w:rFonts w:ascii="Times New Roman" w:eastAsia="Times New Roman" w:hAnsi="Times New Roman" w:cs="Times New Roman"/>
+          <w:noProof/>
           <w:sz w:val="28"/>
           <w:szCs w:val="28"/>
         </w:rPr>
         <w:drawing>
-          <wp:inline distB="114300" distT="114300" distL="114300" distR="114300">
+          <wp:inline distT="114300" distB="114300" distL="114300" distR="114300" wp14:anchorId="38FC7866" wp14:editId="48A3AC82">
             <wp:extent cx="1371972" cy="2743944"/>
-            <wp:effectExtent b="0" l="0" r="0" t="0"/>
+            <wp:effectExtent l="0" t="0" r="0" b="0"/>
             <wp:docPr id="1" name="image8.png"/>
-            <a:graphic>
+            <wp:cNvGraphicFramePr/>
+            <a:graphic xmlns:a="http://schemas.openxmlformats.org/drawingml/2006/main">
               <a:graphicData uri="http://schemas.openxmlformats.org/drawingml/2006/picture">
-                <pic:pic>
+                <pic:pic xmlns:pic="http://schemas.openxmlformats.org/drawingml/2006/picture">
                   <pic:nvPicPr>
                     <pic:cNvPr id="0" name="image8.png"/>
                     <pic:cNvPicPr preferRelativeResize="0"/>
                   </pic:nvPicPr>
                   <pic:blipFill>
-                    <a:blip r:embed="rId10"/>
-                    <a:srcRect b="0" l="0" r="0" t="0"/>
+                    <a:blip r:embed="rId9"/>
+                    <a:srcRect/>
                     <a:stretch>
                       <a:fillRect/>
                     </a:stretch>
@@ -891,7 +864,9 @@
                       <a:off x="0" y="0"/>
                       <a:ext cx="1371972" cy="2743944"/>
                     </a:xfrm>
-                    <a:prstGeom prst="rect"/>
+                    <a:prstGeom prst="rect">
+                      <a:avLst/>
+                    </a:prstGeom>
                     <a:ln/>
                   </pic:spPr>
                 </pic:pic>
@@ -902,25 +877,27 @@
       </w:r>
       <w:r>
         <w:rPr>
-          <w:rFonts w:ascii="Times New Roman" w:cs="Times New Roman" w:eastAsia="Times New Roman" w:hAnsi="Times New Roman"/>
+          <w:rFonts w:ascii="Times New Roman" w:eastAsia="Times New Roman" w:hAnsi="Times New Roman" w:cs="Times New Roman"/>
+          <w:noProof/>
           <w:sz w:val="28"/>
           <w:szCs w:val="28"/>
         </w:rPr>
         <w:drawing>
-          <wp:inline distB="114300" distT="114300" distL="114300" distR="114300">
+          <wp:inline distT="114300" distB="114300" distL="114300" distR="114300" wp14:anchorId="4A1DCDB2" wp14:editId="7468F0AA">
             <wp:extent cx="1396094" cy="2734419"/>
-            <wp:effectExtent b="0" l="0" r="0" t="0"/>
+            <wp:effectExtent l="0" t="0" r="0" b="0"/>
             <wp:docPr id="5" name="image2.png"/>
-            <a:graphic>
+            <wp:cNvGraphicFramePr/>
+            <a:graphic xmlns:a="http://schemas.openxmlformats.org/drawingml/2006/main">
               <a:graphicData uri="http://schemas.openxmlformats.org/drawingml/2006/picture">
-                <pic:pic>
+                <pic:pic xmlns:pic="http://schemas.openxmlformats.org/drawingml/2006/picture">
                   <pic:nvPicPr>
                     <pic:cNvPr id="0" name="image2.png"/>
                     <pic:cNvPicPr preferRelativeResize="0"/>
                   </pic:nvPicPr>
                   <pic:blipFill>
-                    <a:blip r:embed="rId11"/>
-                    <a:srcRect b="0" l="0" r="0" t="0"/>
+                    <a:blip r:embed="rId10"/>
+                    <a:srcRect/>
                     <a:stretch>
                       <a:fillRect/>
                     </a:stretch>
@@ -930,7 +907,9 @@
                       <a:off x="0" y="0"/>
                       <a:ext cx="1396094" cy="2734419"/>
                     </a:xfrm>
-                    <a:prstGeom prst="rect"/>
+                    <a:prstGeom prst="rect">
+                      <a:avLst/>
+                    </a:prstGeom>
                     <a:ln/>
                   </pic:spPr>
                 </pic:pic>
@@ -941,25 +920,27 @@
       </w:r>
       <w:r>
         <w:rPr>
-          <w:rFonts w:ascii="Times New Roman" w:cs="Times New Roman" w:eastAsia="Times New Roman" w:hAnsi="Times New Roman"/>
+          <w:rFonts w:ascii="Times New Roman" w:eastAsia="Times New Roman" w:hAnsi="Times New Roman" w:cs="Times New Roman"/>
+          <w:noProof/>
           <w:sz w:val="28"/>
           <w:szCs w:val="28"/>
         </w:rPr>
         <w:drawing>
-          <wp:inline distB="114300" distT="114300" distL="114300" distR="114300">
+          <wp:inline distT="114300" distB="114300" distL="114300" distR="114300" wp14:anchorId="78E5A323" wp14:editId="1CB07FCF">
             <wp:extent cx="1395413" cy="2742034"/>
-            <wp:effectExtent b="0" l="0" r="0" t="0"/>
+            <wp:effectExtent l="0" t="0" r="0" b="0"/>
             <wp:docPr id="10" name="image5.png"/>
-            <a:graphic>
+            <wp:cNvGraphicFramePr/>
+            <a:graphic xmlns:a="http://schemas.openxmlformats.org/drawingml/2006/main">
               <a:graphicData uri="http://schemas.openxmlformats.org/drawingml/2006/picture">
-                <pic:pic>
+                <pic:pic xmlns:pic="http://schemas.openxmlformats.org/drawingml/2006/picture">
                   <pic:nvPicPr>
                     <pic:cNvPr id="0" name="image5.png"/>
                     <pic:cNvPicPr preferRelativeResize="0"/>
                   </pic:nvPicPr>
                   <pic:blipFill>
-                    <a:blip r:embed="rId12"/>
-                    <a:srcRect b="0" l="0" r="0" t="0"/>
+                    <a:blip r:embed="rId11"/>
+                    <a:srcRect/>
                     <a:stretch>
                       <a:fillRect/>
                     </a:stretch>
@@ -969,7 +950,9 @@
                       <a:off x="0" y="0"/>
                       <a:ext cx="1395413" cy="2742034"/>
                     </a:xfrm>
-                    <a:prstGeom prst="rect"/>
+                    <a:prstGeom prst="rect">
+                      <a:avLst/>
+                    </a:prstGeom>
                     <a:ln/>
                   </pic:spPr>
                 </pic:pic>
@@ -978,44 +961,40 @@
           </wp:inline>
         </w:drawing>
       </w:r>
-      <w:r>
-        <w:rPr>
-          <w:rtl w:val="0"/>
-        </w:rPr>
-      </w:r>
-    </w:p>
-    <w:p>
-      <w:pPr>
-        <w:spacing w:after="240" w:before="240" w:line="360" w:lineRule="auto"/>
-        <w:ind w:left="0" w:firstLine="0"/>
+    </w:p>
+    <w:p>
+      <w:pPr>
+        <w:spacing w:before="240" w:after="240" w:line="360" w:lineRule="auto"/>
         <w:jc w:val="both"/>
         <w:rPr>
-          <w:rFonts w:ascii="Times New Roman" w:cs="Times New Roman" w:eastAsia="Times New Roman" w:hAnsi="Times New Roman"/>
-          <w:sz w:val="28"/>
-          <w:szCs w:val="28"/>
-        </w:rPr>
-      </w:pPr>
-      <w:r>
-        <w:rPr>
-          <w:rFonts w:ascii="Times New Roman" w:cs="Times New Roman" w:eastAsia="Times New Roman" w:hAnsi="Times New Roman"/>
+          <w:rFonts w:ascii="Times New Roman" w:eastAsia="Times New Roman" w:hAnsi="Times New Roman" w:cs="Times New Roman"/>
+          <w:sz w:val="28"/>
+          <w:szCs w:val="28"/>
+        </w:rPr>
+      </w:pPr>
+      <w:r>
+        <w:rPr>
+          <w:rFonts w:ascii="Times New Roman" w:eastAsia="Times New Roman" w:hAnsi="Times New Roman" w:cs="Times New Roman"/>
+          <w:noProof/>
           <w:sz w:val="28"/>
           <w:szCs w:val="28"/>
         </w:rPr>
         <w:drawing>
-          <wp:inline distB="114300" distT="114300" distL="114300" distR="114300">
+          <wp:inline distT="114300" distB="114300" distL="114300" distR="114300" wp14:anchorId="3A23F90C" wp14:editId="11161AD4">
             <wp:extent cx="1366838" cy="2733675"/>
-            <wp:effectExtent b="0" l="0" r="0" t="0"/>
+            <wp:effectExtent l="0" t="0" r="0" b="0"/>
             <wp:docPr id="6" name="image12.png"/>
-            <a:graphic>
+            <wp:cNvGraphicFramePr/>
+            <a:graphic xmlns:a="http://schemas.openxmlformats.org/drawingml/2006/main">
               <a:graphicData uri="http://schemas.openxmlformats.org/drawingml/2006/picture">
-                <pic:pic>
+                <pic:pic xmlns:pic="http://schemas.openxmlformats.org/drawingml/2006/picture">
                   <pic:nvPicPr>
                     <pic:cNvPr id="0" name="image12.png"/>
                     <pic:cNvPicPr preferRelativeResize="0"/>
                   </pic:nvPicPr>
                   <pic:blipFill>
-                    <a:blip r:embed="rId13"/>
-                    <a:srcRect b="0" l="0" r="0" t="0"/>
+                    <a:blip r:embed="rId12"/>
+                    <a:srcRect/>
                     <a:stretch>
                       <a:fillRect/>
                     </a:stretch>
@@ -1025,7 +1004,9 @@
                       <a:off x="0" y="0"/>
                       <a:ext cx="1366838" cy="2733675"/>
                     </a:xfrm>
-                    <a:prstGeom prst="rect"/>
+                    <a:prstGeom prst="rect">
+                      <a:avLst/>
+                    </a:prstGeom>
                     <a:ln/>
                   </pic:spPr>
                 </pic:pic>
@@ -1036,25 +1017,27 @@
       </w:r>
       <w:r>
         <w:rPr>
-          <w:rFonts w:ascii="Times New Roman" w:cs="Times New Roman" w:eastAsia="Times New Roman" w:hAnsi="Times New Roman"/>
+          <w:rFonts w:ascii="Times New Roman" w:eastAsia="Times New Roman" w:hAnsi="Times New Roman" w:cs="Times New Roman"/>
+          <w:noProof/>
           <w:sz w:val="28"/>
           <w:szCs w:val="28"/>
         </w:rPr>
         <w:drawing>
-          <wp:inline distB="114300" distT="114300" distL="114300" distR="114300">
+          <wp:inline distT="114300" distB="114300" distL="114300" distR="114300" wp14:anchorId="180FE5D9" wp14:editId="34F17D77">
             <wp:extent cx="1389428" cy="2732230"/>
-            <wp:effectExtent b="0" l="0" r="0" t="0"/>
+            <wp:effectExtent l="0" t="0" r="0" b="0"/>
             <wp:docPr id="7" name="image10.png"/>
-            <a:graphic>
+            <wp:cNvGraphicFramePr/>
+            <a:graphic xmlns:a="http://schemas.openxmlformats.org/drawingml/2006/main">
               <a:graphicData uri="http://schemas.openxmlformats.org/drawingml/2006/picture">
-                <pic:pic>
+                <pic:pic xmlns:pic="http://schemas.openxmlformats.org/drawingml/2006/picture">
                   <pic:nvPicPr>
                     <pic:cNvPr id="0" name="image10.png"/>
                     <pic:cNvPicPr preferRelativeResize="0"/>
                   </pic:nvPicPr>
                   <pic:blipFill>
-                    <a:blip r:embed="rId14"/>
-                    <a:srcRect b="0" l="0" r="0" t="0"/>
+                    <a:blip r:embed="rId13"/>
+                    <a:srcRect/>
                     <a:stretch>
                       <a:fillRect/>
                     </a:stretch>
@@ -1064,7 +1047,9 @@
                       <a:off x="0" y="0"/>
                       <a:ext cx="1389428" cy="2732230"/>
                     </a:xfrm>
-                    <a:prstGeom prst="rect"/>
+                    <a:prstGeom prst="rect">
+                      <a:avLst/>
+                    </a:prstGeom>
                     <a:ln/>
                   </pic:spPr>
                 </pic:pic>
@@ -1075,25 +1060,27 @@
       </w:r>
       <w:r>
         <w:rPr>
-          <w:rFonts w:ascii="Times New Roman" w:cs="Times New Roman" w:eastAsia="Times New Roman" w:hAnsi="Times New Roman"/>
+          <w:rFonts w:ascii="Times New Roman" w:eastAsia="Times New Roman" w:hAnsi="Times New Roman" w:cs="Times New Roman"/>
+          <w:noProof/>
           <w:sz w:val="28"/>
           <w:szCs w:val="28"/>
         </w:rPr>
         <w:drawing>
-          <wp:inline distB="114300" distT="114300" distL="114300" distR="114300">
+          <wp:inline distT="114300" distB="114300" distL="114300" distR="114300" wp14:anchorId="2F670A95" wp14:editId="1F0DD37E">
             <wp:extent cx="1385750" cy="2722705"/>
-            <wp:effectExtent b="0" l="0" r="0" t="0"/>
+            <wp:effectExtent l="0" t="0" r="0" b="0"/>
             <wp:docPr id="12" name="image6.png"/>
-            <a:graphic>
+            <wp:cNvGraphicFramePr/>
+            <a:graphic xmlns:a="http://schemas.openxmlformats.org/drawingml/2006/main">
               <a:graphicData uri="http://schemas.openxmlformats.org/drawingml/2006/picture">
-                <pic:pic>
+                <pic:pic xmlns:pic="http://schemas.openxmlformats.org/drawingml/2006/picture">
                   <pic:nvPicPr>
                     <pic:cNvPr id="0" name="image6.png"/>
                     <pic:cNvPicPr preferRelativeResize="0"/>
                   </pic:nvPicPr>
                   <pic:blipFill>
-                    <a:blip r:embed="rId15"/>
-                    <a:srcRect b="0" l="0" r="0" t="0"/>
+                    <a:blip r:embed="rId14"/>
+                    <a:srcRect/>
                     <a:stretch>
                       <a:fillRect/>
                     </a:stretch>
@@ -1103,7 +1090,9 @@
                       <a:off x="0" y="0"/>
                       <a:ext cx="1385750" cy="2722705"/>
                     </a:xfrm>
-                    <a:prstGeom prst="rect"/>
+                    <a:prstGeom prst="rect">
+                      <a:avLst/>
+                    </a:prstGeom>
                     <a:ln/>
                   </pic:spPr>
                 </pic:pic>
@@ -1114,25 +1103,27 @@
       </w:r>
       <w:r>
         <w:rPr>
-          <w:rFonts w:ascii="Times New Roman" w:cs="Times New Roman" w:eastAsia="Times New Roman" w:hAnsi="Times New Roman"/>
+          <w:rFonts w:ascii="Times New Roman" w:eastAsia="Times New Roman" w:hAnsi="Times New Roman" w:cs="Times New Roman"/>
+          <w:noProof/>
           <w:sz w:val="28"/>
           <w:szCs w:val="28"/>
         </w:rPr>
         <w:drawing>
-          <wp:inline distB="114300" distT="114300" distL="114300" distR="114300">
+          <wp:inline distT="114300" distB="114300" distL="114300" distR="114300" wp14:anchorId="707748AF" wp14:editId="2B2C5F75">
             <wp:extent cx="1395413" cy="2714513"/>
-            <wp:effectExtent b="0" l="0" r="0" t="0"/>
+            <wp:effectExtent l="0" t="0" r="0" b="0"/>
             <wp:docPr id="2" name="image3.png"/>
-            <a:graphic>
+            <wp:cNvGraphicFramePr/>
+            <a:graphic xmlns:a="http://schemas.openxmlformats.org/drawingml/2006/main">
               <a:graphicData uri="http://schemas.openxmlformats.org/drawingml/2006/picture">
-                <pic:pic>
+                <pic:pic xmlns:pic="http://schemas.openxmlformats.org/drawingml/2006/picture">
                   <pic:nvPicPr>
                     <pic:cNvPr id="0" name="image3.png"/>
                     <pic:cNvPicPr preferRelativeResize="0"/>
                   </pic:nvPicPr>
                   <pic:blipFill>
-                    <a:blip r:embed="rId16"/>
-                    <a:srcRect b="0" l="0" r="0" t="0"/>
+                    <a:blip r:embed="rId15"/>
+                    <a:srcRect/>
                     <a:stretch>
                       <a:fillRect/>
                     </a:stretch>
@@ -1142,7 +1133,9 @@
                       <a:off x="0" y="0"/>
                       <a:ext cx="1395413" cy="2714513"/>
                     </a:xfrm>
-                    <a:prstGeom prst="rect"/>
+                    <a:prstGeom prst="rect">
+                      <a:avLst/>
+                    </a:prstGeom>
                     <a:ln/>
                   </pic:spPr>
                 </pic:pic>
@@ -1151,44 +1144,41 @@
           </wp:inline>
         </w:drawing>
       </w:r>
-      <w:r>
-        <w:rPr>
-          <w:rtl w:val="0"/>
-        </w:rPr>
-      </w:r>
-    </w:p>
-    <w:p>
-      <w:pPr>
-        <w:spacing w:after="240" w:before="240" w:line="360" w:lineRule="auto"/>
-        <w:ind w:left="0" w:firstLine="0"/>
+    </w:p>
+    <w:p>
+      <w:pPr>
+        <w:spacing w:before="240" w:after="240" w:line="360" w:lineRule="auto"/>
         <w:jc w:val="both"/>
         <w:rPr>
-          <w:rFonts w:ascii="Times New Roman" w:cs="Times New Roman" w:eastAsia="Times New Roman" w:hAnsi="Times New Roman"/>
-          <w:sz w:val="28"/>
-          <w:szCs w:val="28"/>
-        </w:rPr>
-      </w:pPr>
-      <w:r>
-        <w:rPr>
-          <w:rFonts w:ascii="Times New Roman" w:cs="Times New Roman" w:eastAsia="Times New Roman" w:hAnsi="Times New Roman"/>
-          <w:sz w:val="28"/>
-          <w:szCs w:val="28"/>
-        </w:rPr>
+          <w:rFonts w:ascii="Times New Roman" w:eastAsia="Times New Roman" w:hAnsi="Times New Roman" w:cs="Times New Roman"/>
+          <w:sz w:val="28"/>
+          <w:szCs w:val="28"/>
+        </w:rPr>
+      </w:pPr>
+      <w:r>
+        <w:rPr>
+          <w:rFonts w:ascii="Times New Roman" w:eastAsia="Times New Roman" w:hAnsi="Times New Roman" w:cs="Times New Roman"/>
+          <w:noProof/>
+          <w:sz w:val="28"/>
+          <w:szCs w:val="28"/>
+        </w:rPr>
+        <w:lastRenderedPageBreak/>
         <w:drawing>
-          <wp:inline distB="114300" distT="114300" distL="114300" distR="114300">
+          <wp:inline distT="114300" distB="114300" distL="114300" distR="114300" wp14:anchorId="6056C4F9" wp14:editId="7BCF6A82">
             <wp:extent cx="1423480" cy="2871788"/>
-            <wp:effectExtent b="0" l="0" r="0" t="0"/>
+            <wp:effectExtent l="0" t="0" r="0" b="0"/>
             <wp:docPr id="3" name="image1.png"/>
-            <a:graphic>
+            <wp:cNvGraphicFramePr/>
+            <a:graphic xmlns:a="http://schemas.openxmlformats.org/drawingml/2006/main">
               <a:graphicData uri="http://schemas.openxmlformats.org/drawingml/2006/picture">
-                <pic:pic>
+                <pic:pic xmlns:pic="http://schemas.openxmlformats.org/drawingml/2006/picture">
                   <pic:nvPicPr>
                     <pic:cNvPr id="0" name="image1.png"/>
                     <pic:cNvPicPr preferRelativeResize="0"/>
                   </pic:nvPicPr>
                   <pic:blipFill>
-                    <a:blip r:embed="rId17"/>
-                    <a:srcRect b="0" l="0" r="0" t="0"/>
+                    <a:blip r:embed="rId16"/>
+                    <a:srcRect/>
                     <a:stretch>
                       <a:fillRect/>
                     </a:stretch>
@@ -1198,7 +1188,9 @@
                       <a:off x="0" y="0"/>
                       <a:ext cx="1423480" cy="2871788"/>
                     </a:xfrm>
-                    <a:prstGeom prst="rect"/>
+                    <a:prstGeom prst="rect">
+                      <a:avLst/>
+                    </a:prstGeom>
                     <a:ln/>
                   </pic:spPr>
                 </pic:pic>
@@ -1207,11 +1199,6 @@
           </wp:inline>
         </w:drawing>
       </w:r>
-      <w:r>
-        <w:rPr>
-          <w:rtl w:val="0"/>
-        </w:rPr>
-      </w:r>
     </w:p>
     <w:p>
       <w:pPr>
@@ -1219,43 +1206,39 @@
           <w:ilvl w:val="0"/>
           <w:numId w:val="1"/>
         </w:numPr>
-        <w:spacing w:after="240" w:before="240" w:line="360" w:lineRule="auto"/>
-        <w:ind w:left="0" w:hanging="360"/>
-        <w:rPr>
-          <w:rFonts w:ascii="Times New Roman" w:cs="Times New Roman" w:eastAsia="Times New Roman" w:hAnsi="Times New Roman"/>
-          <w:sz w:val="28"/>
-          <w:szCs w:val="28"/>
-          <w:u w:val="none"/>
-        </w:rPr>
-      </w:pPr>
-      <w:r>
-        <w:rPr>
-          <w:rFonts w:ascii="Times New Roman" w:cs="Times New Roman" w:eastAsia="Times New Roman" w:hAnsi="Times New Roman"/>
-          <w:sz w:val="28"/>
-          <w:szCs w:val="28"/>
-          <w:rtl w:val="0"/>
+        <w:spacing w:before="240" w:after="240" w:line="360" w:lineRule="auto"/>
+        <w:ind w:left="0"/>
+        <w:rPr>
+          <w:rFonts w:ascii="Times New Roman" w:eastAsia="Times New Roman" w:hAnsi="Times New Roman" w:cs="Times New Roman"/>
+          <w:sz w:val="28"/>
+          <w:szCs w:val="28"/>
+        </w:rPr>
+      </w:pPr>
+      <w:r>
+        <w:rPr>
+          <w:rFonts w:ascii="Times New Roman" w:eastAsia="Times New Roman" w:hAnsi="Times New Roman" w:cs="Times New Roman"/>
+          <w:sz w:val="28"/>
+          <w:szCs w:val="28"/>
         </w:rPr>
         <w:t xml:space="preserve">Keaktifan antar individu kelompok </w:t>
       </w:r>
     </w:p>
     <w:p>
       <w:pPr>
-        <w:spacing w:after="240" w:before="240" w:line="360" w:lineRule="auto"/>
-        <w:ind w:left="0" w:firstLine="0"/>
-        <w:rPr>
-          <w:rFonts w:ascii="Times New Roman" w:cs="Times New Roman" w:eastAsia="Times New Roman" w:hAnsi="Times New Roman"/>
-          <w:sz w:val="28"/>
-          <w:szCs w:val="28"/>
-        </w:rPr>
-      </w:pPr>
-      <w:r>
-        <w:rPr>
-          <w:rFonts w:ascii="Times New Roman" w:cs="Times New Roman" w:eastAsia="Times New Roman" w:hAnsi="Times New Roman"/>
-          <w:sz w:val="28"/>
-          <w:szCs w:val="28"/>
-          <w:rtl w:val="0"/>
-        </w:rPr>
-        <w:t xml:space="preserve">Pada Sprint 4 ini kelompok membagi masing - masing tugas, antara lain :</w:t>
+        <w:spacing w:before="240" w:after="240" w:line="360" w:lineRule="auto"/>
+        <w:rPr>
+          <w:rFonts w:ascii="Times New Roman" w:eastAsia="Times New Roman" w:hAnsi="Times New Roman" w:cs="Times New Roman"/>
+          <w:sz w:val="28"/>
+          <w:szCs w:val="28"/>
+        </w:rPr>
+      </w:pPr>
+      <w:r>
+        <w:rPr>
+          <w:rFonts w:ascii="Times New Roman" w:eastAsia="Times New Roman" w:hAnsi="Times New Roman" w:cs="Times New Roman"/>
+          <w:sz w:val="28"/>
+          <w:szCs w:val="28"/>
+        </w:rPr>
+        <w:t>Pada Sprint 4 ini kelompok membagi masing - masing tugas, antara lain :</w:t>
       </w:r>
     </w:p>
     <w:p>
@@ -1264,23 +1247,20 @@
           <w:ilvl w:val="0"/>
           <w:numId w:val="6"/>
         </w:numPr>
-        <w:spacing w:after="0" w:afterAutospacing="0" w:before="240" w:line="360" w:lineRule="auto"/>
-        <w:ind w:left="720" w:hanging="360"/>
-        <w:rPr>
-          <w:rFonts w:ascii="Times New Roman" w:cs="Times New Roman" w:eastAsia="Times New Roman" w:hAnsi="Times New Roman"/>
-          <w:sz w:val="28"/>
-          <w:szCs w:val="28"/>
-          <w:u w:val="none"/>
-        </w:rPr>
-      </w:pPr>
-      <w:r>
-        <w:rPr>
-          <w:rFonts w:ascii="Times New Roman" w:cs="Times New Roman" w:eastAsia="Times New Roman" w:hAnsi="Times New Roman"/>
-          <w:sz w:val="28"/>
-          <w:szCs w:val="28"/>
-          <w:rtl w:val="0"/>
-        </w:rPr>
-        <w:t xml:space="preserve">Pembuatan Poster</w:t>
+        <w:spacing w:before="240" w:line="360" w:lineRule="auto"/>
+        <w:rPr>
+          <w:rFonts w:ascii="Times New Roman" w:eastAsia="Times New Roman" w:hAnsi="Times New Roman" w:cs="Times New Roman"/>
+          <w:sz w:val="28"/>
+          <w:szCs w:val="28"/>
+        </w:rPr>
+      </w:pPr>
+      <w:r>
+        <w:rPr>
+          <w:rFonts w:ascii="Times New Roman" w:eastAsia="Times New Roman" w:hAnsi="Times New Roman" w:cs="Times New Roman"/>
+          <w:sz w:val="28"/>
+          <w:szCs w:val="28"/>
+        </w:rPr>
+        <w:t>Pembuatan Poster</w:t>
       </w:r>
     </w:p>
     <w:p>
@@ -1289,23 +1269,20 @@
           <w:ilvl w:val="0"/>
           <w:numId w:val="6"/>
         </w:numPr>
-        <w:spacing w:after="0" w:afterAutospacing="0" w:before="0" w:beforeAutospacing="0" w:line="360" w:lineRule="auto"/>
-        <w:ind w:left="720" w:hanging="360"/>
-        <w:rPr>
-          <w:rFonts w:ascii="Times New Roman" w:cs="Times New Roman" w:eastAsia="Times New Roman" w:hAnsi="Times New Roman"/>
-          <w:sz w:val="28"/>
-          <w:szCs w:val="28"/>
-          <w:u w:val="none"/>
-        </w:rPr>
-      </w:pPr>
-      <w:r>
-        <w:rPr>
-          <w:rFonts w:ascii="Times New Roman" w:cs="Times New Roman" w:eastAsia="Times New Roman" w:hAnsi="Times New Roman"/>
-          <w:sz w:val="28"/>
-          <w:szCs w:val="28"/>
-          <w:rtl w:val="0"/>
-        </w:rPr>
-        <w:t xml:space="preserve">Pembuatan Video</w:t>
+        <w:spacing w:line="360" w:lineRule="auto"/>
+        <w:rPr>
+          <w:rFonts w:ascii="Times New Roman" w:eastAsia="Times New Roman" w:hAnsi="Times New Roman" w:cs="Times New Roman"/>
+          <w:sz w:val="28"/>
+          <w:szCs w:val="28"/>
+        </w:rPr>
+      </w:pPr>
+      <w:r>
+        <w:rPr>
+          <w:rFonts w:ascii="Times New Roman" w:eastAsia="Times New Roman" w:hAnsi="Times New Roman" w:cs="Times New Roman"/>
+          <w:sz w:val="28"/>
+          <w:szCs w:val="28"/>
+        </w:rPr>
+        <w:t>Pembuatan Video</w:t>
       </w:r>
     </w:p>
     <w:p>
@@ -1314,23 +1291,20 @@
           <w:ilvl w:val="0"/>
           <w:numId w:val="6"/>
         </w:numPr>
-        <w:spacing w:after="0" w:afterAutospacing="0" w:before="0" w:beforeAutospacing="0" w:line="360" w:lineRule="auto"/>
-        <w:ind w:left="720" w:hanging="360"/>
-        <w:rPr>
-          <w:rFonts w:ascii="Times New Roman" w:cs="Times New Roman" w:eastAsia="Times New Roman" w:hAnsi="Times New Roman"/>
-          <w:sz w:val="28"/>
-          <w:szCs w:val="28"/>
-          <w:u w:val="none"/>
-        </w:rPr>
-      </w:pPr>
-      <w:r>
-        <w:rPr>
-          <w:rFonts w:ascii="Times New Roman" w:cs="Times New Roman" w:eastAsia="Times New Roman" w:hAnsi="Times New Roman"/>
-          <w:sz w:val="28"/>
-          <w:szCs w:val="28"/>
-          <w:rtl w:val="0"/>
-        </w:rPr>
-        <w:t xml:space="preserve">Pembuatan Dokumen Sprint 4</w:t>
+        <w:spacing w:line="360" w:lineRule="auto"/>
+        <w:rPr>
+          <w:rFonts w:ascii="Times New Roman" w:eastAsia="Times New Roman" w:hAnsi="Times New Roman" w:cs="Times New Roman"/>
+          <w:sz w:val="28"/>
+          <w:szCs w:val="28"/>
+        </w:rPr>
+      </w:pPr>
+      <w:r>
+        <w:rPr>
+          <w:rFonts w:ascii="Times New Roman" w:eastAsia="Times New Roman" w:hAnsi="Times New Roman" w:cs="Times New Roman"/>
+          <w:sz w:val="28"/>
+          <w:szCs w:val="28"/>
+        </w:rPr>
+        <w:t>Pembuatan Dokumen Sprint 4</w:t>
       </w:r>
     </w:p>
     <w:p>
@@ -1339,128 +1313,37 @@
           <w:ilvl w:val="0"/>
           <w:numId w:val="6"/>
         </w:numPr>
-        <w:spacing w:after="240" w:before="0" w:beforeAutospacing="0" w:line="360" w:lineRule="auto"/>
-        <w:ind w:left="720" w:hanging="360"/>
-        <w:rPr>
-          <w:rFonts w:ascii="Times New Roman" w:cs="Times New Roman" w:eastAsia="Times New Roman" w:hAnsi="Times New Roman"/>
-          <w:sz w:val="28"/>
-          <w:szCs w:val="28"/>
-          <w:u w:val="none"/>
-        </w:rPr>
-      </w:pPr>
-      <w:r>
-        <w:rPr>
-          <w:rFonts w:ascii="Times New Roman" w:cs="Times New Roman" w:eastAsia="Times New Roman" w:hAnsi="Times New Roman"/>
-          <w:sz w:val="28"/>
-          <w:szCs w:val="28"/>
-          <w:rtl w:val="0"/>
-        </w:rPr>
-        <w:t xml:space="preserve">Menyelesaikan App</w:t>
-      </w:r>
-    </w:p>
-    <w:p>
-      <w:pPr>
-        <w:spacing w:after="240" w:before="240" w:line="360" w:lineRule="auto"/>
-        <w:rPr>
-          <w:rFonts w:ascii="Times New Roman" w:cs="Times New Roman" w:eastAsia="Times New Roman" w:hAnsi="Times New Roman"/>
-          <w:sz w:val="28"/>
-          <w:szCs w:val="28"/>
-        </w:rPr>
-      </w:pPr>
-      <w:r>
-        <w:rPr>
-          <w:rtl w:val="0"/>
-        </w:rPr>
-      </w:r>
-    </w:p>
-    <w:p>
-      <w:pPr>
-        <w:spacing w:after="240" w:before="240" w:line="360" w:lineRule="auto"/>
-        <w:rPr>
-          <w:rFonts w:ascii="Times New Roman" w:cs="Times New Roman" w:eastAsia="Times New Roman" w:hAnsi="Times New Roman"/>
-          <w:sz w:val="28"/>
-          <w:szCs w:val="28"/>
-        </w:rPr>
-      </w:pPr>
-      <w:r>
-        <w:rPr>
-          <w:rtl w:val="0"/>
-        </w:rPr>
-      </w:r>
-    </w:p>
-    <w:p>
-      <w:pPr>
-        <w:spacing w:after="240" w:before="240" w:line="360" w:lineRule="auto"/>
-        <w:rPr>
-          <w:rFonts w:ascii="Times New Roman" w:cs="Times New Roman" w:eastAsia="Times New Roman" w:hAnsi="Times New Roman"/>
-          <w:sz w:val="28"/>
-          <w:szCs w:val="28"/>
-        </w:rPr>
-      </w:pPr>
-      <w:r>
-        <w:rPr>
-          <w:rtl w:val="0"/>
-        </w:rPr>
-      </w:r>
-    </w:p>
-    <w:p>
-      <w:pPr>
-        <w:spacing w:after="240" w:before="240" w:line="360" w:lineRule="auto"/>
-        <w:rPr>
-          <w:rFonts w:ascii="Times New Roman" w:cs="Times New Roman" w:eastAsia="Times New Roman" w:hAnsi="Times New Roman"/>
-          <w:sz w:val="28"/>
-          <w:szCs w:val="28"/>
-        </w:rPr>
-      </w:pPr>
-      <w:r>
-        <w:rPr>
-          <w:rtl w:val="0"/>
-        </w:rPr>
-      </w:r>
-    </w:p>
-    <w:p>
-      <w:pPr>
-        <w:spacing w:after="240" w:before="240" w:line="360" w:lineRule="auto"/>
-        <w:rPr>
-          <w:rFonts w:ascii="Times New Roman" w:cs="Times New Roman" w:eastAsia="Times New Roman" w:hAnsi="Times New Roman"/>
-          <w:sz w:val="28"/>
-          <w:szCs w:val="28"/>
-        </w:rPr>
-      </w:pPr>
-      <w:r>
-        <w:rPr>
-          <w:rtl w:val="0"/>
-        </w:rPr>
-      </w:r>
-    </w:p>
-    <w:p>
-      <w:pPr>
-        <w:spacing w:after="240" w:before="240" w:line="360" w:lineRule="auto"/>
-        <w:rPr>
-          <w:rFonts w:ascii="Times New Roman" w:cs="Times New Roman" w:eastAsia="Times New Roman" w:hAnsi="Times New Roman"/>
-          <w:sz w:val="28"/>
-          <w:szCs w:val="28"/>
-        </w:rPr>
-      </w:pPr>
-      <w:r>
-        <w:rPr>
-          <w:rtl w:val="0"/>
-        </w:rPr>
-      </w:r>
-    </w:p>
-    <w:p>
-      <w:pPr>
-        <w:spacing w:after="240" w:before="240" w:line="360" w:lineRule="auto"/>
-        <w:rPr>
-          <w:rFonts w:ascii="Times New Roman" w:cs="Times New Roman" w:eastAsia="Times New Roman" w:hAnsi="Times New Roman"/>
-          <w:sz w:val="28"/>
-          <w:szCs w:val="28"/>
-        </w:rPr>
-      </w:pPr>
-      <w:r>
-        <w:rPr>
-          <w:rtl w:val="0"/>
-        </w:rPr>
+        <w:spacing w:after="240" w:line="360" w:lineRule="auto"/>
+        <w:rPr>
+          <w:rFonts w:ascii="Times New Roman" w:eastAsia="Times New Roman" w:hAnsi="Times New Roman" w:cs="Times New Roman"/>
+          <w:sz w:val="28"/>
+          <w:szCs w:val="28"/>
+        </w:rPr>
+      </w:pPr>
+      <w:r>
+        <w:rPr>
+          <w:rFonts w:ascii="Times New Roman" w:eastAsia="Times New Roman" w:hAnsi="Times New Roman" w:cs="Times New Roman"/>
+          <w:sz w:val="28"/>
+          <w:szCs w:val="28"/>
+        </w:rPr>
+        <w:t>Menyelesaikan App</w:t>
+      </w:r>
+    </w:p>
+    <w:p>
+      <w:pPr>
+        <w:rPr>
+          <w:rFonts w:ascii="Times New Roman" w:eastAsia="Times New Roman" w:hAnsi="Times New Roman" w:cs="Times New Roman"/>
+          <w:sz w:val="28"/>
+          <w:szCs w:val="28"/>
+        </w:rPr>
+      </w:pPr>
+      <w:r>
+        <w:rPr>
+          <w:rFonts w:ascii="Times New Roman" w:eastAsia="Times New Roman" w:hAnsi="Times New Roman" w:cs="Times New Roman"/>
+          <w:sz w:val="28"/>
+          <w:szCs w:val="28"/>
+        </w:rPr>
+        <w:br w:type="page"/>
       </w:r>
     </w:p>
     <w:p>
@@ -1469,23 +1352,22 @@
           <w:ilvl w:val="0"/>
           <w:numId w:val="1"/>
         </w:numPr>
-        <w:spacing w:after="0" w:afterAutospacing="0" w:before="240" w:line="360" w:lineRule="auto"/>
-        <w:ind w:left="0" w:hanging="360"/>
-        <w:rPr>
-          <w:rFonts w:ascii="Times New Roman" w:cs="Times New Roman" w:eastAsia="Times New Roman" w:hAnsi="Times New Roman"/>
-          <w:sz w:val="28"/>
-          <w:szCs w:val="28"/>
-          <w:u w:val="none"/>
-        </w:rPr>
-      </w:pPr>
-      <w:r>
-        <w:rPr>
-          <w:rFonts w:ascii="Times New Roman" w:cs="Times New Roman" w:eastAsia="Times New Roman" w:hAnsi="Times New Roman"/>
-          <w:sz w:val="28"/>
-          <w:szCs w:val="28"/>
-          <w:rtl w:val="0"/>
-        </w:rPr>
-        <w:t xml:space="preserve">kelengkapan link video promo, poster, instagram dan link download APP</w:t>
+        <w:spacing w:before="240" w:line="360" w:lineRule="auto"/>
+        <w:ind w:left="0"/>
+        <w:rPr>
+          <w:rFonts w:ascii="Times New Roman" w:eastAsia="Times New Roman" w:hAnsi="Times New Roman" w:cs="Times New Roman"/>
+          <w:sz w:val="28"/>
+          <w:szCs w:val="28"/>
+        </w:rPr>
+      </w:pPr>
+      <w:r>
+        <w:rPr>
+          <w:rFonts w:ascii="Times New Roman" w:eastAsia="Times New Roman" w:hAnsi="Times New Roman" w:cs="Times New Roman"/>
+          <w:sz w:val="28"/>
+          <w:szCs w:val="28"/>
+        </w:rPr>
+        <w:lastRenderedPageBreak/>
+        <w:t>kelengkapan link video promo, poster, instagram dan link download APP</w:t>
       </w:r>
     </w:p>
     <w:p>
@@ -1494,56 +1376,55 @@
           <w:ilvl w:val="0"/>
           <w:numId w:val="3"/>
         </w:numPr>
-        <w:spacing w:after="240" w:before="0" w:beforeAutospacing="0" w:line="360" w:lineRule="auto"/>
-        <w:ind w:left="425.19685039370086" w:hanging="360"/>
-        <w:rPr>
-          <w:rFonts w:ascii="Times New Roman" w:cs="Times New Roman" w:eastAsia="Times New Roman" w:hAnsi="Times New Roman"/>
-          <w:sz w:val="28"/>
-          <w:szCs w:val="28"/>
-          <w:u w:val="none"/>
-        </w:rPr>
-      </w:pPr>
-      <w:r>
-        <w:rPr>
-          <w:rFonts w:ascii="Times New Roman" w:cs="Times New Roman" w:eastAsia="Times New Roman" w:hAnsi="Times New Roman"/>
-          <w:sz w:val="28"/>
-          <w:szCs w:val="28"/>
-          <w:rtl w:val="0"/>
+        <w:spacing w:after="240" w:line="360" w:lineRule="auto"/>
+        <w:ind w:left="425"/>
+        <w:rPr>
+          <w:rFonts w:ascii="Times New Roman" w:eastAsia="Times New Roman" w:hAnsi="Times New Roman" w:cs="Times New Roman"/>
+          <w:sz w:val="28"/>
+          <w:szCs w:val="28"/>
+        </w:rPr>
+      </w:pPr>
+      <w:r>
+        <w:rPr>
+          <w:rFonts w:ascii="Times New Roman" w:eastAsia="Times New Roman" w:hAnsi="Times New Roman" w:cs="Times New Roman"/>
+          <w:sz w:val="28"/>
+          <w:szCs w:val="28"/>
         </w:rPr>
         <w:t xml:space="preserve">Poster </w:t>
       </w:r>
     </w:p>
     <w:p>
       <w:pPr>
-        <w:spacing w:after="240" w:before="240" w:line="360" w:lineRule="auto"/>
-        <w:ind w:left="0" w:firstLine="0"/>
-        <w:rPr>
-          <w:rFonts w:ascii="Times New Roman" w:cs="Times New Roman" w:eastAsia="Times New Roman" w:hAnsi="Times New Roman"/>
-          <w:sz w:val="28"/>
-          <w:szCs w:val="28"/>
-        </w:rPr>
-      </w:pPr>
-      <w:r>
-        <w:rPr>
-          <w:rFonts w:ascii="Times New Roman" w:cs="Times New Roman" w:eastAsia="Times New Roman" w:hAnsi="Times New Roman"/>
+        <w:spacing w:before="240" w:after="240" w:line="360" w:lineRule="auto"/>
+        <w:rPr>
+          <w:rFonts w:ascii="Times New Roman" w:eastAsia="Times New Roman" w:hAnsi="Times New Roman" w:cs="Times New Roman"/>
+          <w:sz w:val="28"/>
+          <w:szCs w:val="28"/>
+        </w:rPr>
+      </w:pPr>
+      <w:r>
+        <w:rPr>
+          <w:rFonts w:ascii="Times New Roman" w:eastAsia="Times New Roman" w:hAnsi="Times New Roman" w:cs="Times New Roman"/>
+          <w:noProof/>
           <w:sz w:val="28"/>
           <w:szCs w:val="28"/>
         </w:rPr>
         <w:drawing>
-          <wp:inline distB="114300" distT="114300" distL="114300" distR="114300">
+          <wp:inline distT="114300" distB="114300" distL="114300" distR="114300" wp14:anchorId="5F35E633" wp14:editId="3148FD36">
             <wp:extent cx="5359365" cy="5350297"/>
-            <wp:effectExtent b="0" l="0" r="0" t="0"/>
+            <wp:effectExtent l="19050" t="19050" r="13335" b="22225"/>
             <wp:docPr id="8" name="image13.jpg"/>
-            <a:graphic>
+            <wp:cNvGraphicFramePr/>
+            <a:graphic xmlns:a="http://schemas.openxmlformats.org/drawingml/2006/main">
               <a:graphicData uri="http://schemas.openxmlformats.org/drawingml/2006/picture">
-                <pic:pic>
+                <pic:pic xmlns:pic="http://schemas.openxmlformats.org/drawingml/2006/picture">
                   <pic:nvPicPr>
                     <pic:cNvPr id="0" name="image13.jpg"/>
                     <pic:cNvPicPr preferRelativeResize="0"/>
                   </pic:nvPicPr>
                   <pic:blipFill>
-                    <a:blip r:embed="rId18"/>
-                    <a:srcRect b="0" l="0" r="0" t="0"/>
+                    <a:blip r:embed="rId17"/>
+                    <a:srcRect/>
                     <a:stretch>
                       <a:fillRect/>
                     </a:stretch>
@@ -1553,8 +1434,17 @@
                       <a:off x="0" y="0"/>
                       <a:ext cx="5359365" cy="5350297"/>
                     </a:xfrm>
-                    <a:prstGeom prst="rect"/>
-                    <a:ln/>
+                    <a:prstGeom prst="rect">
+                      <a:avLst/>
+                    </a:prstGeom>
+                    <a:ln>
+                      <a:solidFill>
+                        <a:schemeClr val="tx1">
+                          <a:lumMod val="75000"/>
+                          <a:lumOff val="25000"/>
+                        </a:schemeClr>
+                      </a:solidFill>
+                    </a:ln>
                   </pic:spPr>
                 </pic:pic>
               </a:graphicData>
@@ -1562,11 +1452,6 @@
           </wp:inline>
         </w:drawing>
       </w:r>
-      <w:r>
-        <w:rPr>
-          <w:rtl w:val="0"/>
-        </w:rPr>
-      </w:r>
     </w:p>
     <w:p>
       <w:pPr>
@@ -1574,52 +1459,46 @@
           <w:ilvl w:val="0"/>
           <w:numId w:val="3"/>
         </w:numPr>
-        <w:spacing w:after="240" w:before="240" w:line="360" w:lineRule="auto"/>
-        <w:ind w:left="425.19685039370086" w:hanging="360"/>
-        <w:rPr>
-          <w:rFonts w:ascii="Times New Roman" w:cs="Times New Roman" w:eastAsia="Times New Roman" w:hAnsi="Times New Roman"/>
-          <w:sz w:val="28"/>
-          <w:szCs w:val="28"/>
-          <w:u w:val="none"/>
-        </w:rPr>
-      </w:pPr>
-      <w:r>
-        <w:rPr>
-          <w:rFonts w:ascii="Times New Roman" w:cs="Times New Roman" w:eastAsia="Times New Roman" w:hAnsi="Times New Roman"/>
-          <w:sz w:val="28"/>
-          <w:szCs w:val="28"/>
-          <w:rtl w:val="0"/>
+        <w:spacing w:before="240" w:after="240" w:line="360" w:lineRule="auto"/>
+        <w:ind w:left="425"/>
+        <w:rPr>
+          <w:rFonts w:ascii="Times New Roman" w:eastAsia="Times New Roman" w:hAnsi="Times New Roman" w:cs="Times New Roman"/>
+          <w:sz w:val="28"/>
+          <w:szCs w:val="28"/>
+        </w:rPr>
+      </w:pPr>
+      <w:r>
+        <w:rPr>
+          <w:rFonts w:ascii="Times New Roman" w:eastAsia="Times New Roman" w:hAnsi="Times New Roman" w:cs="Times New Roman"/>
+          <w:sz w:val="28"/>
+          <w:szCs w:val="28"/>
         </w:rPr>
         <w:t xml:space="preserve">Link Video Promo  : </w:t>
       </w:r>
     </w:p>
     <w:p>
       <w:pPr>
-        <w:spacing w:after="240" w:before="240" w:line="360" w:lineRule="auto"/>
-        <w:ind w:left="0" w:firstLine="0"/>
-        <w:rPr>
-          <w:rFonts w:ascii="Times New Roman" w:cs="Times New Roman" w:eastAsia="Times New Roman" w:hAnsi="Times New Roman"/>
-          <w:sz w:val="28"/>
-          <w:szCs w:val="28"/>
-        </w:rPr>
-      </w:pPr>
-      <w:hyperlink r:id="rId19">
+        <w:spacing w:before="240" w:after="240" w:line="360" w:lineRule="auto"/>
+        <w:ind w:left="425"/>
+        <w:rPr>
+          <w:rFonts w:ascii="Times New Roman" w:eastAsia="Times New Roman" w:hAnsi="Times New Roman" w:cs="Times New Roman"/>
+          <w:sz w:val="28"/>
+          <w:szCs w:val="28"/>
+        </w:rPr>
+      </w:pPr>
+      <w:hyperlink r:id="rId18" w:history="1">
         <w:r>
           <w:rPr>
-            <w:rFonts w:ascii="Times New Roman" w:cs="Times New Roman" w:eastAsia="Times New Roman" w:hAnsi="Times New Roman"/>
-            <w:color w:val="1155cc"/>
-            <w:sz w:val="28"/>
-            <w:szCs w:val="28"/>
-            <w:u w:val="single"/>
-            <w:rtl w:val="0"/>
+            <w:rStyle w:val="Hyperlink"/>
           </w:rPr>
-          <w:t xml:space="preserve">https://drive.google.com/drive/folders/1AMYgp6UUD5pEX3yd92ZLL0fF9owF3dle?usp</w:t>
+          <w:t>https://drive.google.com/file/d/1HxsMOvuTNT0eRMmRVb_5u15fPJU-UfUQ/view?usp=sharing</w:t>
         </w:r>
       </w:hyperlink>
       <w:r>
         <w:rPr>
-          <w:rtl w:val="0"/>
-        </w:rPr>
+          <w:lang w:val="en-US"/>
+        </w:rPr>
+        <w:t xml:space="preserve"> </w:t>
       </w:r>
     </w:p>
     <w:p>
@@ -1628,74 +1507,57 @@
           <w:ilvl w:val="0"/>
           <w:numId w:val="3"/>
         </w:numPr>
-        <w:spacing w:after="240" w:before="240" w:line="360" w:lineRule="auto"/>
-        <w:ind w:left="425.19685039370086" w:hanging="360"/>
-        <w:rPr>
-          <w:rFonts w:ascii="Times New Roman" w:cs="Times New Roman" w:eastAsia="Times New Roman" w:hAnsi="Times New Roman"/>
-          <w:sz w:val="28"/>
-          <w:szCs w:val="28"/>
-          <w:u w:val="none"/>
-        </w:rPr>
-      </w:pPr>
-      <w:r>
-        <w:rPr>
-          <w:rFonts w:ascii="Times New Roman" w:cs="Times New Roman" w:eastAsia="Times New Roman" w:hAnsi="Times New Roman"/>
-          <w:sz w:val="28"/>
-          <w:szCs w:val="28"/>
-          <w:rtl w:val="0"/>
-        </w:rPr>
-        <w:t xml:space="preserve">Link Download App :</w:t>
-      </w:r>
-      <w:r>
-        <w:rPr>
-          <w:rtl w:val="0"/>
-        </w:rPr>
-      </w:r>
-    </w:p>
-    <w:p>
-      <w:pPr>
-        <w:spacing w:after="240" w:before="240" w:line="360" w:lineRule="auto"/>
-        <w:ind w:left="0" w:firstLine="720"/>
-        <w:rPr>
-          <w:rFonts w:ascii="Times New Roman" w:cs="Times New Roman" w:eastAsia="Times New Roman" w:hAnsi="Times New Roman"/>
-          <w:sz w:val="26"/>
-          <w:szCs w:val="26"/>
-        </w:rPr>
-      </w:pPr>
-      <w:hyperlink r:id="rId20">
+        <w:spacing w:before="240" w:after="240" w:line="360" w:lineRule="auto"/>
+        <w:ind w:left="425"/>
+        <w:rPr>
+          <w:rFonts w:ascii="Times New Roman" w:eastAsia="Times New Roman" w:hAnsi="Times New Roman" w:cs="Times New Roman"/>
+          <w:sz w:val="28"/>
+          <w:szCs w:val="28"/>
+        </w:rPr>
+      </w:pPr>
+      <w:r>
+        <w:rPr>
+          <w:rFonts w:ascii="Times New Roman" w:eastAsia="Times New Roman" w:hAnsi="Times New Roman" w:cs="Times New Roman"/>
+          <w:sz w:val="28"/>
+          <w:szCs w:val="28"/>
+        </w:rPr>
+        <w:t>Link Download App :</w:t>
+      </w:r>
+    </w:p>
+    <w:p>
+      <w:pPr>
+        <w:spacing w:before="240" w:after="240" w:line="360" w:lineRule="auto"/>
+        <w:ind w:left="450"/>
+        <w:rPr>
+          <w:lang w:val="en-US"/>
+        </w:rPr>
+      </w:pPr>
+      <w:hyperlink r:id="rId19" w:history="1">
         <w:r>
           <w:rPr>
-            <w:rFonts w:ascii="Times New Roman" w:cs="Times New Roman" w:eastAsia="Times New Roman" w:hAnsi="Times New Roman"/>
-            <w:color w:val="1155cc"/>
-            <w:sz w:val="26"/>
-            <w:szCs w:val="26"/>
-            <w:u w:val="single"/>
-            <w:rtl w:val="0"/>
+            <w:rStyle w:val="Hyperlink"/>
           </w:rPr>
-          <w:t xml:space="preserve">https://drive.google.com/drive/folders/1OaQlYxfLOnAXXmZOdtVAazA`0WaxbysMq</w:t>
+          <w:t>https://drive.google.com/drive/folders/1OaQlYxfLOnAXXmZOdtVAazA0WaxbysMq?usp=sharing</w:t>
         </w:r>
       </w:hyperlink>
       <w:r>
         <w:rPr>
-          <w:rtl w:val="0"/>
-        </w:rPr>
-      </w:r>
-    </w:p>
-    <w:p>
-      <w:pPr>
-        <w:spacing w:after="240" w:before="240" w:line="360" w:lineRule="auto"/>
-        <w:ind w:left="0" w:firstLine="0"/>
-        <w:rPr>
-          <w:rFonts w:ascii="Times New Roman" w:cs="Times New Roman" w:eastAsia="Times New Roman" w:hAnsi="Times New Roman"/>
-          <w:sz w:val="28"/>
-          <w:szCs w:val="28"/>
-        </w:rPr>
-      </w:pPr>
-      <w:r>
-        <w:rPr>
-          <w:rtl w:val="0"/>
-        </w:rPr>
-      </w:r>
+          <w:lang w:val="en-US"/>
+        </w:rPr>
+        <w:t xml:space="preserve"> </w:t>
+      </w:r>
+    </w:p>
+    <w:p>
+      <w:pPr>
+        <w:spacing w:before="240" w:after="240" w:line="360" w:lineRule="auto"/>
+        <w:ind w:left="450"/>
+        <w:rPr>
+          <w:rFonts w:ascii="Times New Roman" w:eastAsia="Times New Roman" w:hAnsi="Times New Roman" w:cs="Times New Roman"/>
+          <w:sz w:val="28"/>
+          <w:szCs w:val="28"/>
+          <w:lang w:val="en-US"/>
+        </w:rPr>
+      </w:pPr>
     </w:p>
     <w:p>
       <w:pPr>
@@ -1703,68 +1565,126 @@
           <w:ilvl w:val="0"/>
           <w:numId w:val="3"/>
         </w:numPr>
-        <w:spacing w:after="0" w:afterAutospacing="0" w:before="240" w:line="360" w:lineRule="auto"/>
-        <w:ind w:left="0" w:hanging="360"/>
-        <w:rPr>
-          <w:rFonts w:ascii="Times New Roman" w:cs="Times New Roman" w:eastAsia="Times New Roman" w:hAnsi="Times New Roman"/>
-          <w:sz w:val="28"/>
-          <w:szCs w:val="28"/>
-          <w:u w:val="none"/>
-        </w:rPr>
-      </w:pPr>
-      <w:r>
-        <w:rPr>
-          <w:rFonts w:ascii="Times New Roman" w:cs="Times New Roman" w:eastAsia="Times New Roman" w:hAnsi="Times New Roman"/>
-          <w:sz w:val="28"/>
-          <w:szCs w:val="28"/>
-          <w:rtl w:val="0"/>
-        </w:rPr>
-        <w:t xml:space="preserve">Link Instagram Anggota Kelompok</w:t>
-      </w:r>
+        <w:spacing w:before="240" w:line="360" w:lineRule="auto"/>
+        <w:ind w:left="450"/>
+        <w:rPr>
+          <w:rFonts w:ascii="Times New Roman" w:eastAsia="Times New Roman" w:hAnsi="Times New Roman" w:cs="Times New Roman"/>
+          <w:sz w:val="28"/>
+          <w:szCs w:val="28"/>
+        </w:rPr>
+      </w:pPr>
+      <w:r>
+        <w:rPr>
+          <w:rFonts w:ascii="Times New Roman" w:eastAsia="Times New Roman" w:hAnsi="Times New Roman" w:cs="Times New Roman"/>
+          <w:sz w:val="28"/>
+          <w:szCs w:val="28"/>
+          <w:lang w:val="en-US"/>
+        </w:rPr>
+        <w:lastRenderedPageBreak/>
+        <w:t xml:space="preserve">Link video presentasi Sprint </w:t>
+      </w:r>
+      <w:proofErr w:type="gramStart"/>
+      <w:r>
+        <w:rPr>
+          <w:rFonts w:ascii="Times New Roman" w:eastAsia="Times New Roman" w:hAnsi="Times New Roman" w:cs="Times New Roman"/>
+          <w:sz w:val="28"/>
+          <w:szCs w:val="28"/>
+          <w:lang w:val="en-US"/>
+        </w:rPr>
+        <w:t>4 :</w:t>
+      </w:r>
+      <w:proofErr w:type="gramEnd"/>
+    </w:p>
+    <w:p>
+      <w:pPr>
+        <w:spacing w:before="240" w:line="360" w:lineRule="auto"/>
+        <w:ind w:left="450"/>
+        <w:rPr>
+          <w:rFonts w:ascii="Times New Roman" w:eastAsia="Times New Roman" w:hAnsi="Times New Roman" w:cs="Times New Roman"/>
+          <w:sz w:val="28"/>
+          <w:szCs w:val="28"/>
+        </w:rPr>
+      </w:pPr>
+      <w:hyperlink r:id="rId20" w:history="1">
+        <w:r>
+          <w:rPr>
+            <w:rStyle w:val="Hyperlink"/>
+          </w:rPr>
+          <w:t>https://drive.google.com/file/d/1Oy1VB1Y2ZMzWo-L5MUcVCsDFdw7Z4g6Y/view?usp=sharing</w:t>
+        </w:r>
+      </w:hyperlink>
     </w:p>
     <w:p>
       <w:pPr>
         <w:numPr>
           <w:ilvl w:val="0"/>
-          <w:numId w:val="4"/>
+          <w:numId w:val="3"/>
         </w:numPr>
-        <w:spacing w:after="0" w:afterAutospacing="0" w:before="0" w:beforeAutospacing="0" w:line="360" w:lineRule="auto"/>
-        <w:ind w:left="425.19685039370086" w:hanging="360"/>
-        <w:rPr>
-          <w:rFonts w:ascii="Times New Roman" w:cs="Times New Roman" w:eastAsia="Times New Roman" w:hAnsi="Times New Roman"/>
-          <w:sz w:val="28"/>
-          <w:szCs w:val="28"/>
-          <w:u w:val="none"/>
-        </w:rPr>
-      </w:pPr>
-      <w:r>
-        <w:rPr>
-          <w:rFonts w:ascii="Times New Roman" w:cs="Times New Roman" w:eastAsia="Times New Roman" w:hAnsi="Times New Roman"/>
-          <w:sz w:val="28"/>
-          <w:szCs w:val="28"/>
-          <w:rtl w:val="0"/>
+        <w:spacing w:before="240" w:line="360" w:lineRule="auto"/>
+        <w:ind w:left="0"/>
+        <w:rPr>
+          <w:rFonts w:ascii="Times New Roman" w:eastAsia="Times New Roman" w:hAnsi="Times New Roman" w:cs="Times New Roman"/>
+          <w:sz w:val="28"/>
+          <w:szCs w:val="28"/>
+        </w:rPr>
+      </w:pPr>
+      <w:r>
+        <w:rPr>
+          <w:rFonts w:ascii="Times New Roman" w:eastAsia="Times New Roman" w:hAnsi="Times New Roman" w:cs="Times New Roman"/>
+          <w:sz w:val="28"/>
+          <w:szCs w:val="28"/>
+        </w:rPr>
+        <w:t>Link Instagram Anggota Kelompok</w:t>
+      </w:r>
+      <w:r>
+        <w:rPr>
+          <w:rFonts w:ascii="Times New Roman" w:eastAsia="Times New Roman" w:hAnsi="Times New Roman" w:cs="Times New Roman"/>
+          <w:sz w:val="28"/>
+          <w:szCs w:val="28"/>
+          <w:lang w:val="en-US"/>
+        </w:rPr>
+        <w:t xml:space="preserve"> :</w:t>
+      </w:r>
+    </w:p>
+    <w:p>
+      <w:pPr>
+        <w:numPr>
+          <w:ilvl w:val="1"/>
+          <w:numId w:val="3"/>
+        </w:numPr>
+        <w:spacing w:line="360" w:lineRule="auto"/>
+        <w:ind w:left="360"/>
+        <w:rPr>
+          <w:rFonts w:ascii="Times New Roman" w:eastAsia="Times New Roman" w:hAnsi="Times New Roman" w:cs="Times New Roman"/>
+          <w:sz w:val="28"/>
+          <w:szCs w:val="28"/>
+        </w:rPr>
+      </w:pPr>
+      <w:r>
+        <w:rPr>
+          <w:rFonts w:ascii="Times New Roman" w:eastAsia="Times New Roman" w:hAnsi="Times New Roman" w:cs="Times New Roman"/>
+          <w:sz w:val="28"/>
+          <w:szCs w:val="28"/>
         </w:rPr>
         <w:t xml:space="preserve">Brian Nur Hilmawan = </w:t>
       </w:r>
       <w:hyperlink r:id="rId21">
         <w:r>
           <w:rPr>
-            <w:rFonts w:ascii="Times New Roman" w:cs="Times New Roman" w:eastAsia="Times New Roman" w:hAnsi="Times New Roman"/>
-            <w:color w:val="1155cc"/>
+            <w:rFonts w:ascii="Times New Roman" w:eastAsia="Times New Roman" w:hAnsi="Times New Roman" w:cs="Times New Roman"/>
+            <w:color w:val="1155CC"/>
             <w:sz w:val="28"/>
             <w:szCs w:val="28"/>
             <w:u w:val="single"/>
-            <w:rtl w:val="0"/>
           </w:rPr>
-          <w:t xml:space="preserve">https://www.instagram.com/briannurh/</w:t>
+          <w:t>https://www.instagram.com/briannurh/</w:t>
         </w:r>
       </w:hyperlink>
       <w:r>
         <w:rPr>
-          <w:rFonts w:ascii="Times New Roman" w:cs="Times New Roman" w:eastAsia="Times New Roman" w:hAnsi="Times New Roman"/>
-          <w:sz w:val="28"/>
-          <w:szCs w:val="28"/>
-          <w:rtl w:val="0"/>
+          <w:rFonts w:ascii="Times New Roman" w:eastAsia="Times New Roman" w:hAnsi="Times New Roman" w:cs="Times New Roman"/>
+          <w:sz w:val="28"/>
+          <w:szCs w:val="28"/>
         </w:rPr>
         <w:t xml:space="preserve"> </w:t>
       </w:r>
@@ -1772,139 +1692,137 @@
     <w:p>
       <w:pPr>
         <w:numPr>
-          <w:ilvl w:val="0"/>
-          <w:numId w:val="4"/>
+          <w:ilvl w:val="1"/>
+          <w:numId w:val="3"/>
         </w:numPr>
-        <w:spacing w:after="0" w:afterAutospacing="0" w:before="0" w:beforeAutospacing="0" w:line="360" w:lineRule="auto"/>
-        <w:ind w:left="425.19685039370086" w:hanging="360"/>
-        <w:rPr>
-          <w:rFonts w:ascii="Times New Roman" w:cs="Times New Roman" w:eastAsia="Times New Roman" w:hAnsi="Times New Roman"/>
-          <w:sz w:val="28"/>
-          <w:szCs w:val="28"/>
-          <w:u w:val="none"/>
-        </w:rPr>
-      </w:pPr>
-      <w:r>
-        <w:rPr>
-          <w:rFonts w:ascii="Times New Roman" w:cs="Times New Roman" w:eastAsia="Times New Roman" w:hAnsi="Times New Roman"/>
-          <w:sz w:val="28"/>
-          <w:szCs w:val="28"/>
-          <w:rtl w:val="0"/>
+        <w:spacing w:line="360" w:lineRule="auto"/>
+        <w:ind w:left="360"/>
+        <w:rPr>
+          <w:rFonts w:ascii="Times New Roman" w:eastAsia="Times New Roman" w:hAnsi="Times New Roman" w:cs="Times New Roman"/>
+          <w:sz w:val="28"/>
+          <w:szCs w:val="28"/>
+        </w:rPr>
+      </w:pPr>
+      <w:r>
+        <w:rPr>
+          <w:rFonts w:ascii="Times New Roman" w:eastAsia="Times New Roman" w:hAnsi="Times New Roman" w:cs="Times New Roman"/>
+          <w:sz w:val="28"/>
+          <w:szCs w:val="28"/>
         </w:rPr>
         <w:t xml:space="preserve">Rodo Joshua Saragih = </w:t>
       </w:r>
       <w:hyperlink r:id="rId22">
         <w:r>
           <w:rPr>
-            <w:rFonts w:ascii="Times New Roman" w:cs="Times New Roman" w:eastAsia="Times New Roman" w:hAnsi="Times New Roman"/>
-            <w:color w:val="1155cc"/>
+            <w:rFonts w:ascii="Times New Roman" w:eastAsia="Times New Roman" w:hAnsi="Times New Roman" w:cs="Times New Roman"/>
+            <w:color w:val="1155CC"/>
             <w:sz w:val="28"/>
             <w:szCs w:val="28"/>
             <w:u w:val="single"/>
-            <w:rtl w:val="0"/>
           </w:rPr>
-          <w:t xml:space="preserve">https://www.instagram.com/rodo.joshua/</w:t>
+          <w:t>https://www.instagram.com/rodo.joshua/</w:t>
         </w:r>
       </w:hyperlink>
-      <w:r>
-        <w:rPr>
-          <w:rtl w:val="0"/>
-        </w:rPr>
-      </w:r>
     </w:p>
     <w:p>
       <w:pPr>
         <w:numPr>
-          <w:ilvl w:val="0"/>
-          <w:numId w:val="4"/>
+          <w:ilvl w:val="1"/>
+          <w:numId w:val="3"/>
         </w:numPr>
-        <w:spacing w:after="240" w:before="0" w:beforeAutospacing="0" w:line="360" w:lineRule="auto"/>
-        <w:ind w:left="425.19685039370086" w:hanging="360"/>
-        <w:rPr>
-          <w:rFonts w:ascii="Times New Roman" w:cs="Times New Roman" w:eastAsia="Times New Roman" w:hAnsi="Times New Roman"/>
-          <w:sz w:val="28"/>
-          <w:szCs w:val="28"/>
-          <w:u w:val="none"/>
-        </w:rPr>
-      </w:pPr>
-      <w:r>
-        <w:rPr>
-          <w:rFonts w:ascii="Times New Roman" w:cs="Times New Roman" w:eastAsia="Times New Roman" w:hAnsi="Times New Roman"/>
-          <w:sz w:val="28"/>
-          <w:szCs w:val="28"/>
-          <w:rtl w:val="0"/>
-        </w:rPr>
-        <w:t xml:space="preserve">Yahya Zulfian</w:t>
+        <w:spacing w:after="240" w:line="360" w:lineRule="auto"/>
+        <w:ind w:left="360"/>
+        <w:rPr>
+          <w:rFonts w:ascii="Times New Roman" w:eastAsia="Times New Roman" w:hAnsi="Times New Roman" w:cs="Times New Roman"/>
+          <w:sz w:val="28"/>
+          <w:szCs w:val="28"/>
+        </w:rPr>
+      </w:pPr>
+      <w:r>
+        <w:rPr>
+          <w:rFonts w:ascii="Times New Roman" w:eastAsia="Times New Roman" w:hAnsi="Times New Roman" w:cs="Times New Roman"/>
+          <w:sz w:val="28"/>
+          <w:szCs w:val="28"/>
+        </w:rPr>
+        <w:t>Yahya Zulfian</w:t>
+      </w:r>
+      <w:r>
+        <w:rPr>
+          <w:rFonts w:ascii="Times New Roman" w:eastAsia="Times New Roman" w:hAnsi="Times New Roman" w:cs="Times New Roman"/>
+          <w:sz w:val="28"/>
+          <w:szCs w:val="28"/>
+        </w:rPr>
         <w:tab/>
         <w:t xml:space="preserve">          = </w:t>
       </w:r>
       <w:hyperlink r:id="rId23">
         <w:r>
           <w:rPr>
-            <w:rFonts w:ascii="Times New Roman" w:cs="Times New Roman" w:eastAsia="Times New Roman" w:hAnsi="Times New Roman"/>
-            <w:color w:val="1155cc"/>
+            <w:rFonts w:ascii="Times New Roman" w:eastAsia="Times New Roman" w:hAnsi="Times New Roman" w:cs="Times New Roman"/>
+            <w:color w:val="1155CC"/>
             <w:sz w:val="28"/>
             <w:szCs w:val="28"/>
             <w:u w:val="single"/>
-            <w:rtl w:val="0"/>
           </w:rPr>
-          <w:t xml:space="preserve">https://www.instagram.com/yzulfian/</w:t>
+          <w:t>https://www.instagram.com/yzulfian/</w:t>
         </w:r>
       </w:hyperlink>
       <w:r>
         <w:rPr>
-          <w:rFonts w:ascii="Times New Roman" w:cs="Times New Roman" w:eastAsia="Times New Roman" w:hAnsi="Times New Roman"/>
-          <w:sz w:val="28"/>
-          <w:szCs w:val="28"/>
-          <w:rtl w:val="0"/>
+          <w:rFonts w:ascii="Times New Roman" w:eastAsia="Times New Roman" w:hAnsi="Times New Roman" w:cs="Times New Roman"/>
+          <w:sz w:val="28"/>
+          <w:szCs w:val="28"/>
         </w:rPr>
         <w:t xml:space="preserve"> </w:t>
       </w:r>
     </w:p>
     <w:p>
       <w:pPr>
-        <w:spacing w:after="240" w:before="240" w:line="360" w:lineRule="auto"/>
-        <w:ind w:left="2160" w:firstLine="0"/>
-        <w:rPr>
-          <w:rFonts w:ascii="Times New Roman" w:cs="Times New Roman" w:eastAsia="Times New Roman" w:hAnsi="Times New Roman"/>
-          <w:sz w:val="28"/>
-          <w:szCs w:val="28"/>
-        </w:rPr>
-      </w:pPr>
-      <w:r>
-        <w:rPr>
-          <w:rtl w:val="0"/>
-        </w:rPr>
-      </w:r>
-    </w:p>
-    <w:p>
-      <w:pPr>
-        <w:spacing w:after="240" w:before="240" w:line="360" w:lineRule="auto"/>
-        <w:ind w:left="0" w:firstLine="0"/>
-        <w:rPr>
-          <w:rFonts w:ascii="Times New Roman" w:cs="Times New Roman" w:eastAsia="Times New Roman" w:hAnsi="Times New Roman"/>
-          <w:sz w:val="28"/>
-          <w:szCs w:val="28"/>
-        </w:rPr>
-      </w:pPr>
-      <w:r>
-        <w:rPr>
-          <w:rtl w:val="0"/>
-        </w:rPr>
-      </w:r>
+        <w:spacing w:before="240" w:line="360" w:lineRule="auto"/>
+        <w:rPr>
+          <w:rFonts w:ascii="Times New Roman" w:eastAsia="Times New Roman" w:hAnsi="Times New Roman" w:cs="Times New Roman"/>
+          <w:sz w:val="28"/>
+          <w:szCs w:val="28"/>
+        </w:rPr>
+      </w:pPr>
+    </w:p>
+    <w:p>
+      <w:pPr>
+        <w:spacing w:before="240" w:after="240" w:line="360" w:lineRule="auto"/>
+        <w:ind w:left="2160"/>
+        <w:rPr>
+          <w:rFonts w:ascii="Times New Roman" w:eastAsia="Times New Roman" w:hAnsi="Times New Roman" w:cs="Times New Roman"/>
+          <w:sz w:val="28"/>
+          <w:szCs w:val="28"/>
+        </w:rPr>
+      </w:pPr>
+    </w:p>
+    <w:p>
+      <w:pPr>
+        <w:spacing w:before="240" w:after="240" w:line="360" w:lineRule="auto"/>
+        <w:rPr>
+          <w:rFonts w:ascii="Times New Roman" w:eastAsia="Times New Roman" w:hAnsi="Times New Roman" w:cs="Times New Roman"/>
+          <w:sz w:val="28"/>
+          <w:szCs w:val="28"/>
+        </w:rPr>
+      </w:pPr>
     </w:p>
     <w:sectPr>
-      <w:pgSz w:h="16834" w:w="11909" w:orient="portrait"/>
-      <w:pgMar w:bottom="1440" w:top="1440" w:left="1440" w:right="1440" w:header="720" w:footer="720"/>
+      <w:pgSz w:w="11909" w:h="16834"/>
+      <w:pgMar w:top="1440" w:right="1440" w:bottom="1440" w:left="1440" w:header="720" w:footer="720" w:gutter="0"/>
       <w:pgNumType w:start="1"/>
+      <w:cols w:space="720"/>
     </w:sectPr>
   </w:body>
 </w:document>
 </file>
 
 <file path=word/numbering.xml><?xml version="1.0" encoding="utf-8"?>
-<w:numbering xmlns:mc="http://schemas.openxmlformats.org/markup-compatibility/2006" xmlns:o="urn:schemas-microsoft-com:office:office" xmlns:r="http://schemas.openxmlformats.org/officeDocument/2006/relationships" xmlns:m="http://schemas.openxmlformats.org/officeDocument/2006/math" xmlns:v="urn:schemas-microsoft-com:vml" xmlns:wp="http://schemas.openxmlformats.org/drawingml/2006/wordprocessingDrawing" xmlns:w10="urn:schemas-microsoft-com:office:word" xmlns:w="http://schemas.openxmlformats.org/wordprocessingml/2006/main" xmlns:wne="http://schemas.microsoft.com/office/word/2006/wordml" xmlns:sl="http://schemas.openxmlformats.org/schemaLibrary/2006/main" xmlns:a="http://schemas.openxmlformats.org/drawingml/2006/main" xmlns:pic="http://schemas.openxmlformats.org/drawingml/2006/picture" xmlns:c="http://schemas.openxmlformats.org/drawingml/2006/chart" xmlns:lc="http://schemas.openxmlformats.org/drawingml/2006/lockedCanvas" xmlns:dgm="http://schemas.openxmlformats.org/drawingml/2006/diagram" xmlns:wps="http://schemas.microsoft.com/office/word/2010/wordprocessingShape" xmlns:wpg="http://schemas.microsoft.com/office/word/2010/wordprocessingGroup" xmlns:w14="http://schemas.microsoft.com/office/word/2010/wordml" xmlns:w15="http://schemas.microsoft.com/office/word/2012/wordml">
-  <w:abstractNum w:abstractNumId="1">
+<w:numbering xmlns:wpc="http://schemas.microsoft.com/office/word/2010/wordprocessingCanvas" xmlns:cx="http://schemas.microsoft.com/office/drawing/2014/chartex" xmlns:cx1="http://schemas.microsoft.com/office/drawing/2015/9/8/chartex" xmlns:cx2="http://schemas.microsoft.com/office/drawing/2015/10/21/chartex" xmlns:cx3="http://schemas.microsoft.com/office/drawing/2016/5/9/chartex" xmlns:cx4="http://schemas.microsoft.com/office/drawing/2016/5/10/chartex" xmlns:cx5="http://schemas.microsoft.com/office/drawing/2016/5/11/chartex" xmlns:cx6="http://schemas.microsoft.com/office/drawing/2016/5/12/chartex" xmlns:cx7="http://schemas.microsoft.com/office/drawing/2016/5/13/chartex" xmlns:cx8="http://schemas.microsoft.com/office/drawing/2016/5/14/chartex" xmlns:mc="http://schemas.openxmlformats.org/markup-compatibility/2006" xmlns:aink="http://schemas.microsoft.com/office/drawing/2016/ink" xmlns:am3d="http://schemas.microsoft.com/office/drawing/2017/model3d" xmlns:o="urn:schemas-microsoft-com:office:office" xmlns:r="http://schemas.openxmlformats.org/officeDocument/2006/relationships" xmlns:m="http://schemas.openxmlformats.org/officeDocument/2006/math" xmlns:v="urn:schemas-microsoft-com:vml" xmlns:wp14="http://schemas.microsoft.com/office/word/2010/wordprocessingDrawing" xmlns:wp="http://schemas.openxmlformats.org/drawingml/2006/wordprocessingDrawing" xmlns:w10="urn:schemas-microsoft-com:office:word" xmlns:w="http://schemas.openxmlformats.org/wordprocessingml/2006/main" xmlns:w14="http://schemas.microsoft.com/office/word/2010/wordml" xmlns:w15="http://schemas.microsoft.com/office/word/2012/wordml" xmlns:w16cex="http://schemas.microsoft.com/office/word/2018/wordml/cex" xmlns:w16cid="http://schemas.microsoft.com/office/word/2016/wordml/cid" xmlns:w16="http://schemas.microsoft.com/office/word/2018/wordml" xmlns:w16se="http://schemas.microsoft.com/office/word/2015/wordml/symex" xmlns:wpg="http://schemas.microsoft.com/office/word/2010/wordprocessingGroup" xmlns:wpi="http://schemas.microsoft.com/office/word/2010/wordprocessingInk" xmlns:wne="http://schemas.microsoft.com/office/word/2006/wordml" xmlns:wps="http://schemas.microsoft.com/office/word/2010/wordprocessingShape" mc:Ignorable="w14 w15 w16se w16cid w16 w16cex wp14">
+  <w:abstractNum w:abstractNumId="0" w15:restartNumberingAfterBreak="0">
+    <w:nsid w:val="1F29273B"/>
+    <w:multiLevelType w:val="multilevel"/>
+    <w:tmpl w:val="7B1AFC60"/>
     <w:lvl w:ilvl="0">
       <w:start w:val="1"/>
       <w:numFmt w:val="upperLetter"/>
@@ -2014,7 +1932,10 @@
       </w:rPr>
     </w:lvl>
   </w:abstractNum>
-  <w:abstractNum w:abstractNumId="2">
+  <w:abstractNum w:abstractNumId="1" w15:restartNumberingAfterBreak="0">
+    <w:nsid w:val="335D2CC6"/>
+    <w:multiLevelType w:val="multilevel"/>
+    <w:tmpl w:val="BC664B9E"/>
     <w:lvl w:ilvl="0">
       <w:start w:val="1"/>
       <w:numFmt w:val="upperLetter"/>
@@ -2124,7 +2045,236 @@
       </w:rPr>
     </w:lvl>
   </w:abstractNum>
-  <w:abstractNum w:abstractNumId="3">
+  <w:abstractNum w:abstractNumId="2" w15:restartNumberingAfterBreak="0">
+    <w:nsid w:val="41F516FB"/>
+    <w:multiLevelType w:val="multilevel"/>
+    <w:tmpl w:val="BB902788"/>
+    <w:lvl w:ilvl="0">
+      <w:start w:val="1"/>
+      <w:numFmt w:val="lowerLetter"/>
+      <w:lvlText w:val="%1."/>
+      <w:lvlJc w:val="left"/>
+      <w:pPr>
+        <w:ind w:left="2160" w:hanging="360"/>
+      </w:pPr>
+      <w:rPr>
+        <w:u w:val="none"/>
+      </w:rPr>
+    </w:lvl>
+    <w:lvl w:ilvl="1">
+      <w:start w:val="1"/>
+      <w:numFmt w:val="lowerRoman"/>
+      <w:lvlText w:val="%2."/>
+      <w:lvlJc w:val="right"/>
+      <w:pPr>
+        <w:ind w:left="2880" w:hanging="360"/>
+      </w:pPr>
+      <w:rPr>
+        <w:u w:val="none"/>
+      </w:rPr>
+    </w:lvl>
+    <w:lvl w:ilvl="2">
+      <w:start w:val="1"/>
+      <w:numFmt w:val="decimal"/>
+      <w:lvlText w:val="%3."/>
+      <w:lvlJc w:val="left"/>
+      <w:pPr>
+        <w:ind w:left="3600" w:hanging="360"/>
+      </w:pPr>
+      <w:rPr>
+        <w:u w:val="none"/>
+      </w:rPr>
+    </w:lvl>
+    <w:lvl w:ilvl="3">
+      <w:start w:val="1"/>
+      <w:numFmt w:val="lowerLetter"/>
+      <w:lvlText w:val="%4."/>
+      <w:lvlJc w:val="left"/>
+      <w:pPr>
+        <w:ind w:left="4320" w:hanging="360"/>
+      </w:pPr>
+      <w:rPr>
+        <w:u w:val="none"/>
+      </w:rPr>
+    </w:lvl>
+    <w:lvl w:ilvl="4">
+      <w:start w:val="1"/>
+      <w:numFmt w:val="lowerRoman"/>
+      <w:lvlText w:val="%5."/>
+      <w:lvlJc w:val="right"/>
+      <w:pPr>
+        <w:ind w:left="5040" w:hanging="360"/>
+      </w:pPr>
+      <w:rPr>
+        <w:u w:val="none"/>
+      </w:rPr>
+    </w:lvl>
+    <w:lvl w:ilvl="5">
+      <w:start w:val="1"/>
+      <w:numFmt w:val="decimal"/>
+      <w:lvlText w:val="%6."/>
+      <w:lvlJc w:val="left"/>
+      <w:pPr>
+        <w:ind w:left="5760" w:hanging="360"/>
+      </w:pPr>
+      <w:rPr>
+        <w:u w:val="none"/>
+      </w:rPr>
+    </w:lvl>
+    <w:lvl w:ilvl="6">
+      <w:start w:val="1"/>
+      <w:numFmt w:val="lowerLetter"/>
+      <w:lvlText w:val="%7."/>
+      <w:lvlJc w:val="left"/>
+      <w:pPr>
+        <w:ind w:left="6480" w:hanging="360"/>
+      </w:pPr>
+      <w:rPr>
+        <w:u w:val="none"/>
+      </w:rPr>
+    </w:lvl>
+    <w:lvl w:ilvl="7">
+      <w:start w:val="1"/>
+      <w:numFmt w:val="lowerRoman"/>
+      <w:lvlText w:val="%8."/>
+      <w:lvlJc w:val="right"/>
+      <w:pPr>
+        <w:ind w:left="7200" w:hanging="360"/>
+      </w:pPr>
+      <w:rPr>
+        <w:u w:val="none"/>
+      </w:rPr>
+    </w:lvl>
+    <w:lvl w:ilvl="8">
+      <w:start w:val="1"/>
+      <w:numFmt w:val="decimal"/>
+      <w:lvlText w:val="%9."/>
+      <w:lvlJc w:val="left"/>
+      <w:pPr>
+        <w:ind w:left="7920" w:hanging="360"/>
+      </w:pPr>
+      <w:rPr>
+        <w:u w:val="none"/>
+      </w:rPr>
+    </w:lvl>
+  </w:abstractNum>
+  <w:abstractNum w:abstractNumId="3" w15:restartNumberingAfterBreak="0">
+    <w:nsid w:val="472C33C9"/>
+    <w:multiLevelType w:val="multilevel"/>
+    <w:tmpl w:val="AD564E10"/>
+    <w:lvl w:ilvl="0">
+      <w:start w:val="1"/>
+      <w:numFmt w:val="bullet"/>
+      <w:lvlText w:val="-"/>
+      <w:lvlJc w:val="left"/>
+      <w:pPr>
+        <w:ind w:left="720" w:hanging="360"/>
+      </w:pPr>
+      <w:rPr>
+        <w:u w:val="none"/>
+      </w:rPr>
+    </w:lvl>
+    <w:lvl w:ilvl="1">
+      <w:start w:val="1"/>
+      <w:numFmt w:val="bullet"/>
+      <w:lvlText w:val="-"/>
+      <w:lvlJc w:val="left"/>
+      <w:pPr>
+        <w:ind w:left="1440" w:hanging="360"/>
+      </w:pPr>
+      <w:rPr>
+        <w:u w:val="none"/>
+      </w:rPr>
+    </w:lvl>
+    <w:lvl w:ilvl="2">
+      <w:start w:val="1"/>
+      <w:numFmt w:val="bullet"/>
+      <w:lvlText w:val="-"/>
+      <w:lvlJc w:val="left"/>
+      <w:pPr>
+        <w:ind w:left="2160" w:hanging="360"/>
+      </w:pPr>
+      <w:rPr>
+        <w:u w:val="none"/>
+      </w:rPr>
+    </w:lvl>
+    <w:lvl w:ilvl="3">
+      <w:start w:val="1"/>
+      <w:numFmt w:val="bullet"/>
+      <w:lvlText w:val="-"/>
+      <w:lvlJc w:val="left"/>
+      <w:pPr>
+        <w:ind w:left="2880" w:hanging="360"/>
+      </w:pPr>
+      <w:rPr>
+        <w:u w:val="none"/>
+      </w:rPr>
+    </w:lvl>
+    <w:lvl w:ilvl="4">
+      <w:start w:val="1"/>
+      <w:numFmt w:val="bullet"/>
+      <w:lvlText w:val="-"/>
+      <w:lvlJc w:val="left"/>
+      <w:pPr>
+        <w:ind w:left="3600" w:hanging="360"/>
+      </w:pPr>
+      <w:rPr>
+        <w:u w:val="none"/>
+      </w:rPr>
+    </w:lvl>
+    <w:lvl w:ilvl="5">
+      <w:start w:val="1"/>
+      <w:numFmt w:val="bullet"/>
+      <w:lvlText w:val="-"/>
+      <w:lvlJc w:val="left"/>
+      <w:pPr>
+        <w:ind w:left="4320" w:hanging="360"/>
+      </w:pPr>
+      <w:rPr>
+        <w:u w:val="none"/>
+      </w:rPr>
+    </w:lvl>
+    <w:lvl w:ilvl="6">
+      <w:start w:val="1"/>
+      <w:numFmt w:val="bullet"/>
+      <w:lvlText w:val="-"/>
+      <w:lvlJc w:val="left"/>
+      <w:pPr>
+        <w:ind w:left="5040" w:hanging="360"/>
+      </w:pPr>
+      <w:rPr>
+        <w:u w:val="none"/>
+      </w:rPr>
+    </w:lvl>
+    <w:lvl w:ilvl="7">
+      <w:start w:val="1"/>
+      <w:numFmt w:val="bullet"/>
+      <w:lvlText w:val="-"/>
+      <w:lvlJc w:val="left"/>
+      <w:pPr>
+        <w:ind w:left="5760" w:hanging="360"/>
+      </w:pPr>
+      <w:rPr>
+        <w:u w:val="none"/>
+      </w:rPr>
+    </w:lvl>
+    <w:lvl w:ilvl="8">
+      <w:start w:val="1"/>
+      <w:numFmt w:val="bullet"/>
+      <w:lvlText w:val="-"/>
+      <w:lvlJc w:val="left"/>
+      <w:pPr>
+        <w:ind w:left="6480" w:hanging="360"/>
+      </w:pPr>
+      <w:rPr>
+        <w:u w:val="none"/>
+      </w:rPr>
+    </w:lvl>
+  </w:abstractNum>
+  <w:abstractNum w:abstractNumId="4" w15:restartNumberingAfterBreak="0">
+    <w:nsid w:val="52985F4D"/>
+    <w:multiLevelType w:val="multilevel"/>
+    <w:tmpl w:val="CD582374"/>
     <w:lvl w:ilvl="0">
       <w:start w:val="1"/>
       <w:numFmt w:val="decimal"/>
@@ -2234,227 +2384,10 @@
       </w:rPr>
     </w:lvl>
   </w:abstractNum>
-  <w:abstractNum w:abstractNumId="4">
-    <w:lvl w:ilvl="0">
-      <w:start w:val="1"/>
-      <w:numFmt w:val="lowerLetter"/>
-      <w:lvlText w:val="%1."/>
-      <w:lvlJc w:val="left"/>
-      <w:pPr>
-        <w:ind w:left="2160" w:hanging="360"/>
-      </w:pPr>
-      <w:rPr>
-        <w:u w:val="none"/>
-      </w:rPr>
-    </w:lvl>
-    <w:lvl w:ilvl="1">
-      <w:start w:val="1"/>
-      <w:numFmt w:val="lowerRoman"/>
-      <w:lvlText w:val="%2."/>
-      <w:lvlJc w:val="right"/>
-      <w:pPr>
-        <w:ind w:left="2880" w:hanging="360"/>
-      </w:pPr>
-      <w:rPr>
-        <w:u w:val="none"/>
-      </w:rPr>
-    </w:lvl>
-    <w:lvl w:ilvl="2">
-      <w:start w:val="1"/>
-      <w:numFmt w:val="decimal"/>
-      <w:lvlText w:val="%3."/>
-      <w:lvlJc w:val="left"/>
-      <w:pPr>
-        <w:ind w:left="3600" w:hanging="360"/>
-      </w:pPr>
-      <w:rPr>
-        <w:u w:val="none"/>
-      </w:rPr>
-    </w:lvl>
-    <w:lvl w:ilvl="3">
-      <w:start w:val="1"/>
-      <w:numFmt w:val="lowerLetter"/>
-      <w:lvlText w:val="%4."/>
-      <w:lvlJc w:val="left"/>
-      <w:pPr>
-        <w:ind w:left="4320" w:hanging="360"/>
-      </w:pPr>
-      <w:rPr>
-        <w:u w:val="none"/>
-      </w:rPr>
-    </w:lvl>
-    <w:lvl w:ilvl="4">
-      <w:start w:val="1"/>
-      <w:numFmt w:val="lowerRoman"/>
-      <w:lvlText w:val="%5."/>
-      <w:lvlJc w:val="right"/>
-      <w:pPr>
-        <w:ind w:left="5040" w:hanging="360"/>
-      </w:pPr>
-      <w:rPr>
-        <w:u w:val="none"/>
-      </w:rPr>
-    </w:lvl>
-    <w:lvl w:ilvl="5">
-      <w:start w:val="1"/>
-      <w:numFmt w:val="decimal"/>
-      <w:lvlText w:val="%6."/>
-      <w:lvlJc w:val="left"/>
-      <w:pPr>
-        <w:ind w:left="5760" w:hanging="360"/>
-      </w:pPr>
-      <w:rPr>
-        <w:u w:val="none"/>
-      </w:rPr>
-    </w:lvl>
-    <w:lvl w:ilvl="6">
-      <w:start w:val="1"/>
-      <w:numFmt w:val="lowerLetter"/>
-      <w:lvlText w:val="%7."/>
-      <w:lvlJc w:val="left"/>
-      <w:pPr>
-        <w:ind w:left="6480" w:hanging="360"/>
-      </w:pPr>
-      <w:rPr>
-        <w:u w:val="none"/>
-      </w:rPr>
-    </w:lvl>
-    <w:lvl w:ilvl="7">
-      <w:start w:val="1"/>
-      <w:numFmt w:val="lowerRoman"/>
-      <w:lvlText w:val="%8."/>
-      <w:lvlJc w:val="right"/>
-      <w:pPr>
-        <w:ind w:left="7200" w:hanging="360"/>
-      </w:pPr>
-      <w:rPr>
-        <w:u w:val="none"/>
-      </w:rPr>
-    </w:lvl>
-    <w:lvl w:ilvl="8">
-      <w:start w:val="1"/>
-      <w:numFmt w:val="decimal"/>
-      <w:lvlText w:val="%9."/>
-      <w:lvlJc w:val="left"/>
-      <w:pPr>
-        <w:ind w:left="7920" w:hanging="360"/>
-      </w:pPr>
-      <w:rPr>
-        <w:u w:val="none"/>
-      </w:rPr>
-    </w:lvl>
-  </w:abstractNum>
-  <w:abstractNum w:abstractNumId="5">
-    <w:lvl w:ilvl="0">
-      <w:start w:val="1"/>
-      <w:numFmt w:val="bullet"/>
-      <w:lvlText w:val="-"/>
-      <w:lvlJc w:val="left"/>
-      <w:pPr>
-        <w:ind w:left="720" w:hanging="360"/>
-      </w:pPr>
-      <w:rPr>
-        <w:u w:val="none"/>
-      </w:rPr>
-    </w:lvl>
-    <w:lvl w:ilvl="1">
-      <w:start w:val="1"/>
-      <w:numFmt w:val="bullet"/>
-      <w:lvlText w:val="-"/>
-      <w:lvlJc w:val="left"/>
-      <w:pPr>
-        <w:ind w:left="1440" w:hanging="360"/>
-      </w:pPr>
-      <w:rPr>
-        <w:u w:val="none"/>
-      </w:rPr>
-    </w:lvl>
-    <w:lvl w:ilvl="2">
-      <w:start w:val="1"/>
-      <w:numFmt w:val="bullet"/>
-      <w:lvlText w:val="-"/>
-      <w:lvlJc w:val="left"/>
-      <w:pPr>
-        <w:ind w:left="2160" w:hanging="360"/>
-      </w:pPr>
-      <w:rPr>
-        <w:u w:val="none"/>
-      </w:rPr>
-    </w:lvl>
-    <w:lvl w:ilvl="3">
-      <w:start w:val="1"/>
-      <w:numFmt w:val="bullet"/>
-      <w:lvlText w:val="-"/>
-      <w:lvlJc w:val="left"/>
-      <w:pPr>
-        <w:ind w:left="2880" w:hanging="360"/>
-      </w:pPr>
-      <w:rPr>
-        <w:u w:val="none"/>
-      </w:rPr>
-    </w:lvl>
-    <w:lvl w:ilvl="4">
-      <w:start w:val="1"/>
-      <w:numFmt w:val="bullet"/>
-      <w:lvlText w:val="-"/>
-      <w:lvlJc w:val="left"/>
-      <w:pPr>
-        <w:ind w:left="3600" w:hanging="360"/>
-      </w:pPr>
-      <w:rPr>
-        <w:u w:val="none"/>
-      </w:rPr>
-    </w:lvl>
-    <w:lvl w:ilvl="5">
-      <w:start w:val="1"/>
-      <w:numFmt w:val="bullet"/>
-      <w:lvlText w:val="-"/>
-      <w:lvlJc w:val="left"/>
-      <w:pPr>
-        <w:ind w:left="4320" w:hanging="360"/>
-      </w:pPr>
-      <w:rPr>
-        <w:u w:val="none"/>
-      </w:rPr>
-    </w:lvl>
-    <w:lvl w:ilvl="6">
-      <w:start w:val="1"/>
-      <w:numFmt w:val="bullet"/>
-      <w:lvlText w:val="-"/>
-      <w:lvlJc w:val="left"/>
-      <w:pPr>
-        <w:ind w:left="5040" w:hanging="360"/>
-      </w:pPr>
-      <w:rPr>
-        <w:u w:val="none"/>
-      </w:rPr>
-    </w:lvl>
-    <w:lvl w:ilvl="7">
-      <w:start w:val="1"/>
-      <w:numFmt w:val="bullet"/>
-      <w:lvlText w:val="-"/>
-      <w:lvlJc w:val="left"/>
-      <w:pPr>
-        <w:ind w:left="5760" w:hanging="360"/>
-      </w:pPr>
-      <w:rPr>
-        <w:u w:val="none"/>
-      </w:rPr>
-    </w:lvl>
-    <w:lvl w:ilvl="8">
-      <w:start w:val="1"/>
-      <w:numFmt w:val="bullet"/>
-      <w:lvlText w:val="-"/>
-      <w:lvlJc w:val="left"/>
-      <w:pPr>
-        <w:ind w:left="6480" w:hanging="360"/>
-      </w:pPr>
-      <w:rPr>
-        <w:u w:val="none"/>
-      </w:rPr>
-    </w:lvl>
-  </w:abstractNum>
-  <w:abstractNum w:abstractNumId="6">
+  <w:abstractNum w:abstractNumId="5" w15:restartNumberingAfterBreak="0">
+    <w:nsid w:val="7F547EFA"/>
+    <w:multiLevelType w:val="multilevel"/>
+    <w:tmpl w:val="2DB0472A"/>
     <w:lvl w:ilvl="0">
       <w:start w:val="1"/>
       <w:numFmt w:val="bullet"/>
@@ -2568,32 +2501,32 @@
     <w:abstractNumId w:val="1"/>
   </w:num>
   <w:num w:numId="2">
-    <w:abstractNumId w:val="2"/>
+    <w:abstractNumId w:val="0"/>
   </w:num>
   <w:num w:numId="3">
-    <w:abstractNumId w:val="3"/>
+    <w:abstractNumId w:val="4"/>
   </w:num>
   <w:num w:numId="4">
-    <w:abstractNumId w:val="4"/>
+    <w:abstractNumId w:val="2"/>
   </w:num>
   <w:num w:numId="5">
     <w:abstractNumId w:val="5"/>
   </w:num>
   <w:num w:numId="6">
-    <w:abstractNumId w:val="6"/>
+    <w:abstractNumId w:val="3"/>
   </w:num>
 </w:numbering>
 </file>
 
 <file path=word/styles.xml><?xml version="1.0" encoding="utf-8"?>
-<w:styles xmlns:mc="http://schemas.openxmlformats.org/markup-compatibility/2006" xmlns:o="urn:schemas-microsoft-com:office:office" xmlns:r="http://schemas.openxmlformats.org/officeDocument/2006/relationships" xmlns:m="http://schemas.openxmlformats.org/officeDocument/2006/math" xmlns:v="urn:schemas-microsoft-com:vml" xmlns:wp="http://schemas.openxmlformats.org/drawingml/2006/wordprocessingDrawing" xmlns:w10="urn:schemas-microsoft-com:office:word" xmlns:w="http://schemas.openxmlformats.org/wordprocessingml/2006/main" xmlns:wne="http://schemas.microsoft.com/office/word/2006/wordml" xmlns:sl="http://schemas.openxmlformats.org/schemaLibrary/2006/main" xmlns:a="http://schemas.openxmlformats.org/drawingml/2006/main" xmlns:pic="http://schemas.openxmlformats.org/drawingml/2006/picture" xmlns:c="http://schemas.openxmlformats.org/drawingml/2006/chart" xmlns:lc="http://schemas.openxmlformats.org/drawingml/2006/lockedCanvas" xmlns:dgm="http://schemas.openxmlformats.org/drawingml/2006/diagram" xmlns:wps="http://schemas.microsoft.com/office/word/2010/wordprocessingShape" xmlns:wpg="http://schemas.microsoft.com/office/word/2010/wordprocessingGroup" xmlns:w14="http://schemas.microsoft.com/office/word/2010/wordml" xmlns:w15="http://schemas.microsoft.com/office/word/2012/wordml">
+<w:styles xmlns:mc="http://schemas.openxmlformats.org/markup-compatibility/2006" xmlns:r="http://schemas.openxmlformats.org/officeDocument/2006/relationships" xmlns:w="http://schemas.openxmlformats.org/wordprocessingml/2006/main" xmlns:w14="http://schemas.microsoft.com/office/word/2010/wordml" xmlns:w15="http://schemas.microsoft.com/office/word/2012/wordml" xmlns:w16cex="http://schemas.microsoft.com/office/word/2018/wordml/cex" xmlns:w16cid="http://schemas.microsoft.com/office/word/2016/wordml/cid" xmlns:w16="http://schemas.microsoft.com/office/word/2018/wordml" xmlns:w16se="http://schemas.microsoft.com/office/word/2015/wordml/symex" mc:Ignorable="w14 w15 w16se w16cid w16 w16cex">
   <w:docDefaults>
     <w:rPrDefault>
       <w:rPr>
-        <w:rFonts w:ascii="Arial" w:cs="Arial" w:eastAsia="Arial" w:hAnsi="Arial"/>
+        <w:rFonts w:ascii="Arial" w:eastAsia="Arial" w:hAnsi="Arial" w:cs="Arial"/>
         <w:sz w:val="22"/>
         <w:szCs w:val="22"/>
-        <w:lang w:val="in"/>
+        <w:lang w:val="id" w:eastAsia="id-ID" w:bidi="ar-SA"/>
       </w:rPr>
     </w:rPrDefault>
     <w:pPrDefault>
@@ -2602,20 +2535,399 @@
       </w:pPr>
     </w:pPrDefault>
   </w:docDefaults>
-  <w:style w:type="paragraph" w:styleId="Normal" w:default="1">
-    <w:name w:val="normal"/>
-  </w:style>
-  <w:style w:type="table" w:styleId="TableNormal" w:default="1">
-    <w:name w:val="Table Normal"/>
+  <w:latentStyles w:defLockedState="0" w:defUIPriority="99" w:defSemiHidden="0" w:defUnhideWhenUsed="0" w:defQFormat="0" w:count="376">
+    <w:lsdException w:name="Normal" w:uiPriority="0" w:qFormat="1"/>
+    <w:lsdException w:name="heading 1" w:uiPriority="9" w:qFormat="1"/>
+    <w:lsdException w:name="heading 2" w:semiHidden="1" w:uiPriority="9" w:unhideWhenUsed="1" w:qFormat="1"/>
+    <w:lsdException w:name="heading 3" w:semiHidden="1" w:uiPriority="9" w:unhideWhenUsed="1" w:qFormat="1"/>
+    <w:lsdException w:name="heading 4" w:semiHidden="1" w:uiPriority="9" w:unhideWhenUsed="1" w:qFormat="1"/>
+    <w:lsdException w:name="heading 5" w:semiHidden="1" w:uiPriority="9" w:unhideWhenUsed="1" w:qFormat="1"/>
+    <w:lsdException w:name="heading 6" w:semiHidden="1" w:uiPriority="9" w:unhideWhenUsed="1" w:qFormat="1"/>
+    <w:lsdException w:name="heading 7" w:semiHidden="1" w:uiPriority="9" w:unhideWhenUsed="1" w:qFormat="1"/>
+    <w:lsdException w:name="heading 8" w:semiHidden="1" w:uiPriority="9" w:unhideWhenUsed="1" w:qFormat="1"/>
+    <w:lsdException w:name="heading 9" w:semiHidden="1" w:uiPriority="9" w:unhideWhenUsed="1" w:qFormat="1"/>
+    <w:lsdException w:name="index 1" w:semiHidden="1" w:unhideWhenUsed="1"/>
+    <w:lsdException w:name="index 2" w:semiHidden="1" w:unhideWhenUsed="1"/>
+    <w:lsdException w:name="index 3" w:semiHidden="1" w:unhideWhenUsed="1"/>
+    <w:lsdException w:name="index 4" w:semiHidden="1" w:unhideWhenUsed="1"/>
+    <w:lsdException w:name="index 5" w:semiHidden="1" w:unhideWhenUsed="1"/>
+    <w:lsdException w:name="index 6" w:semiHidden="1" w:unhideWhenUsed="1"/>
+    <w:lsdException w:name="index 7" w:semiHidden="1" w:unhideWhenUsed="1"/>
+    <w:lsdException w:name="index 8" w:semiHidden="1" w:unhideWhenUsed="1"/>
+    <w:lsdException w:name="index 9" w:semiHidden="1" w:unhideWhenUsed="1"/>
+    <w:lsdException w:name="toc 1" w:semiHidden="1" w:uiPriority="39" w:unhideWhenUsed="1"/>
+    <w:lsdException w:name="toc 2" w:semiHidden="1" w:uiPriority="39" w:unhideWhenUsed="1"/>
+    <w:lsdException w:name="toc 3" w:semiHidden="1" w:uiPriority="39" w:unhideWhenUsed="1"/>
+    <w:lsdException w:name="toc 4" w:semiHidden="1" w:uiPriority="39" w:unhideWhenUsed="1"/>
+    <w:lsdException w:name="toc 5" w:semiHidden="1" w:uiPriority="39" w:unhideWhenUsed="1"/>
+    <w:lsdException w:name="toc 6" w:semiHidden="1" w:uiPriority="39" w:unhideWhenUsed="1"/>
+    <w:lsdException w:name="toc 7" w:semiHidden="1" w:uiPriority="39" w:unhideWhenUsed="1"/>
+    <w:lsdException w:name="toc 8" w:semiHidden="1" w:uiPriority="39" w:unhideWhenUsed="1"/>
+    <w:lsdException w:name="toc 9" w:semiHidden="1" w:uiPriority="39" w:unhideWhenUsed="1"/>
+    <w:lsdException w:name="Normal Indent" w:semiHidden="1" w:unhideWhenUsed="1"/>
+    <w:lsdException w:name="footnote text" w:semiHidden="1" w:unhideWhenUsed="1"/>
+    <w:lsdException w:name="annotation text" w:semiHidden="1" w:unhideWhenUsed="1"/>
+    <w:lsdException w:name="header" w:semiHidden="1" w:unhideWhenUsed="1"/>
+    <w:lsdException w:name="footer" w:semiHidden="1" w:unhideWhenUsed="1"/>
+    <w:lsdException w:name="index heading" w:semiHidden="1" w:unhideWhenUsed="1"/>
+    <w:lsdException w:name="caption" w:semiHidden="1" w:uiPriority="35" w:unhideWhenUsed="1" w:qFormat="1"/>
+    <w:lsdException w:name="table of figures" w:semiHidden="1" w:unhideWhenUsed="1"/>
+    <w:lsdException w:name="envelope address" w:semiHidden="1" w:unhideWhenUsed="1"/>
+    <w:lsdException w:name="envelope return" w:semiHidden="1" w:unhideWhenUsed="1"/>
+    <w:lsdException w:name="footnote reference" w:semiHidden="1" w:unhideWhenUsed="1"/>
+    <w:lsdException w:name="annotation reference" w:semiHidden="1" w:unhideWhenUsed="1"/>
+    <w:lsdException w:name="line number" w:semiHidden="1" w:unhideWhenUsed="1"/>
+    <w:lsdException w:name="page number" w:semiHidden="1" w:unhideWhenUsed="1"/>
+    <w:lsdException w:name="endnote reference" w:semiHidden="1" w:unhideWhenUsed="1"/>
+    <w:lsdException w:name="endnote text" w:semiHidden="1" w:unhideWhenUsed="1"/>
+    <w:lsdException w:name="table of authorities" w:semiHidden="1" w:unhideWhenUsed="1"/>
+    <w:lsdException w:name="macro" w:semiHidden="1" w:unhideWhenUsed="1"/>
+    <w:lsdException w:name="toa heading" w:semiHidden="1" w:unhideWhenUsed="1"/>
+    <w:lsdException w:name="List" w:semiHidden="1" w:unhideWhenUsed="1"/>
+    <w:lsdException w:name="List Bullet" w:semiHidden="1" w:unhideWhenUsed="1"/>
+    <w:lsdException w:name="List Number" w:semiHidden="1" w:unhideWhenUsed="1"/>
+    <w:lsdException w:name="List 2" w:semiHidden="1" w:unhideWhenUsed="1"/>
+    <w:lsdException w:name="List 3" w:semiHidden="1" w:unhideWhenUsed="1"/>
+    <w:lsdException w:name="List 4" w:semiHidden="1" w:unhideWhenUsed="1"/>
+    <w:lsdException w:name="List 5" w:semiHidden="1" w:unhideWhenUsed="1"/>
+    <w:lsdException w:name="List Bullet 2" w:semiHidden="1" w:unhideWhenUsed="1"/>
+    <w:lsdException w:name="List Bullet 3" w:semiHidden="1" w:unhideWhenUsed="1"/>
+    <w:lsdException w:name="List Bullet 4" w:semiHidden="1" w:unhideWhenUsed="1"/>
+    <w:lsdException w:name="List Bullet 5" w:semiHidden="1" w:unhideWhenUsed="1"/>
+    <w:lsdException w:name="List Number 2" w:semiHidden="1" w:unhideWhenUsed="1"/>
+    <w:lsdException w:name="List Number 3" w:semiHidden="1" w:unhideWhenUsed="1"/>
+    <w:lsdException w:name="List Number 4" w:semiHidden="1" w:unhideWhenUsed="1"/>
+    <w:lsdException w:name="List Number 5" w:semiHidden="1" w:unhideWhenUsed="1"/>
+    <w:lsdException w:name="Title" w:uiPriority="10" w:qFormat="1"/>
+    <w:lsdException w:name="Closing" w:semiHidden="1" w:unhideWhenUsed="1"/>
+    <w:lsdException w:name="Signature" w:semiHidden="1" w:unhideWhenUsed="1"/>
+    <w:lsdException w:name="Default Paragraph Font" w:semiHidden="1" w:uiPriority="1" w:unhideWhenUsed="1"/>
+    <w:lsdException w:name="Body Text" w:semiHidden="1" w:unhideWhenUsed="1"/>
+    <w:lsdException w:name="Body Text Indent" w:semiHidden="1" w:unhideWhenUsed="1"/>
+    <w:lsdException w:name="List Continue" w:semiHidden="1" w:unhideWhenUsed="1"/>
+    <w:lsdException w:name="List Continue 2" w:semiHidden="1" w:unhideWhenUsed="1"/>
+    <w:lsdException w:name="List Continue 3" w:semiHidden="1" w:unhideWhenUsed="1"/>
+    <w:lsdException w:name="List Continue 4" w:semiHidden="1" w:unhideWhenUsed="1"/>
+    <w:lsdException w:name="List Continue 5" w:semiHidden="1" w:unhideWhenUsed="1"/>
+    <w:lsdException w:name="Message Header" w:semiHidden="1" w:unhideWhenUsed="1"/>
+    <w:lsdException w:name="Subtitle" w:uiPriority="11" w:qFormat="1"/>
+    <w:lsdException w:name="Salutation" w:semiHidden="1" w:unhideWhenUsed="1"/>
+    <w:lsdException w:name="Date" w:semiHidden="1" w:unhideWhenUsed="1"/>
+    <w:lsdException w:name="Body Text First Indent" w:semiHidden="1" w:unhideWhenUsed="1"/>
+    <w:lsdException w:name="Body Text First Indent 2" w:semiHidden="1" w:unhideWhenUsed="1"/>
+    <w:lsdException w:name="Note Heading" w:semiHidden="1" w:unhideWhenUsed="1"/>
+    <w:lsdException w:name="Body Text 2" w:semiHidden="1" w:unhideWhenUsed="1"/>
+    <w:lsdException w:name="Body Text 3" w:semiHidden="1" w:unhideWhenUsed="1"/>
+    <w:lsdException w:name="Body Text Indent 2" w:semiHidden="1" w:unhideWhenUsed="1"/>
+    <w:lsdException w:name="Body Text Indent 3" w:semiHidden="1" w:unhideWhenUsed="1"/>
+    <w:lsdException w:name="Block Text" w:semiHidden="1" w:unhideWhenUsed="1"/>
+    <w:lsdException w:name="Hyperlink" w:semiHidden="1" w:unhideWhenUsed="1"/>
+    <w:lsdException w:name="FollowedHyperlink" w:semiHidden="1" w:unhideWhenUsed="1"/>
+    <w:lsdException w:name="Strong" w:uiPriority="22" w:qFormat="1"/>
+    <w:lsdException w:name="Emphasis" w:uiPriority="20" w:qFormat="1"/>
+    <w:lsdException w:name="Document Map" w:semiHidden="1" w:unhideWhenUsed="1"/>
+    <w:lsdException w:name="Plain Text" w:semiHidden="1" w:unhideWhenUsed="1"/>
+    <w:lsdException w:name="E-mail Signature" w:semiHidden="1" w:unhideWhenUsed="1"/>
+    <w:lsdException w:name="HTML Top of Form" w:semiHidden="1" w:unhideWhenUsed="1"/>
+    <w:lsdException w:name="HTML Bottom of Form" w:semiHidden="1" w:unhideWhenUsed="1"/>
+    <w:lsdException w:name="Normal (Web)" w:semiHidden="1" w:unhideWhenUsed="1"/>
+    <w:lsdException w:name="HTML Acronym" w:semiHidden="1" w:unhideWhenUsed="1"/>
+    <w:lsdException w:name="HTML Address" w:semiHidden="1" w:unhideWhenUsed="1"/>
+    <w:lsdException w:name="HTML Cite" w:semiHidden="1" w:unhideWhenUsed="1"/>
+    <w:lsdException w:name="HTML Code" w:semiHidden="1" w:unhideWhenUsed="1"/>
+    <w:lsdException w:name="HTML Definition" w:semiHidden="1" w:unhideWhenUsed="1"/>
+    <w:lsdException w:name="HTML Keyboard" w:semiHidden="1" w:unhideWhenUsed="1"/>
+    <w:lsdException w:name="HTML Preformatted" w:semiHidden="1" w:unhideWhenUsed="1"/>
+    <w:lsdException w:name="HTML Sample" w:semiHidden="1" w:unhideWhenUsed="1"/>
+    <w:lsdException w:name="HTML Typewriter" w:semiHidden="1" w:unhideWhenUsed="1"/>
+    <w:lsdException w:name="HTML Variable" w:semiHidden="1" w:unhideWhenUsed="1"/>
+    <w:lsdException w:name="Normal Table" w:semiHidden="1" w:unhideWhenUsed="1"/>
+    <w:lsdException w:name="annotation subject" w:semiHidden="1" w:unhideWhenUsed="1"/>
+    <w:lsdException w:name="No List" w:semiHidden="1" w:unhideWhenUsed="1"/>
+    <w:lsdException w:name="Outline List 1" w:semiHidden="1" w:unhideWhenUsed="1"/>
+    <w:lsdException w:name="Outline List 2" w:semiHidden="1" w:unhideWhenUsed="1"/>
+    <w:lsdException w:name="Outline List 3" w:semiHidden="1" w:unhideWhenUsed="1"/>
+    <w:lsdException w:name="Table Simple 1" w:semiHidden="1" w:unhideWhenUsed="1"/>
+    <w:lsdException w:name="Table Simple 2" w:semiHidden="1" w:unhideWhenUsed="1"/>
+    <w:lsdException w:name="Table Simple 3" w:semiHidden="1" w:unhideWhenUsed="1"/>
+    <w:lsdException w:name="Table Classic 1" w:semiHidden="1" w:unhideWhenUsed="1"/>
+    <w:lsdException w:name="Table Classic 2" w:semiHidden="1" w:unhideWhenUsed="1"/>
+    <w:lsdException w:name="Table Classic 3" w:semiHidden="1" w:unhideWhenUsed="1"/>
+    <w:lsdException w:name="Table Classic 4" w:semiHidden="1" w:unhideWhenUsed="1"/>
+    <w:lsdException w:name="Table Colorful 1" w:semiHidden="1" w:unhideWhenUsed="1"/>
+    <w:lsdException w:name="Table Colorful 2" w:semiHidden="1" w:unhideWhenUsed="1"/>
+    <w:lsdException w:name="Table Colorful 3" w:semiHidden="1" w:unhideWhenUsed="1"/>
+    <w:lsdException w:name="Table Columns 1" w:semiHidden="1" w:unhideWhenUsed="1"/>
+    <w:lsdException w:name="Table Columns 2" w:semiHidden="1" w:unhideWhenUsed="1"/>
+    <w:lsdException w:name="Table Columns 3" w:semiHidden="1" w:unhideWhenUsed="1"/>
+    <w:lsdException w:name="Table Columns 4" w:semiHidden="1" w:unhideWhenUsed="1"/>
+    <w:lsdException w:name="Table Columns 5" w:semiHidden="1" w:unhideWhenUsed="1"/>
+    <w:lsdException w:name="Table Grid 1" w:semiHidden="1" w:unhideWhenUsed="1"/>
+    <w:lsdException w:name="Table Grid 2" w:semiHidden="1" w:unhideWhenUsed="1"/>
+    <w:lsdException w:name="Table Grid 3" w:semiHidden="1" w:unhideWhenUsed="1"/>
+    <w:lsdException w:name="Table Grid 4" w:semiHidden="1" w:unhideWhenUsed="1"/>
+    <w:lsdException w:name="Table Grid 5" w:semiHidden="1" w:unhideWhenUsed="1"/>
+    <w:lsdException w:name="Table Grid 6" w:semiHidden="1" w:unhideWhenUsed="1"/>
+    <w:lsdException w:name="Table Grid 7" w:semiHidden="1" w:unhideWhenUsed="1"/>
+    <w:lsdException w:name="Table Grid 8" w:semiHidden="1" w:unhideWhenUsed="1"/>
+    <w:lsdException w:name="Table List 1" w:semiHidden="1" w:unhideWhenUsed="1"/>
+    <w:lsdException w:name="Table List 2" w:semiHidden="1" w:unhideWhenUsed="1"/>
+    <w:lsdException w:name="Table List 3" w:semiHidden="1" w:unhideWhenUsed="1"/>
+    <w:lsdException w:name="Table List 4" w:semiHidden="1" w:unhideWhenUsed="1"/>
+    <w:lsdException w:name="Table List 5" w:semiHidden="1" w:unhideWhenUsed="1"/>
+    <w:lsdException w:name="Table List 6" w:semiHidden="1" w:unhideWhenUsed="1"/>
+    <w:lsdException w:name="Table List 7" w:semiHidden="1" w:unhideWhenUsed="1"/>
+    <w:lsdException w:name="Table List 8" w:semiHidden="1" w:unhideWhenUsed="1"/>
+    <w:lsdException w:name="Table 3D effects 1" w:semiHidden="1" w:unhideWhenUsed="1"/>
+    <w:lsdException w:name="Table 3D effects 2" w:semiHidden="1" w:unhideWhenUsed="1"/>
+    <w:lsdException w:name="Table 3D effects 3" w:semiHidden="1" w:unhideWhenUsed="1"/>
+    <w:lsdException w:name="Table Contemporary" w:semiHidden="1" w:unhideWhenUsed="1"/>
+    <w:lsdException w:name="Table Elegant" w:semiHidden="1" w:unhideWhenUsed="1"/>
+    <w:lsdException w:name="Table Professional" w:semiHidden="1" w:unhideWhenUsed="1"/>
+    <w:lsdException w:name="Table Subtle 1" w:semiHidden="1" w:unhideWhenUsed="1"/>
+    <w:lsdException w:name="Table Subtle 2" w:semiHidden="1" w:unhideWhenUsed="1"/>
+    <w:lsdException w:name="Table Web 1" w:semiHidden="1" w:unhideWhenUsed="1"/>
+    <w:lsdException w:name="Table Web 2" w:semiHidden="1" w:unhideWhenUsed="1"/>
+    <w:lsdException w:name="Table Web 3" w:semiHidden="1" w:unhideWhenUsed="1"/>
+    <w:lsdException w:name="Balloon Text" w:semiHidden="1" w:unhideWhenUsed="1"/>
+    <w:lsdException w:name="Table Grid" w:uiPriority="39"/>
+    <w:lsdException w:name="Table Theme" w:semiHidden="1" w:unhideWhenUsed="1"/>
+    <w:lsdException w:name="Placeholder Text" w:semiHidden="1"/>
+    <w:lsdException w:name="No Spacing" w:uiPriority="1" w:qFormat="1"/>
+    <w:lsdException w:name="Light Shading" w:uiPriority="60"/>
+    <w:lsdException w:name="Light List" w:uiPriority="61"/>
+    <w:lsdException w:name="Light Grid" w:uiPriority="62"/>
+    <w:lsdException w:name="Medium Shading 1" w:uiPriority="63"/>
+    <w:lsdException w:name="Medium Shading 2" w:uiPriority="64"/>
+    <w:lsdException w:name="Medium List 1" w:uiPriority="65"/>
+    <w:lsdException w:name="Medium List 2" w:uiPriority="66"/>
+    <w:lsdException w:name="Medium Grid 1" w:uiPriority="67"/>
+    <w:lsdException w:name="Medium Grid 2" w:uiPriority="68"/>
+    <w:lsdException w:name="Medium Grid 3" w:uiPriority="69"/>
+    <w:lsdException w:name="Dark List" w:uiPriority="70"/>
+    <w:lsdException w:name="Colorful Shading" w:uiPriority="71"/>
+    <w:lsdException w:name="Colorful List" w:uiPriority="72"/>
+    <w:lsdException w:name="Colorful Grid" w:uiPriority="73"/>
+    <w:lsdException w:name="Light Shading Accent 1" w:uiPriority="60"/>
+    <w:lsdException w:name="Light List Accent 1" w:uiPriority="61"/>
+    <w:lsdException w:name="Light Grid Accent 1" w:uiPriority="62"/>
+    <w:lsdException w:name="Medium Shading 1 Accent 1" w:uiPriority="63"/>
+    <w:lsdException w:name="Medium Shading 2 Accent 1" w:uiPriority="64"/>
+    <w:lsdException w:name="Medium List 1 Accent 1" w:uiPriority="65"/>
+    <w:lsdException w:name="Revision" w:semiHidden="1"/>
+    <w:lsdException w:name="List Paragraph" w:uiPriority="34" w:qFormat="1"/>
+    <w:lsdException w:name="Quote" w:uiPriority="29" w:qFormat="1"/>
+    <w:lsdException w:name="Intense Quote" w:uiPriority="30" w:qFormat="1"/>
+    <w:lsdException w:name="Medium List 2 Accent 1" w:uiPriority="66"/>
+    <w:lsdException w:name="Medium Grid 1 Accent 1" w:uiPriority="67"/>
+    <w:lsdException w:name="Medium Grid 2 Accent 1" w:uiPriority="68"/>
+    <w:lsdException w:name="Medium Grid 3 Accent 1" w:uiPriority="69"/>
+    <w:lsdException w:name="Dark List Accent 1" w:uiPriority="70"/>
+    <w:lsdException w:name="Colorful Shading Accent 1" w:uiPriority="71"/>
+    <w:lsdException w:name="Colorful List Accent 1" w:uiPriority="72"/>
+    <w:lsdException w:name="Colorful Grid Accent 1" w:uiPriority="73"/>
+    <w:lsdException w:name="Light Shading Accent 2" w:uiPriority="60"/>
+    <w:lsdException w:name="Light List Accent 2" w:uiPriority="61"/>
+    <w:lsdException w:name="Light Grid Accent 2" w:uiPriority="62"/>
+    <w:lsdException w:name="Medium Shading 1 Accent 2" w:uiPriority="63"/>
+    <w:lsdException w:name="Medium Shading 2 Accent 2" w:uiPriority="64"/>
+    <w:lsdException w:name="Medium List 1 Accent 2" w:uiPriority="65"/>
+    <w:lsdException w:name="Medium List 2 Accent 2" w:uiPriority="66"/>
+    <w:lsdException w:name="Medium Grid 1 Accent 2" w:uiPriority="67"/>
+    <w:lsdException w:name="Medium Grid 2 Accent 2" w:uiPriority="68"/>
+    <w:lsdException w:name="Medium Grid 3 Accent 2" w:uiPriority="69"/>
+    <w:lsdException w:name="Dark List Accent 2" w:uiPriority="70"/>
+    <w:lsdException w:name="Colorful Shading Accent 2" w:uiPriority="71"/>
+    <w:lsdException w:name="Colorful List Accent 2" w:uiPriority="72"/>
+    <w:lsdException w:name="Colorful Grid Accent 2" w:uiPriority="73"/>
+    <w:lsdException w:name="Light Shading Accent 3" w:uiPriority="60"/>
+    <w:lsdException w:name="Light List Accent 3" w:uiPriority="61"/>
+    <w:lsdException w:name="Light Grid Accent 3" w:uiPriority="62"/>
+    <w:lsdException w:name="Medium Shading 1 Accent 3" w:uiPriority="63"/>
+    <w:lsdException w:name="Medium Shading 2 Accent 3" w:uiPriority="64"/>
+    <w:lsdException w:name="Medium List 1 Accent 3" w:uiPriority="65"/>
+    <w:lsdException w:name="Medium List 2 Accent 3" w:uiPriority="66"/>
+    <w:lsdException w:name="Medium Grid 1 Accent 3" w:uiPriority="67"/>
+    <w:lsdException w:name="Medium Grid 2 Accent 3" w:uiPriority="68"/>
+    <w:lsdException w:name="Medium Grid 3 Accent 3" w:uiPriority="69"/>
+    <w:lsdException w:name="Dark List Accent 3" w:uiPriority="70"/>
+    <w:lsdException w:name="Colorful Shading Accent 3" w:uiPriority="71"/>
+    <w:lsdException w:name="Colorful List Accent 3" w:uiPriority="72"/>
+    <w:lsdException w:name="Colorful Grid Accent 3" w:uiPriority="73"/>
+    <w:lsdException w:name="Light Shading Accent 4" w:uiPriority="60"/>
+    <w:lsdException w:name="Light List Accent 4" w:uiPriority="61"/>
+    <w:lsdException w:name="Light Grid Accent 4" w:uiPriority="62"/>
+    <w:lsdException w:name="Medium Shading 1 Accent 4" w:uiPriority="63"/>
+    <w:lsdException w:name="Medium Shading 2 Accent 4" w:uiPriority="64"/>
+    <w:lsdException w:name="Medium List 1 Accent 4" w:uiPriority="65"/>
+    <w:lsdException w:name="Medium List 2 Accent 4" w:uiPriority="66"/>
+    <w:lsdException w:name="Medium Grid 1 Accent 4" w:uiPriority="67"/>
+    <w:lsdException w:name="Medium Grid 2 Accent 4" w:uiPriority="68"/>
+    <w:lsdException w:name="Medium Grid 3 Accent 4" w:uiPriority="69"/>
+    <w:lsdException w:name="Dark List Accent 4" w:uiPriority="70"/>
+    <w:lsdException w:name="Colorful Shading Accent 4" w:uiPriority="71"/>
+    <w:lsdException w:name="Colorful List Accent 4" w:uiPriority="72"/>
+    <w:lsdException w:name="Colorful Grid Accent 4" w:uiPriority="73"/>
+    <w:lsdException w:name="Light Shading Accent 5" w:uiPriority="60"/>
+    <w:lsdException w:name="Light List Accent 5" w:uiPriority="61"/>
+    <w:lsdException w:name="Light Grid Accent 5" w:uiPriority="62"/>
+    <w:lsdException w:name="Medium Shading 1 Accent 5" w:uiPriority="63"/>
+    <w:lsdException w:name="Medium Shading 2 Accent 5" w:uiPriority="64"/>
+    <w:lsdException w:name="Medium List 1 Accent 5" w:uiPriority="65"/>
+    <w:lsdException w:name="Medium List 2 Accent 5" w:uiPriority="66"/>
+    <w:lsdException w:name="Medium Grid 1 Accent 5" w:uiPriority="67"/>
+    <w:lsdException w:name="Medium Grid 2 Accent 5" w:uiPriority="68"/>
+    <w:lsdException w:name="Medium Grid 3 Accent 5" w:uiPriority="69"/>
+    <w:lsdException w:name="Dark List Accent 5" w:uiPriority="70"/>
+    <w:lsdException w:name="Colorful Shading Accent 5" w:uiPriority="71"/>
+    <w:lsdException w:name="Colorful List Accent 5" w:uiPriority="72"/>
+    <w:lsdException w:name="Colorful Grid Accent 5" w:uiPriority="73"/>
+    <w:lsdException w:name="Light Shading Accent 6" w:uiPriority="60"/>
+    <w:lsdException w:name="Light List Accent 6" w:uiPriority="61"/>
+    <w:lsdException w:name="Light Grid Accent 6" w:uiPriority="62"/>
+    <w:lsdException w:name="Medium Shading 1 Accent 6" w:uiPriority="63"/>
+    <w:lsdException w:name="Medium Shading 2 Accent 6" w:uiPriority="64"/>
+    <w:lsdException w:name="Medium List 1 Accent 6" w:uiPriority="65"/>
+    <w:lsdException w:name="Medium List 2 Accent 6" w:uiPriority="66"/>
+    <w:lsdException w:name="Medium Grid 1 Accent 6" w:uiPriority="67"/>
+    <w:lsdException w:name="Medium Grid 2 Accent 6" w:uiPriority="68"/>
+    <w:lsdException w:name="Medium Grid 3 Accent 6" w:uiPriority="69"/>
+    <w:lsdException w:name="Dark List Accent 6" w:uiPriority="70"/>
+    <w:lsdException w:name="Colorful Shading Accent 6" w:uiPriority="71"/>
+    <w:lsdException w:name="Colorful List Accent 6" w:uiPriority="72"/>
+    <w:lsdException w:name="Colorful Grid Accent 6" w:uiPriority="73"/>
+    <w:lsdException w:name="Subtle Emphasis" w:uiPriority="19" w:qFormat="1"/>
+    <w:lsdException w:name="Intense Emphasis" w:uiPriority="21" w:qFormat="1"/>
+    <w:lsdException w:name="Subtle Reference" w:uiPriority="31" w:qFormat="1"/>
+    <w:lsdException w:name="Intense Reference" w:uiPriority="32" w:qFormat="1"/>
+    <w:lsdException w:name="Book Title" w:uiPriority="33" w:qFormat="1"/>
+    <w:lsdException w:name="Bibliography" w:semiHidden="1" w:uiPriority="37" w:unhideWhenUsed="1"/>
+    <w:lsdException w:name="TOC Heading" w:semiHidden="1" w:uiPriority="39" w:unhideWhenUsed="1" w:qFormat="1"/>
+    <w:lsdException w:name="Plain Table 1" w:uiPriority="41"/>
+    <w:lsdException w:name="Plain Table 2" w:uiPriority="42"/>
+    <w:lsdException w:name="Plain Table 3" w:uiPriority="43"/>
+    <w:lsdException w:name="Plain Table 4" w:uiPriority="44"/>
+    <w:lsdException w:name="Plain Table 5" w:uiPriority="45"/>
+    <w:lsdException w:name="Grid Table Light" w:uiPriority="40"/>
+    <w:lsdException w:name="Grid Table 1 Light" w:uiPriority="46"/>
+    <w:lsdException w:name="Grid Table 2" w:uiPriority="47"/>
+    <w:lsdException w:name="Grid Table 3" w:uiPriority="48"/>
+    <w:lsdException w:name="Grid Table 4" w:uiPriority="49"/>
+    <w:lsdException w:name="Grid Table 5 Dark" w:uiPriority="50"/>
+    <w:lsdException w:name="Grid Table 6 Colorful" w:uiPriority="51"/>
+    <w:lsdException w:name="Grid Table 7 Colorful" w:uiPriority="52"/>
+    <w:lsdException w:name="Grid Table 1 Light Accent 1" w:uiPriority="46"/>
+    <w:lsdException w:name="Grid Table 2 Accent 1" w:uiPriority="47"/>
+    <w:lsdException w:name="Grid Table 3 Accent 1" w:uiPriority="48"/>
+    <w:lsdException w:name="Grid Table 4 Accent 1" w:uiPriority="49"/>
+    <w:lsdException w:name="Grid Table 5 Dark Accent 1" w:uiPriority="50"/>
+    <w:lsdException w:name="Grid Table 6 Colorful Accent 1" w:uiPriority="51"/>
+    <w:lsdException w:name="Grid Table 7 Colorful Accent 1" w:uiPriority="52"/>
+    <w:lsdException w:name="Grid Table 1 Light Accent 2" w:uiPriority="46"/>
+    <w:lsdException w:name="Grid Table 2 Accent 2" w:uiPriority="47"/>
+    <w:lsdException w:name="Grid Table 3 Accent 2" w:uiPriority="48"/>
+    <w:lsdException w:name="Grid Table 4 Accent 2" w:uiPriority="49"/>
+    <w:lsdException w:name="Grid Table 5 Dark Accent 2" w:uiPriority="50"/>
+    <w:lsdException w:name="Grid Table 6 Colorful Accent 2" w:uiPriority="51"/>
+    <w:lsdException w:name="Grid Table 7 Colorful Accent 2" w:uiPriority="52"/>
+    <w:lsdException w:name="Grid Table 1 Light Accent 3" w:uiPriority="46"/>
+    <w:lsdException w:name="Grid Table 2 Accent 3" w:uiPriority="47"/>
+    <w:lsdException w:name="Grid Table 3 Accent 3" w:uiPriority="48"/>
+    <w:lsdException w:name="Grid Table 4 Accent 3" w:uiPriority="49"/>
+    <w:lsdException w:name="Grid Table 5 Dark Accent 3" w:uiPriority="50"/>
+    <w:lsdException w:name="Grid Table 6 Colorful Accent 3" w:uiPriority="51"/>
+    <w:lsdException w:name="Grid Table 7 Colorful Accent 3" w:uiPriority="52"/>
+    <w:lsdException w:name="Grid Table 1 Light Accent 4" w:uiPriority="46"/>
+    <w:lsdException w:name="Grid Table 2 Accent 4" w:uiPriority="47"/>
+    <w:lsdException w:name="Grid Table 3 Accent 4" w:uiPriority="48"/>
+    <w:lsdException w:name="Grid Table 4 Accent 4" w:uiPriority="49"/>
+    <w:lsdException w:name="Grid Table 5 Dark Accent 4" w:uiPriority="50"/>
+    <w:lsdException w:name="Grid Table 6 Colorful Accent 4" w:uiPriority="51"/>
+    <w:lsdException w:name="Grid Table 7 Colorful Accent 4" w:uiPriority="52"/>
+    <w:lsdException w:name="Grid Table 1 Light Accent 5" w:uiPriority="46"/>
+    <w:lsdException w:name="Grid Table 2 Accent 5" w:uiPriority="47"/>
+    <w:lsdException w:name="Grid Table 3 Accent 5" w:uiPriority="48"/>
+    <w:lsdException w:name="Grid Table 4 Accent 5" w:uiPriority="49"/>
+    <w:lsdException w:name="Grid Table 5 Dark Accent 5" w:uiPriority="50"/>
+    <w:lsdException w:name="Grid Table 6 Colorful Accent 5" w:uiPriority="51"/>
+    <w:lsdException w:name="Grid Table 7 Colorful Accent 5" w:uiPriority="52"/>
+    <w:lsdException w:name="Grid Table 1 Light Accent 6" w:uiPriority="46"/>
+    <w:lsdException w:name="Grid Table 2 Accent 6" w:uiPriority="47"/>
+    <w:lsdException w:name="Grid Table 3 Accent 6" w:uiPriority="48"/>
+    <w:lsdException w:name="Grid Table 4 Accent 6" w:uiPriority="49"/>
+    <w:lsdException w:name="Grid Table 5 Dark Accent 6" w:uiPriority="50"/>
+    <w:lsdException w:name="Grid Table 6 Colorful Accent 6" w:uiPriority="51"/>
+    <w:lsdException w:name="Grid Table 7 Colorful Accent 6" w:uiPriority="52"/>
+    <w:lsdException w:name="List Table 1 Light" w:uiPriority="46"/>
+    <w:lsdException w:name="List Table 2" w:uiPriority="47"/>
+    <w:lsdException w:name="List Table 3" w:uiPriority="48"/>
+    <w:lsdException w:name="List Table 4" w:uiPriority="49"/>
+    <w:lsdException w:name="List Table 5 Dark" w:uiPriority="50"/>
+    <w:lsdException w:name="List Table 6 Colorful" w:uiPriority="51"/>
+    <w:lsdException w:name="List Table 7 Colorful" w:uiPriority="52"/>
+    <w:lsdException w:name="List Table 1 Light Accent 1" w:uiPriority="46"/>
+    <w:lsdException w:name="List Table 2 Accent 1" w:uiPriority="47"/>
+    <w:lsdException w:name="List Table 3 Accent 1" w:uiPriority="48"/>
+    <w:lsdException w:name="List Table 4 Accent 1" w:uiPriority="49"/>
+    <w:lsdException w:name="List Table 5 Dark Accent 1" w:uiPriority="50"/>
+    <w:lsdException w:name="List Table 6 Colorful Accent 1" w:uiPriority="51"/>
+    <w:lsdException w:name="List Table 7 Colorful Accent 1" w:uiPriority="52"/>
+    <w:lsdException w:name="List Table 1 Light Accent 2" w:uiPriority="46"/>
+    <w:lsdException w:name="List Table 2 Accent 2" w:uiPriority="47"/>
+    <w:lsdException w:name="List Table 3 Accent 2" w:uiPriority="48"/>
+    <w:lsdException w:name="List Table 4 Accent 2" w:uiPriority="49"/>
+    <w:lsdException w:name="List Table 5 Dark Accent 2" w:uiPriority="50"/>
+    <w:lsdException w:name="List Table 6 Colorful Accent 2" w:uiPriority="51"/>
+    <w:lsdException w:name="List Table 7 Colorful Accent 2" w:uiPriority="52"/>
+    <w:lsdException w:name="List Table 1 Light Accent 3" w:uiPriority="46"/>
+    <w:lsdException w:name="List Table 2 Accent 3" w:uiPriority="47"/>
+    <w:lsdException w:name="List Table 3 Accent 3" w:uiPriority="48"/>
+    <w:lsdException w:name="List Table 4 Accent 3" w:uiPriority="49"/>
+    <w:lsdException w:name="List Table 5 Dark Accent 3" w:uiPriority="50"/>
+    <w:lsdException w:name="List Table 6 Colorful Accent 3" w:uiPriority="51"/>
+    <w:lsdException w:name="List Table 7 Colorful Accent 3" w:uiPriority="52"/>
+    <w:lsdException w:name="List Table 1 Light Accent 4" w:uiPriority="46"/>
+    <w:lsdException w:name="List Table 2 Accent 4" w:uiPriority="47"/>
+    <w:lsdException w:name="List Table 3 Accent 4" w:uiPriority="48"/>
+    <w:lsdException w:name="List Table 4 Accent 4" w:uiPriority="49"/>
+    <w:lsdException w:name="List Table 5 Dark Accent 4" w:uiPriority="50"/>
+    <w:lsdException w:name="List Table 6 Colorful Accent 4" w:uiPriority="51"/>
+    <w:lsdException w:name="List Table 7 Colorful Accent 4" w:uiPriority="52"/>
+    <w:lsdException w:name="List Table 1 Light Accent 5" w:uiPriority="46"/>
+    <w:lsdException w:name="List Table 2 Accent 5" w:uiPriority="47"/>
+    <w:lsdException w:name="List Table 3 Accent 5" w:uiPriority="48"/>
+    <w:lsdException w:name="List Table 4 Accent 5" w:uiPriority="49"/>
+    <w:lsdException w:name="List Table 5 Dark Accent 5" w:uiPriority="50"/>
+    <w:lsdException w:name="List Table 6 Colorful Accent 5" w:uiPriority="51"/>
+    <w:lsdException w:name="List Table 7 Colorful Accent 5" w:uiPriority="52"/>
+    <w:lsdException w:name="List Table 1 Light Accent 6" w:uiPriority="46"/>
+    <w:lsdException w:name="List Table 2 Accent 6" w:uiPriority="47"/>
+    <w:lsdException w:name="List Table 3 Accent 6" w:uiPriority="48"/>
+    <w:lsdException w:name="List Table 4 Accent 6" w:uiPriority="49"/>
+    <w:lsdException w:name="List Table 5 Dark Accent 6" w:uiPriority="50"/>
+    <w:lsdException w:name="List Table 6 Colorful Accent 6" w:uiPriority="51"/>
+    <w:lsdException w:name="List Table 7 Colorful Accent 6" w:uiPriority="52"/>
+    <w:lsdException w:name="Mention" w:semiHidden="1" w:unhideWhenUsed="1"/>
+    <w:lsdException w:name="Smart Hyperlink" w:semiHidden="1" w:unhideWhenUsed="1"/>
+    <w:lsdException w:name="Hashtag" w:semiHidden="1" w:unhideWhenUsed="1"/>
+    <w:lsdException w:name="Unresolved Mention" w:semiHidden="1" w:unhideWhenUsed="1"/>
+    <w:lsdException w:name="Smart Link" w:semiHidden="1" w:unhideWhenUsed="1"/>
+  </w:latentStyles>
+  <w:style w:type="paragraph" w:default="1" w:styleId="Normal">
+    <w:name w:val="Normal"/>
+    <w:qFormat/>
   </w:style>
   <w:style w:type="paragraph" w:styleId="Heading1">
     <w:name w:val="heading 1"/>
     <w:basedOn w:val="Normal"/>
     <w:next w:val="Normal"/>
+    <w:uiPriority w:val="9"/>
+    <w:qFormat/>
     <w:pPr>
-      <w:keepNext w:val="1"/>
-      <w:keepLines w:val="1"/>
-      <w:spacing w:after="120" w:before="400" w:lineRule="auto"/>
+      <w:keepNext/>
+      <w:keepLines/>
+      <w:spacing w:before="400" w:after="120"/>
+      <w:outlineLvl w:val="0"/>
     </w:pPr>
     <w:rPr>
       <w:sz w:val="40"/>
@@ -2626,13 +2938,17 @@
     <w:name w:val="heading 2"/>
     <w:basedOn w:val="Normal"/>
     <w:next w:val="Normal"/>
+    <w:uiPriority w:val="9"/>
+    <w:semiHidden/>
+    <w:unhideWhenUsed/>
+    <w:qFormat/>
     <w:pPr>
-      <w:keepNext w:val="1"/>
-      <w:keepLines w:val="1"/>
-      <w:spacing w:after="120" w:before="360" w:lineRule="auto"/>
+      <w:keepNext/>
+      <w:keepLines/>
+      <w:spacing w:before="360" w:after="120"/>
+      <w:outlineLvl w:val="1"/>
     </w:pPr>
     <w:rPr>
-      <w:b w:val="0"/>
       <w:sz w:val="32"/>
       <w:szCs w:val="32"/>
     </w:rPr>
@@ -2641,13 +2957,17 @@
     <w:name w:val="heading 3"/>
     <w:basedOn w:val="Normal"/>
     <w:next w:val="Normal"/>
+    <w:uiPriority w:val="9"/>
+    <w:semiHidden/>
+    <w:unhideWhenUsed/>
+    <w:qFormat/>
     <w:pPr>
-      <w:keepNext w:val="1"/>
-      <w:keepLines w:val="1"/>
-      <w:spacing w:after="80" w:before="320" w:lineRule="auto"/>
+      <w:keepNext/>
+      <w:keepLines/>
+      <w:spacing w:before="320" w:after="80"/>
+      <w:outlineLvl w:val="2"/>
     </w:pPr>
     <w:rPr>
-      <w:b w:val="0"/>
       <w:color w:val="434343"/>
       <w:sz w:val="28"/>
       <w:szCs w:val="28"/>
@@ -2657,10 +2977,15 @@
     <w:name w:val="heading 4"/>
     <w:basedOn w:val="Normal"/>
     <w:next w:val="Normal"/>
+    <w:uiPriority w:val="9"/>
+    <w:semiHidden/>
+    <w:unhideWhenUsed/>
+    <w:qFormat/>
     <w:pPr>
-      <w:keepNext w:val="1"/>
-      <w:keepLines w:val="1"/>
-      <w:spacing w:after="80" w:before="280" w:lineRule="auto"/>
+      <w:keepNext/>
+      <w:keepLines/>
+      <w:spacing w:before="280" w:after="80"/>
+      <w:outlineLvl w:val="3"/>
     </w:pPr>
     <w:rPr>
       <w:color w:val="666666"/>
@@ -2672,41 +2997,76 @@
     <w:name w:val="heading 5"/>
     <w:basedOn w:val="Normal"/>
     <w:next w:val="Normal"/>
+    <w:uiPriority w:val="9"/>
+    <w:semiHidden/>
+    <w:unhideWhenUsed/>
+    <w:qFormat/>
     <w:pPr>
-      <w:keepNext w:val="1"/>
-      <w:keepLines w:val="1"/>
-      <w:spacing w:after="80" w:before="240" w:lineRule="auto"/>
+      <w:keepNext/>
+      <w:keepLines/>
+      <w:spacing w:before="240" w:after="80"/>
+      <w:outlineLvl w:val="4"/>
     </w:pPr>
     <w:rPr>
       <w:color w:val="666666"/>
-      <w:sz w:val="22"/>
-      <w:szCs w:val="22"/>
     </w:rPr>
   </w:style>
   <w:style w:type="paragraph" w:styleId="Heading6">
     <w:name w:val="heading 6"/>
     <w:basedOn w:val="Normal"/>
     <w:next w:val="Normal"/>
+    <w:uiPriority w:val="9"/>
+    <w:semiHidden/>
+    <w:unhideWhenUsed/>
+    <w:qFormat/>
     <w:pPr>
-      <w:keepNext w:val="1"/>
-      <w:keepLines w:val="1"/>
-      <w:spacing w:after="80" w:before="240" w:lineRule="auto"/>
+      <w:keepNext/>
+      <w:keepLines/>
+      <w:spacing w:before="240" w:after="80"/>
+      <w:outlineLvl w:val="5"/>
     </w:pPr>
     <w:rPr>
-      <w:i w:val="1"/>
+      <w:i/>
       <w:color w:val="666666"/>
-      <w:sz w:val="22"/>
-      <w:szCs w:val="22"/>
     </w:rPr>
+  </w:style>
+  <w:style w:type="character" w:default="1" w:styleId="DefaultParagraphFont">
+    <w:name w:val="Default Paragraph Font"/>
+    <w:uiPriority w:val="1"/>
+    <w:semiHidden/>
+    <w:unhideWhenUsed/>
+  </w:style>
+  <w:style w:type="table" w:default="1" w:styleId="TableNormal">
+    <w:name w:val="Normal Table"/>
+    <w:uiPriority w:val="99"/>
+    <w:semiHidden/>
+    <w:unhideWhenUsed/>
+    <w:tblPr>
+      <w:tblInd w:w="0" w:type="dxa"/>
+      <w:tblCellMar>
+        <w:top w:w="0" w:type="dxa"/>
+        <w:left w:w="108" w:type="dxa"/>
+        <w:bottom w:w="0" w:type="dxa"/>
+        <w:right w:w="108" w:type="dxa"/>
+      </w:tblCellMar>
+    </w:tblPr>
+  </w:style>
+  <w:style w:type="numbering" w:default="1" w:styleId="NoList">
+    <w:name w:val="No List"/>
+    <w:uiPriority w:val="99"/>
+    <w:semiHidden/>
+    <w:unhideWhenUsed/>
   </w:style>
   <w:style w:type="paragraph" w:styleId="Title">
     <w:name w:val="Title"/>
     <w:basedOn w:val="Normal"/>
     <w:next w:val="Normal"/>
+    <w:uiPriority w:val="10"/>
+    <w:qFormat/>
     <w:pPr>
-      <w:keepNext w:val="1"/>
-      <w:keepLines w:val="1"/>
-      <w:spacing w:after="60" w:before="0" w:lineRule="auto"/>
+      <w:keepNext/>
+      <w:keepLines/>
+      <w:spacing w:after="60"/>
     </w:pPr>
     <w:rPr>
       <w:sz w:val="52"/>
@@ -2717,17 +3077,51 @@
     <w:name w:val="Subtitle"/>
     <w:basedOn w:val="Normal"/>
     <w:next w:val="Normal"/>
+    <w:uiPriority w:val="11"/>
+    <w:qFormat/>
     <w:pPr>
-      <w:keepNext w:val="1"/>
-      <w:keepLines w:val="1"/>
-      <w:spacing w:after="320" w:before="0" w:lineRule="auto"/>
+      <w:keepNext/>
+      <w:keepLines/>
+      <w:spacing w:after="320"/>
     </w:pPr>
     <w:rPr>
-      <w:rFonts w:ascii="Arial" w:cs="Arial" w:eastAsia="Arial" w:hAnsi="Arial"/>
-      <w:i w:val="0"/>
       <w:color w:val="666666"/>
       <w:sz w:val="30"/>
       <w:szCs w:val="30"/>
+    </w:rPr>
+  </w:style>
+  <w:style w:type="paragraph" w:styleId="ListParagraph">
+    <w:name w:val="List Paragraph"/>
+    <w:basedOn w:val="Normal"/>
+    <w:uiPriority w:val="34"/>
+    <w:qFormat/>
+    <w:rsid w:val="003F4FEA"/>
+    <w:pPr>
+      <w:ind w:left="720"/>
+      <w:contextualSpacing/>
+    </w:pPr>
+  </w:style>
+  <w:style w:type="character" w:styleId="Hyperlink">
+    <w:name w:val="Hyperlink"/>
+    <w:basedOn w:val="DefaultParagraphFont"/>
+    <w:uiPriority w:val="99"/>
+    <w:unhideWhenUsed/>
+    <w:rsid w:val="003F4FEA"/>
+    <w:rPr>
+      <w:color w:val="0000FF" w:themeColor="hyperlink"/>
+      <w:u w:val="single"/>
+    </w:rPr>
+  </w:style>
+  <w:style w:type="character" w:styleId="UnresolvedMention">
+    <w:name w:val="Unresolved Mention"/>
+    <w:basedOn w:val="DefaultParagraphFont"/>
+    <w:uiPriority w:val="99"/>
+    <w:semiHidden/>
+    <w:unhideWhenUsed/>
+    <w:rsid w:val="003F4FEA"/>
+    <w:rPr>
+      <w:color w:val="605E5C"/>
+      <w:shd w:val="clear" w:color="auto" w:fill="E1DFDD"/>
     </w:rPr>
   </w:style>
 </w:styles>
